--- a/Docs/Observaciones-Lab 4.docx
+++ b/Docs/Observaciones-Lab 4.docx
@@ -1,6 +1,6 @@
 
 <file path=word/document.xml><?xml version="1.0" encoding="utf-8"?>
-<w:document xmlns:wpc="http://schemas.microsoft.com/office/word/2010/wordprocessingCanvas" xmlns:cx="http://schemas.microsoft.com/office/drawing/2014/chartex" xmlns:cx1="http://schemas.microsoft.com/office/drawing/2015/9/8/chartex" xmlns:cx2="http://schemas.microsoft.com/office/drawing/2015/10/21/chartex" xmlns:cx3="http://schemas.microsoft.com/office/drawing/2016/5/9/chartex" xmlns:cx4="http://schemas.microsoft.com/office/drawing/2016/5/10/chartex" xmlns:cx5="http://schemas.microsoft.com/office/drawing/2016/5/11/chartex" xmlns:cx6="http://schemas.microsoft.com/office/drawing/2016/5/12/chartex" xmlns:cx7="http://schemas.microsoft.com/office/drawing/2016/5/13/chartex" xmlns:cx8="http://schemas.microsoft.com/office/drawing/2016/5/14/chartex" xmlns:mc="http://schemas.openxmlformats.org/markup-compatibility/2006" xmlns:aink="http://schemas.microsoft.com/office/drawing/2016/ink" xmlns:am3d="http://schemas.microsoft.com/office/drawing/2017/model3d" xmlns:o="urn:schemas-microsoft-com:office:office" xmlns:r="http://schemas.openxmlformats.org/officeDocument/2006/relationships" xmlns:m="http://schemas.openxmlformats.org/officeDocument/2006/math" xmlns:v="urn:schemas-microsoft-com:vml" xmlns:wp14="http://schemas.microsoft.com/office/word/2010/wordprocessingDrawing" xmlns:wp="http://schemas.openxmlformats.org/drawingml/2006/wordprocessingDrawing" xmlns:w10="urn:schemas-microsoft-com:office:word" xmlns:w="http://schemas.openxmlformats.org/wordprocessingml/2006/main" xmlns:w14="http://schemas.microsoft.com/office/word/2010/wordml" xmlns:w15="http://schemas.microsoft.com/office/word/2012/wordml" xmlns:w16cex="http://schemas.microsoft.com/office/word/2018/wordml/cex" xmlns:w16cid="http://schemas.microsoft.com/office/word/2016/wordml/cid" xmlns:w16="http://schemas.microsoft.com/office/word/2018/wordml" xmlns:w16sdtdh="http://schemas.microsoft.com/office/word/2020/wordml/sdtdatahash" xmlns:w16se="http://schemas.microsoft.com/office/word/2015/wordml/symex" xmlns:wpg="http://schemas.microsoft.com/office/word/2010/wordprocessingGroup" xmlns:wpi="http://schemas.microsoft.com/office/word/2010/wordprocessingInk" xmlns:wne="http://schemas.microsoft.com/office/word/2006/wordml" xmlns:wps="http://schemas.microsoft.com/office/word/2010/wordprocessingShape" mc:Ignorable="w14 w15 w16se w16cid w16 w16cex w16sdtdh wp14">
+<w:document xmlns:wpc="http://schemas.microsoft.com/office/word/2010/wordprocessingCanvas" xmlns:cx="http://schemas.microsoft.com/office/drawing/2014/chartex" xmlns:cx1="http://schemas.microsoft.com/office/drawing/2015/9/8/chartex" xmlns:cx2="http://schemas.microsoft.com/office/drawing/2015/10/21/chartex" xmlns:cx3="http://schemas.microsoft.com/office/drawing/2016/5/9/chartex" xmlns:cx4="http://schemas.microsoft.com/office/drawing/2016/5/10/chartex" xmlns:cx5="http://schemas.microsoft.com/office/drawing/2016/5/11/chartex" xmlns:cx6="http://schemas.microsoft.com/office/drawing/2016/5/12/chartex" xmlns:cx7="http://schemas.microsoft.com/office/drawing/2016/5/13/chartex" xmlns:cx8="http://schemas.microsoft.com/office/drawing/2016/5/14/chartex" xmlns:mc="http://schemas.openxmlformats.org/markup-compatibility/2006" xmlns:aink="http://schemas.microsoft.com/office/drawing/2016/ink" xmlns:am3d="http://schemas.microsoft.com/office/drawing/2017/model3d" xmlns:o="urn:schemas-microsoft-com:office:office" xmlns:oel="http://schemas.microsoft.com/office/2019/extlst" xmlns:r="http://schemas.openxmlformats.org/officeDocument/2006/relationships" xmlns:m="http://schemas.openxmlformats.org/officeDocument/2006/math" xmlns:v="urn:schemas-microsoft-com:vml" xmlns:wp14="http://schemas.microsoft.com/office/word/2010/wordprocessingDrawing" xmlns:wp="http://schemas.openxmlformats.org/drawingml/2006/wordprocessingDrawing" xmlns:w10="urn:schemas-microsoft-com:office:word" xmlns:w="http://schemas.openxmlformats.org/wordprocessingml/2006/main" xmlns:w14="http://schemas.microsoft.com/office/word/2010/wordml" xmlns:w15="http://schemas.microsoft.com/office/word/2012/wordml" xmlns:w16cex="http://schemas.microsoft.com/office/word/2018/wordml/cex" xmlns:w16cid="http://schemas.microsoft.com/office/word/2016/wordml/cid" xmlns:w16="http://schemas.microsoft.com/office/word/2018/wordml" xmlns:w16sdtdh="http://schemas.microsoft.com/office/word/2020/wordml/sdtdatahash" xmlns:w16se="http://schemas.microsoft.com/office/word/2015/wordml/symex" xmlns:wpg="http://schemas.microsoft.com/office/word/2010/wordprocessingGroup" xmlns:wpi="http://schemas.microsoft.com/office/word/2010/wordprocessingInk" xmlns:wne="http://schemas.microsoft.com/office/word/2006/wordml" xmlns:wps="http://schemas.microsoft.com/office/word/2010/wordprocessingShape" mc:Ignorable="w14 w15 w16se w16cid w16 w16cex w16sdtdh wp14">
   <w:body>
     <w:p>
       <w:pPr>
@@ -33,14 +33,47 @@
           <w:noProof w:val="0"/>
           <w:lang w:val="es-419"/>
         </w:rPr>
-        <w:t xml:space="preserve">Estudiante </w:t>
+        <w:t>Brainer Jimenez Gonzalez -</w:t>
       </w:r>
       <w:r>
         <w:rPr>
           <w:noProof w:val="0"/>
           <w:lang w:val="es-419"/>
         </w:rPr>
-        <w:t xml:space="preserve">1 Cod </w:t>
+        <w:t xml:space="preserve"> Cod </w:t>
+      </w:r>
+      <w:r>
+        <w:rPr>
+          <w:noProof w:val="0"/>
+          <w:lang w:val="es-419"/>
+        </w:rPr>
+        <w:t>202222320</w:t>
+      </w:r>
+    </w:p>
+    <w:p>
+      <w:pPr>
+        <w:spacing w:after="0"/>
+        <w:jc w:val="right"/>
+        <w:rPr>
+          <w:rFonts w:ascii="Segoe UI" w:hAnsi="Segoe UI" w:cs="Segoe UI"/>
+          <w:color w:val="24292F"/>
+          <w:shd w:val="clear" w:color="auto" w:fill="FFFFFF"/>
+          <w:lang w:val="es-CO"/>
+        </w:rPr>
+      </w:pPr>
+      <w:r>
+        <w:rPr>
+          <w:noProof w:val="0"/>
+          <w:lang w:val="es-419"/>
+        </w:rPr>
+        <w:t>E</w:t>
+      </w:r>
+      <w:r>
+        <w:rPr>
+          <w:noProof w:val="0"/>
+          <w:lang w:val="es-419"/>
+        </w:rPr>
+        <w:t xml:space="preserve">ric Sebastián </w:t>
       </w:r>
       <w:proofErr w:type="spellStart"/>
       <w:r>
@@ -48,42 +81,86 @@
           <w:noProof w:val="0"/>
           <w:lang w:val="es-419"/>
         </w:rPr>
-        <w:t>XXXX</w:t>
+        <w:t>Alarc</w:t>
       </w:r>
-      <w:proofErr w:type="spellEnd"/>
-    </w:p>
-    <w:p>
-      <w:pPr>
-        <w:spacing w:after="0"/>
-        <w:jc w:val="right"/>
-        <w:rPr>
-          <w:noProof w:val="0"/>
-          <w:lang w:val="es-419"/>
-        </w:rPr>
-      </w:pPr>
       <w:r>
         <w:rPr>
           <w:noProof w:val="0"/>
-          <w:lang w:val="es-419"/>
+          <w:lang w:val="es-CO"/>
         </w:rPr>
-        <w:t xml:space="preserve">Estudiante </w:t>
+        <w:t>ón</w:t>
+      </w:r>
+      <w:proofErr w:type="spellEnd"/>
+      <w:r>
+        <w:rPr>
+          <w:noProof w:val="0"/>
+          <w:lang w:val="es-CO"/>
+        </w:rPr>
+        <w:t xml:space="preserve"> </w:t>
+      </w:r>
+      <w:proofErr w:type="spellStart"/>
+      <w:r>
+        <w:rPr>
+          <w:noProof w:val="0"/>
+          <w:lang w:val="es-CO"/>
+        </w:rPr>
+        <w:t>Dolynko</w:t>
+      </w:r>
+      <w:proofErr w:type="spellEnd"/>
+      <w:r>
+        <w:rPr>
+          <w:noProof w:val="0"/>
+          <w:lang w:val="es-CO"/>
+        </w:rPr>
+        <w:t xml:space="preserve"> -</w:t>
       </w:r>
       <w:r>
         <w:rPr>
           <w:noProof w:val="0"/>
           <w:lang w:val="es-419"/>
         </w:rPr>
-        <w:t xml:space="preserve">2 Cod </w:t>
+        <w:t xml:space="preserve"> Cod </w:t>
       </w:r>
-      <w:proofErr w:type="spellStart"/>
+      <w:r>
+        <w:rPr>
+          <w:rFonts w:ascii="Segoe UI" w:hAnsi="Segoe UI" w:cs="Segoe UI"/>
+          <w:color w:val="24292F"/>
+          <w:shd w:val="clear" w:color="auto" w:fill="FFFFFF"/>
+          <w:lang w:val="es-CO"/>
+        </w:rPr>
+        <w:t>202220287</w:t>
+      </w:r>
+    </w:p>
+    <w:p>
+      <w:pPr>
+        <w:spacing w:after="0"/>
+        <w:jc w:val="right"/>
+        <w:rPr>
+          <w:noProof w:val="0"/>
+          <w:lang w:val="es-CO"/>
+        </w:rPr>
+      </w:pPr>
       <w:r>
         <w:rPr>
           <w:noProof w:val="0"/>
-          <w:lang w:val="es-419"/>
+          <w:lang w:val="es-CO"/>
         </w:rPr>
-        <w:t>XXXX</w:t>
+        <w:t>Daniel Felipe Ortiz Vallejo</w:t>
       </w:r>
-      <w:proofErr w:type="spellEnd"/>
+      <w:r>
+        <w:rPr>
+          <w:noProof w:val="0"/>
+          <w:lang w:val="es-CO"/>
+        </w:rPr>
+        <w:t xml:space="preserve"> - </w:t>
+      </w:r>
+      <w:r>
+        <w:rPr>
+          <w:noProof w:val="0"/>
+          <w:lang w:val="es-CO"/>
+        </w:rPr>
+        <w:t>202221234</w:t>
+      </w:r>
     </w:p>
     <w:p>
       <w:pPr>
@@ -108,13 +185,14 @@
     <w:tbl>
       <w:tblPr>
         <w:tblStyle w:val="GridTable2"/>
-        <w:tblW w:w="3694" w:type="pct"/>
+        <w:tblW w:w="4936" w:type="pct"/>
         <w:jc w:val="center"/>
         <w:tblLook w:val="04A0" w:firstRow="1" w:lastRow="0" w:firstColumn="1" w:lastColumn="0" w:noHBand="0" w:noVBand="1"/>
       </w:tblPr>
       <w:tblGrid>
         <w:gridCol w:w="2394"/>
         <w:gridCol w:w="2196"/>
+        <w:gridCol w:w="2325"/>
         <w:gridCol w:w="2325"/>
       </w:tblGrid>
       <w:tr>
@@ -126,7 +204,7 @@
         <w:tc>
           <w:tcPr>
             <w:cnfStyle w:val="001000000000" w:firstRow="0" w:lastRow="0" w:firstColumn="1" w:lastColumn="0" w:oddVBand="0" w:evenVBand="0" w:oddHBand="0" w:evenHBand="0" w:firstRowFirstColumn="0" w:firstRowLastColumn="0" w:lastRowFirstColumn="0" w:lastRowLastColumn="0"/>
-            <w:tcW w:w="1731" w:type="pct"/>
+            <w:tcW w:w="1295" w:type="pct"/>
             <w:tcBorders>
               <w:top w:val="single" w:sz="4" w:space="0" w:color="auto"/>
             </w:tcBorders>
@@ -144,7 +222,7 @@
         </w:tc>
         <w:tc>
           <w:tcPr>
-            <w:tcW w:w="1588" w:type="pct"/>
+            <w:tcW w:w="1188" w:type="pct"/>
             <w:tcBorders>
               <w:top w:val="single" w:sz="4" w:space="0" w:color="auto"/>
             </w:tcBorders>
@@ -171,7 +249,7 @@
         </w:tc>
         <w:tc>
           <w:tcPr>
-            <w:tcW w:w="1681" w:type="pct"/>
+            <w:tcW w:w="1258" w:type="pct"/>
             <w:tcBorders>
               <w:top w:val="single" w:sz="4" w:space="0" w:color="auto"/>
             </w:tcBorders>
@@ -193,6 +271,33 @@
                 <w:lang w:val="es-419"/>
               </w:rPr>
               <w:t>Máquina 2</w:t>
+            </w:r>
+          </w:p>
+        </w:tc>
+        <w:tc>
+          <w:tcPr>
+            <w:tcW w:w="1258" w:type="pct"/>
+            <w:tcBorders>
+              <w:top w:val="single" w:sz="4" w:space="0" w:color="auto"/>
+            </w:tcBorders>
+          </w:tcPr>
+          <w:p>
+            <w:pPr>
+              <w:jc w:val="center"/>
+              <w:cnfStyle w:val="100000000000" w:firstRow="1" w:lastRow="0" w:firstColumn="0" w:lastColumn="0" w:oddVBand="0" w:evenVBand="0" w:oddHBand="0" w:evenHBand="0" w:firstRowFirstColumn="0" w:firstRowLastColumn="0" w:lastRowFirstColumn="0" w:lastRowLastColumn="0"/>
+              <w:rPr>
+                <w:rFonts w:ascii="Dax-Regular" w:hAnsi="Dax-Regular"/>
+                <w:noProof w:val="0"/>
+                <w:lang w:val="es-CO"/>
+              </w:rPr>
+            </w:pPr>
+            <w:r>
+              <w:rPr>
+                <w:rFonts w:ascii="Dax-Regular" w:hAnsi="Dax-Regular"/>
+                <w:noProof w:val="0"/>
+                <w:lang w:val="es-419"/>
+              </w:rPr>
+              <w:t>Máquina 3</w:t>
             </w:r>
           </w:p>
         </w:tc>
@@ -205,7 +310,7 @@
         <w:tc>
           <w:tcPr>
             <w:cnfStyle w:val="001000000000" w:firstRow="0" w:lastRow="0" w:firstColumn="1" w:lastColumn="0" w:oddVBand="0" w:evenVBand="0" w:oddHBand="0" w:evenHBand="0" w:firstRowFirstColumn="0" w:firstRowLastColumn="0" w:lastRowFirstColumn="0" w:lastRowLastColumn="0"/>
-            <w:tcW w:w="1731" w:type="pct"/>
+            <w:tcW w:w="1295" w:type="pct"/>
           </w:tcPr>
           <w:p>
             <w:pPr>
@@ -228,7 +333,7 @@
         </w:tc>
         <w:tc>
           <w:tcPr>
-            <w:tcW w:w="1588" w:type="pct"/>
+            <w:tcW w:w="1188" w:type="pct"/>
           </w:tcPr>
           <w:p>
             <w:pPr>
@@ -237,14 +342,62 @@
               <w:rPr>
                 <w:rFonts w:ascii="Dax-Regular" w:hAnsi="Dax-Regular"/>
                 <w:noProof w:val="0"/>
-                <w:lang w:val="es-419"/>
-              </w:rPr>
-            </w:pPr>
-          </w:p>
-        </w:tc>
-        <w:tc>
-          <w:tcPr>
-            <w:tcW w:w="1681" w:type="pct"/>
+              </w:rPr>
+            </w:pPr>
+            <w:r>
+              <w:rPr>
+                <w:rFonts w:ascii="Dax-Regular" w:hAnsi="Dax-Regular"/>
+                <w:noProof w:val="0"/>
+                <w:sz w:val="16"/>
+                <w:szCs w:val="16"/>
+              </w:rPr>
+              <w:t xml:space="preserve">Intel(R) </w:t>
+            </w:r>
+            <w:proofErr w:type="gramStart"/>
+            <w:r>
+              <w:rPr>
+                <w:rFonts w:ascii="Dax-Regular" w:hAnsi="Dax-Regular"/>
+                <w:noProof w:val="0"/>
+                <w:sz w:val="16"/>
+                <w:szCs w:val="16"/>
+              </w:rPr>
+              <w:t>Core(</w:t>
+            </w:r>
+            <w:proofErr w:type="gramEnd"/>
+            <w:r>
+              <w:rPr>
+                <w:rFonts w:ascii="Dax-Regular" w:hAnsi="Dax-Regular"/>
+                <w:noProof w:val="0"/>
+                <w:sz w:val="16"/>
+                <w:szCs w:val="16"/>
+              </w:rPr>
+              <w:t xml:space="preserve">TM) i7-10750H CPU @ 2.60GHz, 2592 </w:t>
+            </w:r>
+            <w:proofErr w:type="spellStart"/>
+            <w:r>
+              <w:rPr>
+                <w:rFonts w:ascii="Dax-Regular" w:hAnsi="Dax-Regular"/>
+                <w:noProof w:val="0"/>
+                <w:sz w:val="16"/>
+                <w:szCs w:val="16"/>
+              </w:rPr>
+              <w:t>Mhz</w:t>
+            </w:r>
+            <w:proofErr w:type="spellEnd"/>
+            <w:r>
+              <w:rPr>
+                <w:rFonts w:ascii="Dax-Regular" w:hAnsi="Dax-Regular"/>
+                <w:noProof w:val="0"/>
+                <w:sz w:val="16"/>
+                <w:szCs w:val="16"/>
+              </w:rPr>
+              <w:t>, 6 Core(s), 12 Logical Processor(s)</w:t>
+            </w:r>
+          </w:p>
+        </w:tc>
+        <w:tc>
+          <w:tcPr>
+            <w:tcW w:w="1258" w:type="pct"/>
           </w:tcPr>
           <w:p>
             <w:pPr>
@@ -253,20 +406,145 @@
               <w:rPr>
                 <w:rFonts w:ascii="Dax-Regular" w:hAnsi="Dax-Regular"/>
                 <w:noProof w:val="0"/>
-                <w:lang w:val="es-419"/>
-              </w:rPr>
-            </w:pPr>
+                <w:lang w:val="es-CO"/>
+              </w:rPr>
+            </w:pPr>
+            <w:r>
+              <w:rPr>
+                <w:rFonts w:ascii="Dax-Regular" w:hAnsi="Dax-Regular"/>
+                <w:noProof w:val="0"/>
+                <w:sz w:val="16"/>
+                <w:szCs w:val="16"/>
+                <w:lang w:val="es-CO"/>
+              </w:rPr>
+              <w:t xml:space="preserve">Intel(R) </w:t>
+            </w:r>
+            <w:proofErr w:type="gramStart"/>
+            <w:r>
+              <w:rPr>
+                <w:rFonts w:ascii="Dax-Regular" w:hAnsi="Dax-Regular"/>
+                <w:noProof w:val="0"/>
+                <w:sz w:val="16"/>
+                <w:szCs w:val="16"/>
+                <w:lang w:val="es-CO"/>
+              </w:rPr>
+              <w:t>Core(</w:t>
+            </w:r>
+            <w:proofErr w:type="gramEnd"/>
+            <w:r>
+              <w:rPr>
+                <w:rFonts w:ascii="Dax-Regular" w:hAnsi="Dax-Regular"/>
+                <w:noProof w:val="0"/>
+                <w:sz w:val="16"/>
+                <w:szCs w:val="16"/>
+                <w:lang w:val="es-CO"/>
+              </w:rPr>
+              <w:t xml:space="preserve">TM) i5-8265U CPU @ 1.60GHz, 1800 </w:t>
+            </w:r>
+            <w:proofErr w:type="spellStart"/>
+            <w:r>
+              <w:rPr>
+                <w:rFonts w:ascii="Dax-Regular" w:hAnsi="Dax-Regular"/>
+                <w:noProof w:val="0"/>
+                <w:sz w:val="16"/>
+                <w:szCs w:val="16"/>
+                <w:lang w:val="es-CO"/>
+              </w:rPr>
+              <w:t>Mhz</w:t>
+            </w:r>
+            <w:proofErr w:type="spellEnd"/>
+            <w:r>
+              <w:rPr>
+                <w:rFonts w:ascii="Dax-Regular" w:hAnsi="Dax-Regular"/>
+                <w:noProof w:val="0"/>
+                <w:sz w:val="16"/>
+                <w:szCs w:val="16"/>
+                <w:lang w:val="es-CO"/>
+              </w:rPr>
+              <w:t>, 4 procesadores principales, 8 procesadores lógicos</w:t>
+            </w:r>
+          </w:p>
+        </w:tc>
+        <w:tc>
+          <w:tcPr>
+            <w:tcW w:w="1258" w:type="pct"/>
+          </w:tcPr>
+          <w:p>
+            <w:pPr>
+              <w:jc w:val="both"/>
+              <w:cnfStyle w:val="000000100000" w:firstRow="0" w:lastRow="0" w:firstColumn="0" w:lastColumn="0" w:oddVBand="0" w:evenVBand="0" w:oddHBand="1" w:evenHBand="0" w:firstRowFirstColumn="0" w:firstRowLastColumn="0" w:lastRowFirstColumn="0" w:lastRowLastColumn="0"/>
+              <w:rPr>
+                <w:rFonts w:ascii="Dax-Regular" w:hAnsi="Dax-Regular"/>
+                <w:noProof w:val="0"/>
+                <w:lang w:val="es-CO"/>
+              </w:rPr>
+            </w:pPr>
+            <w:r>
+              <w:rPr>
+                <w:rFonts w:ascii="Dax-Regular" w:hAnsi="Dax-Regular"/>
+                <w:noProof w:val="0"/>
+                <w:sz w:val="16"/>
+                <w:szCs w:val="16"/>
+                <w:lang w:val="es-CO"/>
+              </w:rPr>
+              <w:t xml:space="preserve">Intel(R) </w:t>
+            </w:r>
+            <w:proofErr w:type="gramStart"/>
+            <w:r>
+              <w:rPr>
+                <w:rFonts w:ascii="Dax-Regular" w:hAnsi="Dax-Regular"/>
+                <w:noProof w:val="0"/>
+                <w:sz w:val="16"/>
+                <w:szCs w:val="16"/>
+                <w:lang w:val="es-CO"/>
+              </w:rPr>
+              <w:t>Core(</w:t>
+            </w:r>
+            <w:proofErr w:type="gramEnd"/>
+            <w:r>
+              <w:rPr>
+                <w:rFonts w:ascii="Dax-Regular" w:hAnsi="Dax-Regular"/>
+                <w:noProof w:val="0"/>
+                <w:sz w:val="16"/>
+                <w:szCs w:val="16"/>
+                <w:lang w:val="es-CO"/>
+              </w:rPr>
+              <w:t xml:space="preserve">TM) i7-7500U CPU @ 2.70GHz, 2904 </w:t>
+            </w:r>
+            <w:proofErr w:type="spellStart"/>
+            <w:r>
+              <w:rPr>
+                <w:rFonts w:ascii="Dax-Regular" w:hAnsi="Dax-Regular"/>
+                <w:noProof w:val="0"/>
+                <w:sz w:val="16"/>
+                <w:szCs w:val="16"/>
+                <w:lang w:val="es-CO"/>
+              </w:rPr>
+              <w:t>Mhz</w:t>
+            </w:r>
+            <w:proofErr w:type="spellEnd"/>
+            <w:r>
+              <w:rPr>
+                <w:rFonts w:ascii="Dax-Regular" w:hAnsi="Dax-Regular"/>
+                <w:noProof w:val="0"/>
+                <w:sz w:val="16"/>
+                <w:szCs w:val="16"/>
+                <w:lang w:val="es-CO"/>
+              </w:rPr>
+              <w:t>, 2 procesadores principales, 4 procesadores lógicos</w:t>
+            </w:r>
           </w:p>
         </w:tc>
       </w:tr>
       <w:tr>
         <w:trPr>
+          <w:trHeight w:val="400"/>
           <w:jc w:val="center"/>
         </w:trPr>
         <w:tc>
           <w:tcPr>
             <w:cnfStyle w:val="001000000000" w:firstRow="0" w:lastRow="0" w:firstColumn="1" w:lastColumn="0" w:oddVBand="0" w:evenVBand="0" w:oddHBand="0" w:evenHBand="0" w:firstRowFirstColumn="0" w:firstRowLastColumn="0" w:lastRowFirstColumn="0" w:lastRowLastColumn="0"/>
-            <w:tcW w:w="1731" w:type="pct"/>
+            <w:tcW w:w="1295" w:type="pct"/>
           </w:tcPr>
           <w:p>
             <w:pPr>
@@ -289,7 +567,7 @@
         </w:tc>
         <w:tc>
           <w:tcPr>
-            <w:tcW w:w="1588" w:type="pct"/>
+            <w:tcW w:w="1188" w:type="pct"/>
           </w:tcPr>
           <w:p>
             <w:pPr>
@@ -301,11 +579,19 @@
                 <w:lang w:val="es-419"/>
               </w:rPr>
             </w:pPr>
-          </w:p>
-        </w:tc>
-        <w:tc>
-          <w:tcPr>
-            <w:tcW w:w="1681" w:type="pct"/>
+            <w:r>
+              <w:rPr>
+                <w:rFonts w:ascii="Dax-Regular" w:hAnsi="Dax-Regular"/>
+                <w:noProof w:val="0"/>
+                <w:lang w:val="es-419"/>
+              </w:rPr>
+              <w:t>16 GB</w:t>
+            </w:r>
+          </w:p>
+        </w:tc>
+        <w:tc>
+          <w:tcPr>
+            <w:tcW w:w="1258" w:type="pct"/>
           </w:tcPr>
           <w:p>
             <w:pPr>
@@ -314,9 +600,39 @@
               <w:rPr>
                 <w:rFonts w:ascii="Dax-Regular" w:hAnsi="Dax-Regular"/>
                 <w:noProof w:val="0"/>
+              </w:rPr>
+            </w:pPr>
+            <w:r>
+              <w:rPr>
+                <w:rFonts w:ascii="Dax-Regular" w:hAnsi="Dax-Regular"/>
+                <w:noProof w:val="0"/>
+              </w:rPr>
+              <w:t>8GB</w:t>
+            </w:r>
+          </w:p>
+        </w:tc>
+        <w:tc>
+          <w:tcPr>
+            <w:tcW w:w="1258" w:type="pct"/>
+          </w:tcPr>
+          <w:p>
+            <w:pPr>
+              <w:jc w:val="both"/>
+              <w:cnfStyle w:val="000000000000" w:firstRow="0" w:lastRow="0" w:firstColumn="0" w:lastColumn="0" w:oddVBand="0" w:evenVBand="0" w:oddHBand="0" w:evenHBand="0" w:firstRowFirstColumn="0" w:firstRowLastColumn="0" w:lastRowFirstColumn="0" w:lastRowLastColumn="0"/>
+              <w:rPr>
+                <w:rFonts w:ascii="Dax-Regular" w:hAnsi="Dax-Regular"/>
+                <w:noProof w:val="0"/>
                 <w:lang w:val="es-419"/>
               </w:rPr>
             </w:pPr>
+            <w:r>
+              <w:rPr>
+                <w:rFonts w:ascii="Dax-Regular" w:hAnsi="Dax-Regular"/>
+                <w:noProof w:val="0"/>
+                <w:lang w:val="es-419"/>
+              </w:rPr>
+              <w:t>16GB</w:t>
+            </w:r>
           </w:p>
         </w:tc>
       </w:tr>
@@ -328,7 +644,7 @@
         <w:tc>
           <w:tcPr>
             <w:cnfStyle w:val="001000000000" w:firstRow="0" w:lastRow="0" w:firstColumn="1" w:lastColumn="0" w:oddVBand="0" w:evenVBand="0" w:oddHBand="0" w:evenHBand="0" w:firstRowFirstColumn="0" w:firstRowLastColumn="0" w:lastRowFirstColumn="0" w:lastRowLastColumn="0"/>
-            <w:tcW w:w="1731" w:type="pct"/>
+            <w:tcW w:w="1295" w:type="pct"/>
           </w:tcPr>
           <w:p>
             <w:pPr>
@@ -351,7 +667,7 @@
         </w:tc>
         <w:tc>
           <w:tcPr>
-            <w:tcW w:w="1588" w:type="pct"/>
+            <w:tcW w:w="1188" w:type="pct"/>
           </w:tcPr>
           <w:p>
             <w:pPr>
@@ -363,11 +679,19 @@
                 <w:lang w:val="es-419"/>
               </w:rPr>
             </w:pPr>
-          </w:p>
-        </w:tc>
-        <w:tc>
-          <w:tcPr>
-            <w:tcW w:w="1681" w:type="pct"/>
+            <w:r>
+              <w:rPr>
+                <w:rFonts w:ascii="Dax-Regular" w:hAnsi="Dax-Regular"/>
+                <w:noProof w:val="0"/>
+                <w:lang w:val="es-419"/>
+              </w:rPr>
+              <w:t>Windows 11</w:t>
+            </w:r>
+          </w:p>
+        </w:tc>
+        <w:tc>
+          <w:tcPr>
+            <w:tcW w:w="1258" w:type="pct"/>
           </w:tcPr>
           <w:p>
             <w:pPr>
@@ -380,6 +704,39 @@
                 <w:lang w:val="es-419"/>
               </w:rPr>
             </w:pPr>
+            <w:r>
+              <w:rPr>
+                <w:rFonts w:ascii="Dax-Regular" w:hAnsi="Dax-Regular"/>
+                <w:noProof w:val="0"/>
+                <w:lang w:val="es-419"/>
+              </w:rPr>
+              <w:t>Windows 11</w:t>
+            </w:r>
+          </w:p>
+        </w:tc>
+        <w:tc>
+          <w:tcPr>
+            <w:tcW w:w="1258" w:type="pct"/>
+          </w:tcPr>
+          <w:p>
+            <w:pPr>
+              <w:keepNext/>
+              <w:jc w:val="both"/>
+              <w:cnfStyle w:val="000000100000" w:firstRow="0" w:lastRow="0" w:firstColumn="0" w:lastColumn="0" w:oddVBand="0" w:evenVBand="0" w:oddHBand="1" w:evenHBand="0" w:firstRowFirstColumn="0" w:firstRowLastColumn="0" w:lastRowFirstColumn="0" w:lastRowLastColumn="0"/>
+              <w:rPr>
+                <w:rFonts w:ascii="Dax-Regular" w:hAnsi="Dax-Regular"/>
+                <w:noProof w:val="0"/>
+                <w:lang w:val="es-419"/>
+              </w:rPr>
+            </w:pPr>
+            <w:r>
+              <w:rPr>
+                <w:rFonts w:ascii="Dax-Regular" w:hAnsi="Dax-Regular"/>
+                <w:noProof w:val="0"/>
+                <w:lang w:val="es-419"/>
+              </w:rPr>
+              <w:t>Windows 10 pro</w:t>
+            </w:r>
           </w:p>
         </w:tc>
       </w:tr>
@@ -439,13 +796,17 @@
       </w:r>
     </w:p>
     <w:p>
+      <w:r>
+        <w:tab/>
+      </w:r>
+    </w:p>
+    <w:p>
       <w:pPr>
         <w:pStyle w:val="Heading1"/>
         <w:rPr>
           <w:b/>
           <w:bCs/>
           <w:noProof w:val="0"/>
-          <w:lang w:val="es-419"/>
         </w:rPr>
       </w:pPr>
       <w:r>
@@ -484,11 +845,11 @@
         <w:tblLook w:val="04A0" w:firstRow="1" w:lastRow="0" w:firstColumn="1" w:lastColumn="0" w:noHBand="0" w:noVBand="1"/>
       </w:tblPr>
       <w:tblGrid>
-        <w:gridCol w:w="2285"/>
-        <w:gridCol w:w="2716"/>
-        <w:gridCol w:w="1564"/>
-        <w:gridCol w:w="1593"/>
-        <w:gridCol w:w="1202"/>
+        <w:gridCol w:w="2245"/>
+        <w:gridCol w:w="2683"/>
+        <w:gridCol w:w="1563"/>
+        <w:gridCol w:w="1575"/>
+        <w:gridCol w:w="1294"/>
       </w:tblGrid>
       <w:tr>
         <w:trPr>
@@ -592,31 +953,7 @@
                 <w:color w:val="000000"/>
                 <w:lang w:val="es-419"/>
               </w:rPr>
-              <w:t>Tamaño de la muestra (</w:t>
-            </w:r>
-            <w:proofErr w:type="spellStart"/>
-            <w:r>
-              <w:rPr>
-                <w:rFonts w:ascii="Dax-Regular" w:eastAsia="Times New Roman" w:hAnsi="Dax-Regular" w:cs="Calibri"/>
-                <w:b/>
-                <w:bCs/>
-                <w:noProof w:val="0"/>
-                <w:color w:val="000000"/>
-                <w:lang w:val="es-419"/>
-              </w:rPr>
-              <w:t>ARRAY_LIST</w:t>
-            </w:r>
-            <w:proofErr w:type="spellEnd"/>
-            <w:r>
-              <w:rPr>
-                <w:rFonts w:ascii="Dax-Regular" w:eastAsia="Times New Roman" w:hAnsi="Dax-Regular" w:cs="Calibri"/>
-                <w:b/>
-                <w:bCs/>
-                <w:noProof w:val="0"/>
-                <w:color w:val="000000"/>
-                <w:lang w:val="es-419"/>
-              </w:rPr>
-              <w:t>)</w:t>
+              <w:t>Tamaño de la muestra (ARRAY_LIST)</w:t>
             </w:r>
           </w:p>
         </w:tc>
@@ -765,7 +1102,31 @@
                 <w:noProof w:val="0"/>
                 <w:color w:val="000000"/>
               </w:rPr>
-              <w:t>0.50%</w:t>
+              <w:t>1</w:t>
+            </w:r>
+            <w:r>
+              <w:rPr>
+                <w:rFonts w:ascii="Dax-Regular" w:eastAsia="Times New Roman" w:hAnsi="Dax-Regular" w:cs="Calibri"/>
+                <w:noProof w:val="0"/>
+                <w:color w:val="000000"/>
+              </w:rPr>
+              <w:t>.</w:t>
+            </w:r>
+            <w:r>
+              <w:rPr>
+                <w:rFonts w:ascii="Dax-Regular" w:eastAsia="Times New Roman" w:hAnsi="Dax-Regular" w:cs="Calibri"/>
+                <w:noProof w:val="0"/>
+                <w:color w:val="000000"/>
+              </w:rPr>
+              <w:t>0</w:t>
+            </w:r>
+            <w:r>
+              <w:rPr>
+                <w:rFonts w:ascii="Dax-Regular" w:eastAsia="Times New Roman" w:hAnsi="Dax-Regular" w:cs="Calibri"/>
+                <w:noProof w:val="0"/>
+                <w:color w:val="000000"/>
+              </w:rPr>
+              <w:t>0%</w:t>
             </w:r>
           </w:p>
         </w:tc>
@@ -816,6 +1177,14 @@
                 <w:color w:val="000000"/>
               </w:rPr>
             </w:pPr>
+            <w:r>
+              <w:rPr>
+                <w:rFonts w:ascii="Dax-Regular" w:eastAsia="Times New Roman" w:hAnsi="Dax-Regular" w:cs="Calibri"/>
+                <w:noProof w:val="0"/>
+                <w:color w:val="000000"/>
+              </w:rPr>
+              <w:t>11.29</w:t>
+            </w:r>
           </w:p>
         </w:tc>
         <w:tc>
@@ -840,6 +1209,14 @@
                 <w:color w:val="000000"/>
               </w:rPr>
             </w:pPr>
+            <w:r>
+              <w:rPr>
+                <w:rFonts w:ascii="Dax-Regular" w:eastAsia="Times New Roman" w:hAnsi="Dax-Regular" w:cs="Calibri"/>
+                <w:noProof w:val="0"/>
+                <w:color w:val="000000"/>
+              </w:rPr>
+              <w:t>16.71</w:t>
+            </w:r>
           </w:p>
         </w:tc>
         <w:tc>
@@ -864,6 +1241,14 @@
                 <w:color w:val="000000"/>
               </w:rPr>
             </w:pPr>
+            <w:r>
+              <w:rPr>
+                <w:rFonts w:ascii="Dax-Regular" w:eastAsia="Times New Roman" w:hAnsi="Dax-Regular" w:cs="Calibri"/>
+                <w:noProof w:val="0"/>
+                <w:color w:val="000000"/>
+              </w:rPr>
+              <w:t>6.63</w:t>
+            </w:r>
           </w:p>
         </w:tc>
       </w:tr>
@@ -951,6 +1336,14 @@
                 <w:color w:val="000000"/>
               </w:rPr>
             </w:pPr>
+            <w:r>
+              <w:rPr>
+                <w:rFonts w:ascii="Dax-Regular" w:eastAsia="Times New Roman" w:hAnsi="Dax-Regular" w:cs="Calibri"/>
+                <w:noProof w:val="0"/>
+                <w:color w:val="000000"/>
+              </w:rPr>
+              <w:t>134.72</w:t>
+            </w:r>
           </w:p>
         </w:tc>
         <w:tc>
@@ -975,6 +1368,14 @@
                 <w:color w:val="000000"/>
               </w:rPr>
             </w:pPr>
+            <w:r>
+              <w:rPr>
+                <w:rFonts w:ascii="Dax-Regular" w:eastAsia="Times New Roman" w:hAnsi="Dax-Regular" w:cs="Calibri"/>
+                <w:noProof w:val="0"/>
+                <w:color w:val="000000"/>
+              </w:rPr>
+              <w:t>271.48</w:t>
+            </w:r>
           </w:p>
         </w:tc>
         <w:tc>
@@ -999,6 +1400,14 @@
                 <w:color w:val="000000"/>
               </w:rPr>
             </w:pPr>
+            <w:r>
+              <w:rPr>
+                <w:rFonts w:ascii="Dax-Regular" w:eastAsia="Times New Roman" w:hAnsi="Dax-Regular" w:cs="Calibri"/>
+                <w:noProof w:val="0"/>
+                <w:color w:val="000000"/>
+              </w:rPr>
+              <w:t>77.05</w:t>
+            </w:r>
           </w:p>
         </w:tc>
       </w:tr>
@@ -1086,6 +1495,14 @@
                 <w:color w:val="000000"/>
               </w:rPr>
             </w:pPr>
+            <w:r>
+              <w:rPr>
+                <w:rFonts w:ascii="Dax-Regular" w:eastAsia="Times New Roman" w:hAnsi="Dax-Regular" w:cs="Calibri"/>
+                <w:noProof w:val="0"/>
+                <w:color w:val="000000"/>
+              </w:rPr>
+              <w:t>480.21</w:t>
+            </w:r>
           </w:p>
         </w:tc>
         <w:tc>
@@ -1110,6 +1527,14 @@
                 <w:color w:val="000000"/>
               </w:rPr>
             </w:pPr>
+            <w:r>
+              <w:rPr>
+                <w:rFonts w:ascii="Dax-Regular" w:eastAsia="Times New Roman" w:hAnsi="Dax-Regular" w:cs="Calibri"/>
+                <w:noProof w:val="0"/>
+                <w:color w:val="000000"/>
+              </w:rPr>
+              <w:t>926.24</w:t>
+            </w:r>
           </w:p>
         </w:tc>
         <w:tc>
@@ -1134,6 +1559,14 @@
                 <w:color w:val="000000"/>
               </w:rPr>
             </w:pPr>
+            <w:r>
+              <w:rPr>
+                <w:rFonts w:ascii="Dax-Regular" w:eastAsia="Times New Roman" w:hAnsi="Dax-Regular" w:cs="Calibri"/>
+                <w:noProof w:val="0"/>
+                <w:color w:val="000000"/>
+              </w:rPr>
+              <w:t>217.73</w:t>
+            </w:r>
           </w:p>
         </w:tc>
       </w:tr>
@@ -1221,6 +1654,14 @@
                 <w:color w:val="000000"/>
               </w:rPr>
             </w:pPr>
+            <w:r>
+              <w:rPr>
+                <w:rFonts w:ascii="Dax-Regular" w:eastAsia="Times New Roman" w:hAnsi="Dax-Regular" w:cs="Calibri"/>
+                <w:noProof w:val="0"/>
+                <w:color w:val="000000"/>
+              </w:rPr>
+              <w:t>1901.95</w:t>
+            </w:r>
           </w:p>
         </w:tc>
         <w:tc>
@@ -1245,6 +1686,14 @@
                 <w:color w:val="000000"/>
               </w:rPr>
             </w:pPr>
+            <w:r>
+              <w:rPr>
+                <w:rFonts w:ascii="Dax-Regular" w:eastAsia="Times New Roman" w:hAnsi="Dax-Regular" w:cs="Calibri"/>
+                <w:noProof w:val="0"/>
+                <w:color w:val="000000"/>
+              </w:rPr>
+              <w:t>3471.01</w:t>
+            </w:r>
           </w:p>
         </w:tc>
         <w:tc>
@@ -1269,6 +1718,14 @@
                 <w:color w:val="000000"/>
               </w:rPr>
             </w:pPr>
+            <w:r>
+              <w:rPr>
+                <w:rFonts w:ascii="Dax-Regular" w:eastAsia="Times New Roman" w:hAnsi="Dax-Regular" w:cs="Calibri"/>
+                <w:noProof w:val="0"/>
+                <w:color w:val="000000"/>
+              </w:rPr>
+              <w:t>534.57</w:t>
+            </w:r>
           </w:p>
         </w:tc>
       </w:tr>
@@ -1356,6 +1813,14 @@
                 <w:color w:val="000000"/>
               </w:rPr>
             </w:pPr>
+            <w:r>
+              <w:rPr>
+                <w:rFonts w:ascii="Dax-Regular" w:eastAsia="Times New Roman" w:hAnsi="Dax-Regular" w:cs="Calibri"/>
+                <w:noProof w:val="0"/>
+                <w:color w:val="000000"/>
+              </w:rPr>
+              <w:t>4453.74</w:t>
+            </w:r>
           </w:p>
         </w:tc>
         <w:tc>
@@ -1380,6 +1845,14 @@
                 <w:color w:val="000000"/>
               </w:rPr>
             </w:pPr>
+            <w:r>
+              <w:rPr>
+                <w:rFonts w:ascii="Dax-Regular" w:eastAsia="Times New Roman" w:hAnsi="Dax-Regular" w:cs="Calibri"/>
+                <w:noProof w:val="0"/>
+                <w:color w:val="000000"/>
+              </w:rPr>
+              <w:t>7945.44</w:t>
+            </w:r>
           </w:p>
         </w:tc>
         <w:tc>
@@ -1404,6 +1877,14 @@
                 <w:color w:val="000000"/>
               </w:rPr>
             </w:pPr>
+            <w:r>
+              <w:rPr>
+                <w:rFonts w:ascii="Dax-Regular" w:eastAsia="Times New Roman" w:hAnsi="Dax-Regular" w:cs="Calibri"/>
+                <w:noProof w:val="0"/>
+                <w:color w:val="000000"/>
+              </w:rPr>
+              <w:t>910.21</w:t>
+            </w:r>
           </w:p>
         </w:tc>
       </w:tr>
@@ -1491,6 +1972,14 @@
                 <w:color w:val="000000"/>
               </w:rPr>
             </w:pPr>
+            <w:r>
+              <w:rPr>
+                <w:rFonts w:ascii="Dax-Regular" w:eastAsia="Times New Roman" w:hAnsi="Dax-Regular" w:cs="Calibri"/>
+                <w:noProof w:val="0"/>
+                <w:color w:val="000000"/>
+              </w:rPr>
+              <w:t>12329.42</w:t>
+            </w:r>
           </w:p>
         </w:tc>
         <w:tc>
@@ -1515,6 +2004,14 @@
                 <w:color w:val="000000"/>
               </w:rPr>
             </w:pPr>
+            <w:r>
+              <w:rPr>
+                <w:rFonts w:ascii="Dax-Regular" w:eastAsia="Times New Roman" w:hAnsi="Dax-Regular" w:cs="Calibri"/>
+                <w:noProof w:val="0"/>
+                <w:color w:val="000000"/>
+              </w:rPr>
+              <w:t>21427.23</w:t>
+            </w:r>
           </w:p>
         </w:tc>
         <w:tc>
@@ -1539,6 +2036,14 @@
                 <w:color w:val="000000"/>
               </w:rPr>
             </w:pPr>
+            <w:r>
+              <w:rPr>
+                <w:rFonts w:ascii="Dax-Regular" w:eastAsia="Times New Roman" w:hAnsi="Dax-Regular" w:cs="Calibri"/>
+                <w:noProof w:val="0"/>
+                <w:color w:val="000000"/>
+              </w:rPr>
+              <w:t>1658.79</w:t>
+            </w:r>
           </w:p>
         </w:tc>
       </w:tr>
@@ -1626,6 +2131,14 @@
                 <w:color w:val="000000"/>
               </w:rPr>
             </w:pPr>
+            <w:r>
+              <w:rPr>
+                <w:rFonts w:ascii="Dax-Regular" w:eastAsia="Times New Roman" w:hAnsi="Dax-Regular" w:cs="Calibri"/>
+                <w:noProof w:val="0"/>
+                <w:color w:val="000000"/>
+              </w:rPr>
+              <w:t>32511.23</w:t>
+            </w:r>
           </w:p>
         </w:tc>
         <w:tc>
@@ -1650,6 +2163,14 @@
                 <w:color w:val="000000"/>
               </w:rPr>
             </w:pPr>
+            <w:r>
+              <w:rPr>
+                <w:rFonts w:ascii="Dax-Regular" w:eastAsia="Times New Roman" w:hAnsi="Dax-Regular" w:cs="Calibri"/>
+                <w:noProof w:val="0"/>
+                <w:color w:val="000000"/>
+              </w:rPr>
+              <w:t>60648.20</w:t>
+            </w:r>
           </w:p>
         </w:tc>
         <w:tc>
@@ -1674,6 +2195,14 @@
                 <w:color w:val="000000"/>
               </w:rPr>
             </w:pPr>
+            <w:r>
+              <w:rPr>
+                <w:rFonts w:ascii="Dax-Regular" w:eastAsia="Times New Roman" w:hAnsi="Dax-Regular" w:cs="Calibri"/>
+                <w:noProof w:val="0"/>
+                <w:color w:val="000000"/>
+              </w:rPr>
+              <w:t>3052.80</w:t>
+            </w:r>
           </w:p>
         </w:tc>
       </w:tr>
@@ -1761,6 +2290,14 @@
                 <w:color w:val="000000"/>
               </w:rPr>
             </w:pPr>
+            <w:r>
+              <w:rPr>
+                <w:rFonts w:ascii="Dax-Regular" w:eastAsia="Times New Roman" w:hAnsi="Dax-Regular" w:cs="Calibri"/>
+                <w:noProof w:val="0"/>
+                <w:color w:val="000000"/>
+              </w:rPr>
+              <w:t>49950.18</w:t>
+            </w:r>
           </w:p>
         </w:tc>
         <w:tc>
@@ -1785,6 +2322,14 @@
                 <w:color w:val="000000"/>
               </w:rPr>
             </w:pPr>
+            <w:r>
+              <w:rPr>
+                <w:rFonts w:ascii="Dax-Regular" w:eastAsia="Times New Roman" w:hAnsi="Dax-Regular" w:cs="Calibri"/>
+                <w:noProof w:val="0"/>
+                <w:color w:val="000000"/>
+              </w:rPr>
+              <w:t>88782.28</w:t>
+            </w:r>
           </w:p>
         </w:tc>
         <w:tc>
@@ -1809,6 +2354,14 @@
                 <w:color w:val="000000"/>
               </w:rPr>
             </w:pPr>
+            <w:r>
+              <w:rPr>
+                <w:rFonts w:ascii="Dax-Regular" w:eastAsia="Times New Roman" w:hAnsi="Dax-Regular" w:cs="Calibri"/>
+                <w:noProof w:val="0"/>
+                <w:color w:val="000000"/>
+              </w:rPr>
+              <w:t>4514.55</w:t>
+            </w:r>
           </w:p>
         </w:tc>
       </w:tr>
@@ -1871,11 +2424,11 @@
         <w:tblLook w:val="04A0" w:firstRow="1" w:lastRow="0" w:firstColumn="1" w:lastColumn="0" w:noHBand="0" w:noVBand="1"/>
       </w:tblPr>
       <w:tblGrid>
-        <w:gridCol w:w="2285"/>
-        <w:gridCol w:w="2716"/>
-        <w:gridCol w:w="1564"/>
-        <w:gridCol w:w="1593"/>
-        <w:gridCol w:w="1202"/>
+        <w:gridCol w:w="2179"/>
+        <w:gridCol w:w="2638"/>
+        <w:gridCol w:w="1580"/>
+        <w:gridCol w:w="1591"/>
+        <w:gridCol w:w="1372"/>
       </w:tblGrid>
       <w:tr>
         <w:trPr>
@@ -1981,7 +2534,6 @@
               </w:rPr>
               <w:t>Tamaño de la muestra (</w:t>
             </w:r>
-            <w:proofErr w:type="spellStart"/>
             <w:r>
               <w:rPr>
                 <w:rFonts w:ascii="Dax-Regular" w:eastAsia="Times New Roman" w:hAnsi="Dax-Regular" w:cs="Calibri"/>
@@ -1991,9 +2543,8 @@
                 <w:color w:val="000000"/>
                 <w:lang w:val="es-419"/>
               </w:rPr>
-              <w:t>ARRAY_LIST</w:t>
-            </w:r>
-            <w:proofErr w:type="spellEnd"/>
+              <w:t>LINKED_LIST</w:t>
+            </w:r>
             <w:r>
               <w:rPr>
                 <w:rFonts w:ascii="Dax-Regular" w:eastAsia="Times New Roman" w:hAnsi="Dax-Regular" w:cs="Calibri"/>
@@ -2152,7 +2703,31 @@
                 <w:noProof w:val="0"/>
                 <w:color w:val="000000"/>
               </w:rPr>
-              <w:t>0.50%</w:t>
+              <w:t>1</w:t>
+            </w:r>
+            <w:r>
+              <w:rPr>
+                <w:rFonts w:ascii="Dax-Regular" w:eastAsia="Times New Roman" w:hAnsi="Dax-Regular" w:cs="Calibri"/>
+                <w:noProof w:val="0"/>
+                <w:color w:val="000000"/>
+              </w:rPr>
+              <w:t>.</w:t>
+            </w:r>
+            <w:r>
+              <w:rPr>
+                <w:rFonts w:ascii="Dax-Regular" w:eastAsia="Times New Roman" w:hAnsi="Dax-Regular" w:cs="Calibri"/>
+                <w:noProof w:val="0"/>
+                <w:color w:val="000000"/>
+              </w:rPr>
+              <w:t>0</w:t>
+            </w:r>
+            <w:r>
+              <w:rPr>
+                <w:rFonts w:ascii="Dax-Regular" w:eastAsia="Times New Roman" w:hAnsi="Dax-Regular" w:cs="Calibri"/>
+                <w:noProof w:val="0"/>
+                <w:color w:val="000000"/>
+              </w:rPr>
+              <w:t>0%</w:t>
             </w:r>
           </w:p>
         </w:tc>
@@ -2203,6 +2778,14 @@
                 <w:color w:val="000000"/>
               </w:rPr>
             </w:pPr>
+            <w:r>
+              <w:rPr>
+                <w:rFonts w:ascii="Dax-Regular" w:eastAsia="Times New Roman" w:hAnsi="Dax-Regular" w:cs="Calibri"/>
+                <w:noProof w:val="0"/>
+                <w:color w:val="000000"/>
+              </w:rPr>
+              <w:t>12.95</w:t>
+            </w:r>
           </w:p>
         </w:tc>
         <w:tc>
@@ -2227,6 +2810,14 @@
                 <w:color w:val="000000"/>
               </w:rPr>
             </w:pPr>
+            <w:r>
+              <w:rPr>
+                <w:rFonts w:ascii="Dax-Regular" w:eastAsia="Times New Roman" w:hAnsi="Dax-Regular" w:cs="Calibri"/>
+                <w:noProof w:val="0"/>
+                <w:color w:val="000000"/>
+              </w:rPr>
+              <w:t>30.51</w:t>
+            </w:r>
           </w:p>
         </w:tc>
         <w:tc>
@@ -2245,12 +2836,169 @@
             <w:pPr>
               <w:spacing w:after="0" w:line="240" w:lineRule="auto"/>
               <w:jc w:val="center"/>
-              <w:rPr>
-                <w:rFonts w:ascii="Dax-Regular" w:eastAsia="Times New Roman" w:hAnsi="Dax-Regular" w:cs="Calibri"/>
-                <w:noProof w:val="0"/>
-                <w:color w:val="000000"/>
-              </w:rPr>
-            </w:pPr>
+            </w:pPr>
+            <w:r>
+              <w:t>12.82</w:t>
+            </w:r>
+          </w:p>
+        </w:tc>
+      </w:tr>
+      <w:tr>
+        <w:trPr>
+          <w:trHeight w:val="351"/>
+        </w:trPr>
+        <w:tc>
+          <w:tcPr>
+            <w:tcW w:w="0" w:type="auto"/>
+            <w:tcBorders>
+              <w:top w:val="nil"/>
+              <w:left w:val="nil"/>
+              <w:bottom w:val="nil"/>
+              <w:right w:val="nil"/>
+            </w:tcBorders>
+            <w:shd w:val="clear" w:color="auto" w:fill="auto"/>
+            <w:vAlign w:val="center"/>
+            <w:hideMark/>
+          </w:tcPr>
+          <w:p>
+            <w:pPr>
+              <w:spacing w:after="0" w:line="240" w:lineRule="auto"/>
+              <w:jc w:val="center"/>
+              <w:rPr>
+                <w:rFonts w:ascii="Dax-Regular" w:eastAsia="Times New Roman" w:hAnsi="Dax-Regular" w:cs="Calibri"/>
+                <w:noProof w:val="0"/>
+                <w:color w:val="000000"/>
+              </w:rPr>
+            </w:pPr>
+            <w:r>
+              <w:rPr>
+                <w:rFonts w:ascii="Dax-Regular" w:eastAsia="Times New Roman" w:hAnsi="Dax-Regular" w:cs="Calibri"/>
+                <w:noProof w:val="0"/>
+                <w:color w:val="000000"/>
+              </w:rPr>
+              <w:t>5.00%</w:t>
+            </w:r>
+          </w:p>
+        </w:tc>
+        <w:tc>
+          <w:tcPr>
+            <w:tcW w:w="0" w:type="auto"/>
+            <w:tcBorders>
+              <w:top w:val="nil"/>
+              <w:left w:val="nil"/>
+              <w:bottom w:val="nil"/>
+              <w:right w:val="nil"/>
+            </w:tcBorders>
+            <w:shd w:val="clear" w:color="auto" w:fill="auto"/>
+            <w:noWrap/>
+            <w:vAlign w:val="center"/>
+          </w:tcPr>
+          <w:p>
+            <w:pPr>
+              <w:spacing w:after="0" w:line="240" w:lineRule="auto"/>
+              <w:jc w:val="center"/>
+              <w:rPr>
+                <w:rFonts w:ascii="Dax-Regular" w:eastAsia="Times New Roman" w:hAnsi="Dax-Regular" w:cs="Calibri"/>
+                <w:noProof w:val="0"/>
+                <w:color w:val="000000"/>
+              </w:rPr>
+            </w:pPr>
+          </w:p>
+        </w:tc>
+        <w:tc>
+          <w:tcPr>
+            <w:tcW w:w="0" w:type="auto"/>
+            <w:tcBorders>
+              <w:top w:val="nil"/>
+              <w:left w:val="nil"/>
+              <w:bottom w:val="nil"/>
+              <w:right w:val="nil"/>
+            </w:tcBorders>
+            <w:shd w:val="clear" w:color="auto" w:fill="auto"/>
+            <w:vAlign w:val="center"/>
+          </w:tcPr>
+          <w:p>
+            <w:pPr>
+              <w:spacing w:after="0" w:line="240" w:lineRule="auto"/>
+              <w:jc w:val="center"/>
+              <w:rPr>
+                <w:rFonts w:ascii="Dax-Regular" w:eastAsia="Times New Roman" w:hAnsi="Dax-Regular" w:cs="Calibri"/>
+                <w:noProof w:val="0"/>
+                <w:color w:val="000000"/>
+              </w:rPr>
+            </w:pPr>
+            <w:r>
+              <w:rPr>
+                <w:rFonts w:ascii="Dax-Regular" w:eastAsia="Times New Roman" w:hAnsi="Dax-Regular" w:cs="Calibri"/>
+                <w:noProof w:val="0"/>
+                <w:color w:val="000000"/>
+              </w:rPr>
+              <w:t>799.27</w:t>
+            </w:r>
+          </w:p>
+        </w:tc>
+        <w:tc>
+          <w:tcPr>
+            <w:tcW w:w="0" w:type="auto"/>
+            <w:tcBorders>
+              <w:top w:val="nil"/>
+              <w:left w:val="nil"/>
+              <w:bottom w:val="nil"/>
+              <w:right w:val="nil"/>
+            </w:tcBorders>
+            <w:shd w:val="clear" w:color="auto" w:fill="auto"/>
+            <w:vAlign w:val="center"/>
+          </w:tcPr>
+          <w:p>
+            <w:pPr>
+              <w:spacing w:after="0" w:line="240" w:lineRule="auto"/>
+              <w:jc w:val="center"/>
+              <w:rPr>
+                <w:rFonts w:ascii="Dax-Regular" w:eastAsia="Times New Roman" w:hAnsi="Dax-Regular" w:cs="Calibri"/>
+                <w:noProof w:val="0"/>
+                <w:color w:val="000000"/>
+              </w:rPr>
+            </w:pPr>
+            <w:r>
+              <w:rPr>
+                <w:rFonts w:ascii="Dax-Regular" w:eastAsia="Times New Roman" w:hAnsi="Dax-Regular" w:cs="Calibri"/>
+                <w:noProof w:val="0"/>
+                <w:color w:val="000000"/>
+              </w:rPr>
+              <w:t>827.65</w:t>
+            </w:r>
+          </w:p>
+        </w:tc>
+        <w:tc>
+          <w:tcPr>
+            <w:tcW w:w="0" w:type="auto"/>
+            <w:tcBorders>
+              <w:top w:val="nil"/>
+              <w:left w:val="nil"/>
+              <w:bottom w:val="nil"/>
+              <w:right w:val="nil"/>
+            </w:tcBorders>
+            <w:shd w:val="clear" w:color="auto" w:fill="auto"/>
+            <w:vAlign w:val="center"/>
+          </w:tcPr>
+          <w:p>
+            <w:pPr>
+              <w:spacing w:after="0" w:line="240" w:lineRule="auto"/>
+              <w:jc w:val="center"/>
+              <w:rPr>
+                <w:rFonts w:ascii="Dax-Regular" w:eastAsia="Times New Roman" w:hAnsi="Dax-Regular" w:cs="Calibri"/>
+                <w:noProof w:val="0"/>
+                <w:color w:val="000000"/>
+              </w:rPr>
+            </w:pPr>
+            <w:r>
+              <w:rPr>
+                <w:rFonts w:ascii="Dax-Regular" w:eastAsia="Times New Roman" w:hAnsi="Dax-Regular" w:cs="Calibri"/>
+                <w:noProof w:val="0"/>
+                <w:color w:val="000000"/>
+              </w:rPr>
+              <w:t>180.69</w:t>
+            </w:r>
           </w:p>
         </w:tc>
       </w:tr>
@@ -2267,7 +3015,7 @@
               <w:bottom w:val="nil"/>
               <w:right w:val="nil"/>
             </w:tcBorders>
-            <w:shd w:val="clear" w:color="auto" w:fill="auto"/>
+            <w:shd w:val="clear" w:color="D9D9D9" w:fill="D9D9D9"/>
             <w:vAlign w:val="center"/>
             <w:hideMark/>
           </w:tcPr>
@@ -2287,20 +3035,20 @@
                 <w:noProof w:val="0"/>
                 <w:color w:val="000000"/>
               </w:rPr>
-              <w:t>5.00%</w:t>
-            </w:r>
-          </w:p>
-        </w:tc>
-        <w:tc>
-          <w:tcPr>
-            <w:tcW w:w="0" w:type="auto"/>
-            <w:tcBorders>
-              <w:top w:val="nil"/>
-              <w:left w:val="nil"/>
-              <w:bottom w:val="nil"/>
-              <w:right w:val="nil"/>
-            </w:tcBorders>
-            <w:shd w:val="clear" w:color="auto" w:fill="auto"/>
+              <w:t>10.00%</w:t>
+            </w:r>
+          </w:p>
+        </w:tc>
+        <w:tc>
+          <w:tcPr>
+            <w:tcW w:w="0" w:type="auto"/>
+            <w:tcBorders>
+              <w:top w:val="nil"/>
+              <w:left w:val="nil"/>
+              <w:bottom w:val="nil"/>
+              <w:right w:val="nil"/>
+            </w:tcBorders>
+            <w:shd w:val="clear" w:color="D9D9D9" w:fill="D9D9D9"/>
             <w:noWrap/>
             <w:vAlign w:val="center"/>
           </w:tcPr>
@@ -2325,67 +3073,91 @@
               <w:bottom w:val="nil"/>
               <w:right w:val="nil"/>
             </w:tcBorders>
-            <w:shd w:val="clear" w:color="auto" w:fill="auto"/>
-            <w:vAlign w:val="center"/>
-          </w:tcPr>
-          <w:p>
-            <w:pPr>
-              <w:spacing w:after="0" w:line="240" w:lineRule="auto"/>
-              <w:jc w:val="center"/>
-              <w:rPr>
-                <w:rFonts w:ascii="Dax-Regular" w:eastAsia="Times New Roman" w:hAnsi="Dax-Regular" w:cs="Calibri"/>
-                <w:noProof w:val="0"/>
-                <w:color w:val="000000"/>
-              </w:rPr>
-            </w:pPr>
-          </w:p>
-        </w:tc>
-        <w:tc>
-          <w:tcPr>
-            <w:tcW w:w="0" w:type="auto"/>
-            <w:tcBorders>
-              <w:top w:val="nil"/>
-              <w:left w:val="nil"/>
-              <w:bottom w:val="nil"/>
-              <w:right w:val="nil"/>
-            </w:tcBorders>
-            <w:shd w:val="clear" w:color="auto" w:fill="auto"/>
-            <w:vAlign w:val="center"/>
-          </w:tcPr>
-          <w:p>
-            <w:pPr>
-              <w:spacing w:after="0" w:line="240" w:lineRule="auto"/>
-              <w:jc w:val="center"/>
-              <w:rPr>
-                <w:rFonts w:ascii="Dax-Regular" w:eastAsia="Times New Roman" w:hAnsi="Dax-Regular" w:cs="Calibri"/>
-                <w:noProof w:val="0"/>
-                <w:color w:val="000000"/>
-              </w:rPr>
-            </w:pPr>
-          </w:p>
-        </w:tc>
-        <w:tc>
-          <w:tcPr>
-            <w:tcW w:w="0" w:type="auto"/>
-            <w:tcBorders>
-              <w:top w:val="nil"/>
-              <w:left w:val="nil"/>
-              <w:bottom w:val="nil"/>
-              <w:right w:val="nil"/>
-            </w:tcBorders>
-            <w:shd w:val="clear" w:color="auto" w:fill="auto"/>
-            <w:vAlign w:val="center"/>
-          </w:tcPr>
-          <w:p>
-            <w:pPr>
-              <w:spacing w:after="0" w:line="240" w:lineRule="auto"/>
-              <w:jc w:val="center"/>
-              <w:rPr>
-                <w:rFonts w:ascii="Dax-Regular" w:eastAsia="Times New Roman" w:hAnsi="Dax-Regular" w:cs="Calibri"/>
-                <w:noProof w:val="0"/>
-                <w:color w:val="000000"/>
-              </w:rPr>
-            </w:pPr>
+            <w:shd w:val="clear" w:color="D9D9D9" w:fill="D9D9D9"/>
+            <w:vAlign w:val="center"/>
+          </w:tcPr>
+          <w:p>
+            <w:pPr>
+              <w:spacing w:after="0" w:line="240" w:lineRule="auto"/>
+              <w:jc w:val="center"/>
+              <w:rPr>
+                <w:rFonts w:ascii="Dax-Regular" w:eastAsia="Times New Roman" w:hAnsi="Dax-Regular" w:cs="Calibri"/>
+                <w:noProof w:val="0"/>
+                <w:color w:val="000000"/>
+              </w:rPr>
+            </w:pPr>
+            <w:r>
+              <w:rPr>
+                <w:rFonts w:ascii="Dax-Regular" w:eastAsia="Times New Roman" w:hAnsi="Dax-Regular" w:cs="Calibri"/>
+                <w:noProof w:val="0"/>
+                <w:color w:val="000000"/>
+              </w:rPr>
+              <w:t>6502.13</w:t>
+            </w:r>
+          </w:p>
+        </w:tc>
+        <w:tc>
+          <w:tcPr>
+            <w:tcW w:w="0" w:type="auto"/>
+            <w:tcBorders>
+              <w:top w:val="nil"/>
+              <w:left w:val="nil"/>
+              <w:bottom w:val="nil"/>
+              <w:right w:val="nil"/>
+            </w:tcBorders>
+            <w:shd w:val="clear" w:color="D9D9D9" w:fill="D9D9D9"/>
+            <w:vAlign w:val="center"/>
+          </w:tcPr>
+          <w:p>
+            <w:pPr>
+              <w:spacing w:after="0" w:line="240" w:lineRule="auto"/>
+              <w:jc w:val="center"/>
+              <w:rPr>
+                <w:rFonts w:ascii="Dax-Regular" w:eastAsia="Times New Roman" w:hAnsi="Dax-Regular" w:cs="Calibri"/>
+                <w:noProof w:val="0"/>
+                <w:color w:val="000000"/>
+              </w:rPr>
+            </w:pPr>
+            <w:r>
+              <w:rPr>
+                <w:rFonts w:ascii="Dax-Regular" w:eastAsia="Times New Roman" w:hAnsi="Dax-Regular" w:cs="Calibri"/>
+                <w:noProof w:val="0"/>
+                <w:color w:val="000000"/>
+              </w:rPr>
+              <w:t>6597.85</w:t>
+            </w:r>
+          </w:p>
+        </w:tc>
+        <w:tc>
+          <w:tcPr>
+            <w:tcW w:w="0" w:type="auto"/>
+            <w:tcBorders>
+              <w:top w:val="nil"/>
+              <w:left w:val="nil"/>
+              <w:bottom w:val="nil"/>
+              <w:right w:val="nil"/>
+            </w:tcBorders>
+            <w:shd w:val="clear" w:color="D9D9D9" w:fill="D9D9D9"/>
+            <w:vAlign w:val="center"/>
+          </w:tcPr>
+          <w:p>
+            <w:pPr>
+              <w:spacing w:after="0" w:line="240" w:lineRule="auto"/>
+              <w:jc w:val="center"/>
+              <w:rPr>
+                <w:rFonts w:ascii="Dax-Regular" w:eastAsia="Times New Roman" w:hAnsi="Dax-Regular" w:cs="Calibri"/>
+                <w:noProof w:val="0"/>
+                <w:color w:val="000000"/>
+              </w:rPr>
+            </w:pPr>
+            <w:r>
+              <w:rPr>
+                <w:rFonts w:ascii="Dax-Regular" w:eastAsia="Times New Roman" w:hAnsi="Dax-Regular" w:cs="Calibri"/>
+                <w:noProof w:val="0"/>
+                <w:color w:val="000000"/>
+              </w:rPr>
+              <w:t>642.96</w:t>
+            </w:r>
           </w:p>
         </w:tc>
       </w:tr>
@@ -2402,7 +3174,7 @@
               <w:bottom w:val="nil"/>
               <w:right w:val="nil"/>
             </w:tcBorders>
-            <w:shd w:val="clear" w:color="D9D9D9" w:fill="D9D9D9"/>
+            <w:shd w:val="clear" w:color="auto" w:fill="auto"/>
             <w:vAlign w:val="center"/>
             <w:hideMark/>
           </w:tcPr>
@@ -2422,20 +3194,20 @@
                 <w:noProof w:val="0"/>
                 <w:color w:val="000000"/>
               </w:rPr>
-              <w:t>10.00%</w:t>
-            </w:r>
-          </w:p>
-        </w:tc>
-        <w:tc>
-          <w:tcPr>
-            <w:tcW w:w="0" w:type="auto"/>
-            <w:tcBorders>
-              <w:top w:val="nil"/>
-              <w:left w:val="nil"/>
-              <w:bottom w:val="nil"/>
-              <w:right w:val="nil"/>
-            </w:tcBorders>
-            <w:shd w:val="clear" w:color="D9D9D9" w:fill="D9D9D9"/>
+              <w:t>20.00%</w:t>
+            </w:r>
+          </w:p>
+        </w:tc>
+        <w:tc>
+          <w:tcPr>
+            <w:tcW w:w="0" w:type="auto"/>
+            <w:tcBorders>
+              <w:top w:val="nil"/>
+              <w:left w:val="nil"/>
+              <w:bottom w:val="nil"/>
+              <w:right w:val="nil"/>
+            </w:tcBorders>
+            <w:shd w:val="clear" w:color="auto" w:fill="auto"/>
             <w:noWrap/>
             <w:vAlign w:val="center"/>
           </w:tcPr>
@@ -2460,67 +3232,99 @@
               <w:bottom w:val="nil"/>
               <w:right w:val="nil"/>
             </w:tcBorders>
-            <w:shd w:val="clear" w:color="D9D9D9" w:fill="D9D9D9"/>
-            <w:vAlign w:val="center"/>
-          </w:tcPr>
-          <w:p>
-            <w:pPr>
-              <w:spacing w:after="0" w:line="240" w:lineRule="auto"/>
-              <w:jc w:val="center"/>
-              <w:rPr>
-                <w:rFonts w:ascii="Dax-Regular" w:eastAsia="Times New Roman" w:hAnsi="Dax-Regular" w:cs="Calibri"/>
-                <w:noProof w:val="0"/>
-                <w:color w:val="000000"/>
-              </w:rPr>
-            </w:pPr>
-          </w:p>
-        </w:tc>
-        <w:tc>
-          <w:tcPr>
-            <w:tcW w:w="0" w:type="auto"/>
-            <w:tcBorders>
-              <w:top w:val="nil"/>
-              <w:left w:val="nil"/>
-              <w:bottom w:val="nil"/>
-              <w:right w:val="nil"/>
-            </w:tcBorders>
-            <w:shd w:val="clear" w:color="D9D9D9" w:fill="D9D9D9"/>
-            <w:vAlign w:val="center"/>
-          </w:tcPr>
-          <w:p>
-            <w:pPr>
-              <w:spacing w:after="0" w:line="240" w:lineRule="auto"/>
-              <w:jc w:val="center"/>
-              <w:rPr>
-                <w:rFonts w:ascii="Dax-Regular" w:eastAsia="Times New Roman" w:hAnsi="Dax-Regular" w:cs="Calibri"/>
-                <w:noProof w:val="0"/>
-                <w:color w:val="000000"/>
-              </w:rPr>
-            </w:pPr>
-          </w:p>
-        </w:tc>
-        <w:tc>
-          <w:tcPr>
-            <w:tcW w:w="0" w:type="auto"/>
-            <w:tcBorders>
-              <w:top w:val="nil"/>
-              <w:left w:val="nil"/>
-              <w:bottom w:val="nil"/>
-              <w:right w:val="nil"/>
-            </w:tcBorders>
-            <w:shd w:val="clear" w:color="D9D9D9" w:fill="D9D9D9"/>
-            <w:vAlign w:val="center"/>
-          </w:tcPr>
-          <w:p>
-            <w:pPr>
-              <w:spacing w:after="0" w:line="240" w:lineRule="auto"/>
-              <w:jc w:val="center"/>
-              <w:rPr>
-                <w:rFonts w:ascii="Dax-Regular" w:eastAsia="Times New Roman" w:hAnsi="Dax-Regular" w:cs="Calibri"/>
-                <w:noProof w:val="0"/>
-                <w:color w:val="000000"/>
-              </w:rPr>
-            </w:pPr>
+            <w:shd w:val="clear" w:color="auto" w:fill="auto"/>
+            <w:vAlign w:val="center"/>
+          </w:tcPr>
+          <w:p>
+            <w:pPr>
+              <w:spacing w:after="0" w:line="240" w:lineRule="auto"/>
+              <w:jc w:val="center"/>
+              <w:rPr>
+                <w:rFonts w:ascii="Dax-Regular" w:eastAsia="Times New Roman" w:hAnsi="Dax-Regular" w:cs="Calibri"/>
+                <w:noProof w:val="0"/>
+                <w:color w:val="000000"/>
+              </w:rPr>
+            </w:pPr>
+            <w:r>
+              <w:rPr>
+                <w:rFonts w:ascii="Dax-Regular" w:eastAsia="Times New Roman" w:hAnsi="Dax-Regular" w:cs="Calibri"/>
+                <w:noProof w:val="0"/>
+                <w:color w:val="000000"/>
+              </w:rPr>
+              <w:t>51349.88</w:t>
+            </w:r>
+          </w:p>
+        </w:tc>
+        <w:tc>
+          <w:tcPr>
+            <w:tcW w:w="0" w:type="auto"/>
+            <w:tcBorders>
+              <w:top w:val="nil"/>
+              <w:left w:val="nil"/>
+              <w:bottom w:val="nil"/>
+              <w:right w:val="nil"/>
+            </w:tcBorders>
+            <w:shd w:val="clear" w:color="auto" w:fill="auto"/>
+            <w:vAlign w:val="center"/>
+          </w:tcPr>
+          <w:p>
+            <w:pPr>
+              <w:spacing w:after="0" w:line="240" w:lineRule="auto"/>
+              <w:jc w:val="center"/>
+              <w:rPr>
+                <w:rFonts w:ascii="Dax-Regular" w:eastAsia="Times New Roman" w:hAnsi="Dax-Regular" w:cs="Calibri"/>
+                <w:noProof w:val="0"/>
+                <w:color w:val="000000"/>
+              </w:rPr>
+            </w:pPr>
+            <w:r>
+              <w:rPr>
+                <w:rFonts w:ascii="Dax-Regular" w:eastAsia="Times New Roman" w:hAnsi="Dax-Regular" w:cs="Calibri"/>
+                <w:noProof w:val="0"/>
+                <w:color w:val="000000"/>
+              </w:rPr>
+              <w:t>57</w:t>
+            </w:r>
+            <w:r>
+              <w:rPr>
+                <w:rFonts w:ascii="Dax-Regular" w:eastAsia="Times New Roman" w:hAnsi="Dax-Regular" w:cs="Calibri"/>
+                <w:noProof w:val="0"/>
+                <w:color w:val="000000"/>
+              </w:rPr>
+              <w:t>891.29</w:t>
+            </w:r>
+          </w:p>
+        </w:tc>
+        <w:tc>
+          <w:tcPr>
+            <w:tcW w:w="0" w:type="auto"/>
+            <w:tcBorders>
+              <w:top w:val="nil"/>
+              <w:left w:val="nil"/>
+              <w:bottom w:val="nil"/>
+              <w:right w:val="nil"/>
+            </w:tcBorders>
+            <w:shd w:val="clear" w:color="auto" w:fill="auto"/>
+            <w:vAlign w:val="center"/>
+          </w:tcPr>
+          <w:p>
+            <w:pPr>
+              <w:spacing w:after="0" w:line="240" w:lineRule="auto"/>
+              <w:jc w:val="center"/>
+              <w:rPr>
+                <w:rFonts w:ascii="Dax-Regular" w:eastAsia="Times New Roman" w:hAnsi="Dax-Regular" w:cs="Calibri"/>
+                <w:noProof w:val="0"/>
+                <w:color w:val="000000"/>
+              </w:rPr>
+            </w:pPr>
+            <w:r>
+              <w:rPr>
+                <w:rFonts w:ascii="Dax-Regular" w:eastAsia="Times New Roman" w:hAnsi="Dax-Regular" w:cs="Calibri"/>
+                <w:noProof w:val="0"/>
+                <w:color w:val="000000"/>
+              </w:rPr>
+              <w:t>3198.07</w:t>
+            </w:r>
           </w:p>
         </w:tc>
       </w:tr>
@@ -2537,7 +3341,7 @@
               <w:bottom w:val="nil"/>
               <w:right w:val="nil"/>
             </w:tcBorders>
-            <w:shd w:val="clear" w:color="auto" w:fill="auto"/>
+            <w:shd w:val="clear" w:color="D9D9D9" w:fill="D9D9D9"/>
             <w:vAlign w:val="center"/>
             <w:hideMark/>
           </w:tcPr>
@@ -2557,20 +3361,20 @@
                 <w:noProof w:val="0"/>
                 <w:color w:val="000000"/>
               </w:rPr>
-              <w:t>20.00%</w:t>
-            </w:r>
-          </w:p>
-        </w:tc>
-        <w:tc>
-          <w:tcPr>
-            <w:tcW w:w="0" w:type="auto"/>
-            <w:tcBorders>
-              <w:top w:val="nil"/>
-              <w:left w:val="nil"/>
-              <w:bottom w:val="nil"/>
-              <w:right w:val="nil"/>
-            </w:tcBorders>
-            <w:shd w:val="clear" w:color="auto" w:fill="auto"/>
+              <w:t>30.00%</w:t>
+            </w:r>
+          </w:p>
+        </w:tc>
+        <w:tc>
+          <w:tcPr>
+            <w:tcW w:w="0" w:type="auto"/>
+            <w:tcBorders>
+              <w:top w:val="nil"/>
+              <w:left w:val="nil"/>
+              <w:bottom w:val="nil"/>
+              <w:right w:val="nil"/>
+            </w:tcBorders>
+            <w:shd w:val="clear" w:color="D9D9D9" w:fill="D9D9D9"/>
             <w:noWrap/>
             <w:vAlign w:val="center"/>
           </w:tcPr>
@@ -2595,67 +3399,123 @@
               <w:bottom w:val="nil"/>
               <w:right w:val="nil"/>
             </w:tcBorders>
-            <w:shd w:val="clear" w:color="auto" w:fill="auto"/>
-            <w:vAlign w:val="center"/>
-          </w:tcPr>
-          <w:p>
-            <w:pPr>
-              <w:spacing w:after="0" w:line="240" w:lineRule="auto"/>
-              <w:jc w:val="center"/>
-              <w:rPr>
-                <w:rFonts w:ascii="Dax-Regular" w:eastAsia="Times New Roman" w:hAnsi="Dax-Regular" w:cs="Calibri"/>
-                <w:noProof w:val="0"/>
-                <w:color w:val="000000"/>
-              </w:rPr>
-            </w:pPr>
-          </w:p>
-        </w:tc>
-        <w:tc>
-          <w:tcPr>
-            <w:tcW w:w="0" w:type="auto"/>
-            <w:tcBorders>
-              <w:top w:val="nil"/>
-              <w:left w:val="nil"/>
-              <w:bottom w:val="nil"/>
-              <w:right w:val="nil"/>
-            </w:tcBorders>
-            <w:shd w:val="clear" w:color="auto" w:fill="auto"/>
-            <w:vAlign w:val="center"/>
-          </w:tcPr>
-          <w:p>
-            <w:pPr>
-              <w:spacing w:after="0" w:line="240" w:lineRule="auto"/>
-              <w:jc w:val="center"/>
-              <w:rPr>
-                <w:rFonts w:ascii="Dax-Regular" w:eastAsia="Times New Roman" w:hAnsi="Dax-Regular" w:cs="Calibri"/>
-                <w:noProof w:val="0"/>
-                <w:color w:val="000000"/>
-              </w:rPr>
-            </w:pPr>
-          </w:p>
-        </w:tc>
-        <w:tc>
-          <w:tcPr>
-            <w:tcW w:w="0" w:type="auto"/>
-            <w:tcBorders>
-              <w:top w:val="nil"/>
-              <w:left w:val="nil"/>
-              <w:bottom w:val="nil"/>
-              <w:right w:val="nil"/>
-            </w:tcBorders>
-            <w:shd w:val="clear" w:color="auto" w:fill="auto"/>
-            <w:vAlign w:val="center"/>
-          </w:tcPr>
-          <w:p>
-            <w:pPr>
-              <w:spacing w:after="0" w:line="240" w:lineRule="auto"/>
-              <w:jc w:val="center"/>
-              <w:rPr>
-                <w:rFonts w:ascii="Dax-Regular" w:eastAsia="Times New Roman" w:hAnsi="Dax-Regular" w:cs="Calibri"/>
-                <w:noProof w:val="0"/>
-                <w:color w:val="000000"/>
-              </w:rPr>
-            </w:pPr>
+            <w:shd w:val="clear" w:color="D9D9D9" w:fill="D9D9D9"/>
+            <w:vAlign w:val="center"/>
+          </w:tcPr>
+          <w:p>
+            <w:pPr>
+              <w:spacing w:after="0" w:line="240" w:lineRule="auto"/>
+              <w:jc w:val="center"/>
+              <w:rPr>
+                <w:rFonts w:ascii="Dax-Regular" w:eastAsia="Times New Roman" w:hAnsi="Dax-Regular" w:cs="Calibri"/>
+                <w:noProof w:val="0"/>
+                <w:color w:val="000000"/>
+              </w:rPr>
+            </w:pPr>
+            <w:r>
+              <w:rPr>
+                <w:rFonts w:ascii="Dax-Regular" w:eastAsia="Times New Roman" w:hAnsi="Dax-Regular" w:cs="Calibri"/>
+                <w:noProof w:val="0"/>
+                <w:color w:val="000000"/>
+              </w:rPr>
+              <w:t>1</w:t>
+            </w:r>
+            <w:r>
+              <w:rPr>
+                <w:rFonts w:ascii="Dax-Regular" w:eastAsia="Times New Roman" w:hAnsi="Dax-Regular" w:cs="Calibri"/>
+                <w:noProof w:val="0"/>
+                <w:color w:val="000000"/>
+              </w:rPr>
+              <w:t>7</w:t>
+            </w:r>
+            <w:r>
+              <w:rPr>
+                <w:rFonts w:ascii="Dax-Regular" w:eastAsia="Times New Roman" w:hAnsi="Dax-Regular" w:cs="Calibri"/>
+                <w:noProof w:val="0"/>
+                <w:color w:val="000000"/>
+              </w:rPr>
+              <w:t>6310.20</w:t>
+            </w:r>
+          </w:p>
+        </w:tc>
+        <w:tc>
+          <w:tcPr>
+            <w:tcW w:w="0" w:type="auto"/>
+            <w:tcBorders>
+              <w:top w:val="nil"/>
+              <w:left w:val="nil"/>
+              <w:bottom w:val="nil"/>
+              <w:right w:val="nil"/>
+            </w:tcBorders>
+            <w:shd w:val="clear" w:color="D9D9D9" w:fill="D9D9D9"/>
+            <w:vAlign w:val="center"/>
+          </w:tcPr>
+          <w:p>
+            <w:pPr>
+              <w:spacing w:after="0" w:line="240" w:lineRule="auto"/>
+              <w:jc w:val="center"/>
+              <w:rPr>
+                <w:rFonts w:ascii="Dax-Regular" w:eastAsia="Times New Roman" w:hAnsi="Dax-Regular" w:cs="Calibri"/>
+                <w:noProof w:val="0"/>
+                <w:color w:val="000000"/>
+              </w:rPr>
+            </w:pPr>
+            <w:r>
+              <w:rPr>
+                <w:rFonts w:ascii="Dax-Regular" w:eastAsia="Times New Roman" w:hAnsi="Dax-Regular" w:cs="Calibri"/>
+                <w:noProof w:val="0"/>
+                <w:color w:val="000000"/>
+              </w:rPr>
+              <w:t>1</w:t>
+            </w:r>
+            <w:r>
+              <w:rPr>
+                <w:rFonts w:ascii="Dax-Regular" w:eastAsia="Times New Roman" w:hAnsi="Dax-Regular" w:cs="Calibri"/>
+                <w:noProof w:val="0"/>
+                <w:color w:val="000000"/>
+              </w:rPr>
+              <w:t>8</w:t>
+            </w:r>
+            <w:r>
+              <w:rPr>
+                <w:rFonts w:ascii="Dax-Regular" w:eastAsia="Times New Roman" w:hAnsi="Dax-Regular" w:cs="Calibri"/>
+                <w:noProof w:val="0"/>
+                <w:color w:val="000000"/>
+              </w:rPr>
+              <w:t>3425.26</w:t>
+            </w:r>
+          </w:p>
+        </w:tc>
+        <w:tc>
+          <w:tcPr>
+            <w:tcW w:w="0" w:type="auto"/>
+            <w:tcBorders>
+              <w:top w:val="nil"/>
+              <w:left w:val="nil"/>
+              <w:bottom w:val="nil"/>
+              <w:right w:val="nil"/>
+            </w:tcBorders>
+            <w:shd w:val="clear" w:color="D9D9D9" w:fill="D9D9D9"/>
+            <w:vAlign w:val="center"/>
+          </w:tcPr>
+          <w:p>
+            <w:pPr>
+              <w:spacing w:after="0" w:line="240" w:lineRule="auto"/>
+              <w:jc w:val="center"/>
+              <w:rPr>
+                <w:rFonts w:ascii="Dax-Regular" w:eastAsia="Times New Roman" w:hAnsi="Dax-Regular" w:cs="Calibri"/>
+                <w:noProof w:val="0"/>
+                <w:color w:val="000000"/>
+              </w:rPr>
+            </w:pPr>
+            <w:r>
+              <w:rPr>
+                <w:rFonts w:ascii="Dax-Regular" w:eastAsia="Times New Roman" w:hAnsi="Dax-Regular" w:cs="Calibri"/>
+                <w:noProof w:val="0"/>
+                <w:color w:val="000000"/>
+              </w:rPr>
+              <w:t>7369.10</w:t>
+            </w:r>
           </w:p>
         </w:tc>
       </w:tr>
@@ -2672,7 +3532,7 @@
               <w:bottom w:val="nil"/>
               <w:right w:val="nil"/>
             </w:tcBorders>
-            <w:shd w:val="clear" w:color="D9D9D9" w:fill="D9D9D9"/>
+            <w:shd w:val="clear" w:color="auto" w:fill="auto"/>
             <w:vAlign w:val="center"/>
             <w:hideMark/>
           </w:tcPr>
@@ -2692,20 +3552,20 @@
                 <w:noProof w:val="0"/>
                 <w:color w:val="000000"/>
               </w:rPr>
-              <w:t>30.00%</w:t>
-            </w:r>
-          </w:p>
-        </w:tc>
-        <w:tc>
-          <w:tcPr>
-            <w:tcW w:w="0" w:type="auto"/>
-            <w:tcBorders>
-              <w:top w:val="nil"/>
-              <w:left w:val="nil"/>
-              <w:bottom w:val="nil"/>
-              <w:right w:val="nil"/>
-            </w:tcBorders>
-            <w:shd w:val="clear" w:color="D9D9D9" w:fill="D9D9D9"/>
+              <w:t>50.00%</w:t>
+            </w:r>
+          </w:p>
+        </w:tc>
+        <w:tc>
+          <w:tcPr>
+            <w:tcW w:w="0" w:type="auto"/>
+            <w:tcBorders>
+              <w:top w:val="nil"/>
+              <w:left w:val="nil"/>
+              <w:bottom w:val="nil"/>
+              <w:right w:val="nil"/>
+            </w:tcBorders>
+            <w:shd w:val="clear" w:color="auto" w:fill="auto"/>
             <w:noWrap/>
             <w:vAlign w:val="center"/>
           </w:tcPr>
@@ -2730,67 +3590,91 @@
               <w:bottom w:val="nil"/>
               <w:right w:val="nil"/>
             </w:tcBorders>
-            <w:shd w:val="clear" w:color="D9D9D9" w:fill="D9D9D9"/>
-            <w:vAlign w:val="center"/>
-          </w:tcPr>
-          <w:p>
-            <w:pPr>
-              <w:spacing w:after="0" w:line="240" w:lineRule="auto"/>
-              <w:jc w:val="center"/>
-              <w:rPr>
-                <w:rFonts w:ascii="Dax-Regular" w:eastAsia="Times New Roman" w:hAnsi="Dax-Regular" w:cs="Calibri"/>
-                <w:noProof w:val="0"/>
-                <w:color w:val="000000"/>
-              </w:rPr>
-            </w:pPr>
-          </w:p>
-        </w:tc>
-        <w:tc>
-          <w:tcPr>
-            <w:tcW w:w="0" w:type="auto"/>
-            <w:tcBorders>
-              <w:top w:val="nil"/>
-              <w:left w:val="nil"/>
-              <w:bottom w:val="nil"/>
-              <w:right w:val="nil"/>
-            </w:tcBorders>
-            <w:shd w:val="clear" w:color="D9D9D9" w:fill="D9D9D9"/>
-            <w:vAlign w:val="center"/>
-          </w:tcPr>
-          <w:p>
-            <w:pPr>
-              <w:spacing w:after="0" w:line="240" w:lineRule="auto"/>
-              <w:jc w:val="center"/>
-              <w:rPr>
-                <w:rFonts w:ascii="Dax-Regular" w:eastAsia="Times New Roman" w:hAnsi="Dax-Regular" w:cs="Calibri"/>
-                <w:noProof w:val="0"/>
-                <w:color w:val="000000"/>
-              </w:rPr>
-            </w:pPr>
-          </w:p>
-        </w:tc>
-        <w:tc>
-          <w:tcPr>
-            <w:tcW w:w="0" w:type="auto"/>
-            <w:tcBorders>
-              <w:top w:val="nil"/>
-              <w:left w:val="nil"/>
-              <w:bottom w:val="nil"/>
-              <w:right w:val="nil"/>
-            </w:tcBorders>
-            <w:shd w:val="clear" w:color="D9D9D9" w:fill="D9D9D9"/>
-            <w:vAlign w:val="center"/>
-          </w:tcPr>
-          <w:p>
-            <w:pPr>
-              <w:spacing w:after="0" w:line="240" w:lineRule="auto"/>
-              <w:jc w:val="center"/>
-              <w:rPr>
-                <w:rFonts w:ascii="Dax-Regular" w:eastAsia="Times New Roman" w:hAnsi="Dax-Regular" w:cs="Calibri"/>
-                <w:noProof w:val="0"/>
-                <w:color w:val="000000"/>
-              </w:rPr>
-            </w:pPr>
+            <w:shd w:val="clear" w:color="auto" w:fill="auto"/>
+            <w:vAlign w:val="center"/>
+          </w:tcPr>
+          <w:p>
+            <w:pPr>
+              <w:spacing w:after="0" w:line="240" w:lineRule="auto"/>
+              <w:jc w:val="center"/>
+              <w:rPr>
+                <w:rFonts w:ascii="Dax-Regular" w:eastAsia="Times New Roman" w:hAnsi="Dax-Regular" w:cs="Calibri"/>
+                <w:noProof w:val="0"/>
+                <w:color w:val="000000"/>
+              </w:rPr>
+            </w:pPr>
+            <w:r>
+              <w:rPr>
+                <w:rFonts w:ascii="Dax-Regular" w:eastAsia="Times New Roman" w:hAnsi="Dax-Regular" w:cs="Calibri"/>
+                <w:noProof w:val="0"/>
+                <w:color w:val="000000"/>
+              </w:rPr>
+              <w:t>&gt;10 min</w:t>
+            </w:r>
+          </w:p>
+        </w:tc>
+        <w:tc>
+          <w:tcPr>
+            <w:tcW w:w="0" w:type="auto"/>
+            <w:tcBorders>
+              <w:top w:val="nil"/>
+              <w:left w:val="nil"/>
+              <w:bottom w:val="nil"/>
+              <w:right w:val="nil"/>
+            </w:tcBorders>
+            <w:shd w:val="clear" w:color="auto" w:fill="auto"/>
+            <w:vAlign w:val="center"/>
+          </w:tcPr>
+          <w:p>
+            <w:pPr>
+              <w:spacing w:after="0" w:line="240" w:lineRule="auto"/>
+              <w:jc w:val="center"/>
+              <w:rPr>
+                <w:rFonts w:ascii="Dax-Regular" w:eastAsia="Times New Roman" w:hAnsi="Dax-Regular" w:cs="Calibri"/>
+                <w:noProof w:val="0"/>
+                <w:color w:val="000000"/>
+              </w:rPr>
+            </w:pPr>
+            <w:r>
+              <w:rPr>
+                <w:rFonts w:ascii="Dax-Regular" w:eastAsia="Times New Roman" w:hAnsi="Dax-Regular" w:cs="Calibri"/>
+                <w:noProof w:val="0"/>
+                <w:color w:val="000000"/>
+              </w:rPr>
+              <w:t>&gt;10 min</w:t>
+            </w:r>
+          </w:p>
+        </w:tc>
+        <w:tc>
+          <w:tcPr>
+            <w:tcW w:w="0" w:type="auto"/>
+            <w:tcBorders>
+              <w:top w:val="nil"/>
+              <w:left w:val="nil"/>
+              <w:bottom w:val="nil"/>
+              <w:right w:val="nil"/>
+            </w:tcBorders>
+            <w:shd w:val="clear" w:color="auto" w:fill="auto"/>
+            <w:vAlign w:val="center"/>
+          </w:tcPr>
+          <w:p>
+            <w:pPr>
+              <w:spacing w:after="0" w:line="240" w:lineRule="auto"/>
+              <w:jc w:val="center"/>
+              <w:rPr>
+                <w:rFonts w:ascii="Dax-Regular" w:eastAsia="Times New Roman" w:hAnsi="Dax-Regular" w:cs="Calibri"/>
+                <w:noProof w:val="0"/>
+                <w:color w:val="000000"/>
+              </w:rPr>
+            </w:pPr>
+            <w:r>
+              <w:rPr>
+                <w:rFonts w:ascii="Dax-Regular" w:eastAsia="Times New Roman" w:hAnsi="Dax-Regular" w:cs="Calibri"/>
+                <w:noProof w:val="0"/>
+                <w:color w:val="000000"/>
+              </w:rPr>
+              <w:t>21175.89</w:t>
+            </w:r>
           </w:p>
         </w:tc>
       </w:tr>
@@ -2807,7 +3691,7 @@
               <w:bottom w:val="nil"/>
               <w:right w:val="nil"/>
             </w:tcBorders>
-            <w:shd w:val="clear" w:color="auto" w:fill="auto"/>
+            <w:shd w:val="clear" w:color="D9D9D9" w:fill="D9D9D9"/>
             <w:vAlign w:val="center"/>
             <w:hideMark/>
           </w:tcPr>
@@ -2827,20 +3711,20 @@
                 <w:noProof w:val="0"/>
                 <w:color w:val="000000"/>
               </w:rPr>
-              <w:t>50.00%</w:t>
-            </w:r>
-          </w:p>
-        </w:tc>
-        <w:tc>
-          <w:tcPr>
-            <w:tcW w:w="0" w:type="auto"/>
-            <w:tcBorders>
-              <w:top w:val="nil"/>
-              <w:left w:val="nil"/>
-              <w:bottom w:val="nil"/>
-              <w:right w:val="nil"/>
-            </w:tcBorders>
-            <w:shd w:val="clear" w:color="auto" w:fill="auto"/>
+              <w:t>80.00%</w:t>
+            </w:r>
+          </w:p>
+        </w:tc>
+        <w:tc>
+          <w:tcPr>
+            <w:tcW w:w="0" w:type="auto"/>
+            <w:tcBorders>
+              <w:top w:val="nil"/>
+              <w:left w:val="nil"/>
+              <w:bottom w:val="nil"/>
+              <w:right w:val="nil"/>
+            </w:tcBorders>
+            <w:shd w:val="clear" w:color="D9D9D9" w:fill="D9D9D9"/>
             <w:noWrap/>
             <w:vAlign w:val="center"/>
           </w:tcPr>
@@ -2865,67 +3749,91 @@
               <w:bottom w:val="nil"/>
               <w:right w:val="nil"/>
             </w:tcBorders>
-            <w:shd w:val="clear" w:color="auto" w:fill="auto"/>
-            <w:vAlign w:val="center"/>
-          </w:tcPr>
-          <w:p>
-            <w:pPr>
-              <w:spacing w:after="0" w:line="240" w:lineRule="auto"/>
-              <w:jc w:val="center"/>
-              <w:rPr>
-                <w:rFonts w:ascii="Dax-Regular" w:eastAsia="Times New Roman" w:hAnsi="Dax-Regular" w:cs="Calibri"/>
-                <w:noProof w:val="0"/>
-                <w:color w:val="000000"/>
-              </w:rPr>
-            </w:pPr>
-          </w:p>
-        </w:tc>
-        <w:tc>
-          <w:tcPr>
-            <w:tcW w:w="0" w:type="auto"/>
-            <w:tcBorders>
-              <w:top w:val="nil"/>
-              <w:left w:val="nil"/>
-              <w:bottom w:val="nil"/>
-              <w:right w:val="nil"/>
-            </w:tcBorders>
-            <w:shd w:val="clear" w:color="auto" w:fill="auto"/>
-            <w:vAlign w:val="center"/>
-          </w:tcPr>
-          <w:p>
-            <w:pPr>
-              <w:spacing w:after="0" w:line="240" w:lineRule="auto"/>
-              <w:jc w:val="center"/>
-              <w:rPr>
-                <w:rFonts w:ascii="Dax-Regular" w:eastAsia="Times New Roman" w:hAnsi="Dax-Regular" w:cs="Calibri"/>
-                <w:noProof w:val="0"/>
-                <w:color w:val="000000"/>
-              </w:rPr>
-            </w:pPr>
-          </w:p>
-        </w:tc>
-        <w:tc>
-          <w:tcPr>
-            <w:tcW w:w="0" w:type="auto"/>
-            <w:tcBorders>
-              <w:top w:val="nil"/>
-              <w:left w:val="nil"/>
-              <w:bottom w:val="nil"/>
-              <w:right w:val="nil"/>
-            </w:tcBorders>
-            <w:shd w:val="clear" w:color="auto" w:fill="auto"/>
-            <w:vAlign w:val="center"/>
-          </w:tcPr>
-          <w:p>
-            <w:pPr>
-              <w:spacing w:after="0" w:line="240" w:lineRule="auto"/>
-              <w:jc w:val="center"/>
-              <w:rPr>
-                <w:rFonts w:ascii="Dax-Regular" w:eastAsia="Times New Roman" w:hAnsi="Dax-Regular" w:cs="Calibri"/>
-                <w:noProof w:val="0"/>
-                <w:color w:val="000000"/>
-              </w:rPr>
-            </w:pPr>
+            <w:shd w:val="clear" w:color="D9D9D9" w:fill="D9D9D9"/>
+            <w:vAlign w:val="center"/>
+          </w:tcPr>
+          <w:p>
+            <w:pPr>
+              <w:spacing w:after="0" w:line="240" w:lineRule="auto"/>
+              <w:jc w:val="center"/>
+              <w:rPr>
+                <w:rFonts w:ascii="Dax-Regular" w:eastAsia="Times New Roman" w:hAnsi="Dax-Regular" w:cs="Calibri"/>
+                <w:noProof w:val="0"/>
+                <w:color w:val="000000"/>
+              </w:rPr>
+            </w:pPr>
+            <w:r>
+              <w:rPr>
+                <w:rFonts w:ascii="Dax-Regular" w:eastAsia="Times New Roman" w:hAnsi="Dax-Regular" w:cs="Calibri"/>
+                <w:noProof w:val="0"/>
+                <w:color w:val="000000"/>
+              </w:rPr>
+              <w:t>&gt;10 min</w:t>
+            </w:r>
+          </w:p>
+        </w:tc>
+        <w:tc>
+          <w:tcPr>
+            <w:tcW w:w="0" w:type="auto"/>
+            <w:tcBorders>
+              <w:top w:val="nil"/>
+              <w:left w:val="nil"/>
+              <w:bottom w:val="nil"/>
+              <w:right w:val="nil"/>
+            </w:tcBorders>
+            <w:shd w:val="clear" w:color="D9D9D9" w:fill="D9D9D9"/>
+            <w:vAlign w:val="center"/>
+          </w:tcPr>
+          <w:p>
+            <w:pPr>
+              <w:spacing w:after="0" w:line="240" w:lineRule="auto"/>
+              <w:jc w:val="center"/>
+              <w:rPr>
+                <w:rFonts w:ascii="Dax-Regular" w:eastAsia="Times New Roman" w:hAnsi="Dax-Regular" w:cs="Calibri"/>
+                <w:noProof w:val="0"/>
+                <w:color w:val="000000"/>
+              </w:rPr>
+            </w:pPr>
+            <w:r>
+              <w:rPr>
+                <w:rFonts w:ascii="Dax-Regular" w:eastAsia="Times New Roman" w:hAnsi="Dax-Regular" w:cs="Calibri"/>
+                <w:noProof w:val="0"/>
+                <w:color w:val="000000"/>
+              </w:rPr>
+              <w:t>&gt;10 min</w:t>
+            </w:r>
+          </w:p>
+        </w:tc>
+        <w:tc>
+          <w:tcPr>
+            <w:tcW w:w="0" w:type="auto"/>
+            <w:tcBorders>
+              <w:top w:val="nil"/>
+              <w:left w:val="nil"/>
+              <w:bottom w:val="nil"/>
+              <w:right w:val="nil"/>
+            </w:tcBorders>
+            <w:shd w:val="clear" w:color="D9D9D9" w:fill="D9D9D9"/>
+            <w:vAlign w:val="center"/>
+          </w:tcPr>
+          <w:p>
+            <w:pPr>
+              <w:spacing w:after="0" w:line="240" w:lineRule="auto"/>
+              <w:jc w:val="center"/>
+              <w:rPr>
+                <w:rFonts w:ascii="Dax-Regular" w:eastAsia="Times New Roman" w:hAnsi="Dax-Regular" w:cs="Calibri"/>
+                <w:noProof w:val="0"/>
+                <w:color w:val="000000"/>
+              </w:rPr>
+            </w:pPr>
+            <w:r>
+              <w:rPr>
+                <w:rFonts w:ascii="Dax-Regular" w:eastAsia="Times New Roman" w:hAnsi="Dax-Regular" w:cs="Calibri"/>
+                <w:noProof w:val="0"/>
+                <w:color w:val="000000"/>
+              </w:rPr>
+              <w:t>60448.97</w:t>
+            </w:r>
           </w:p>
         </w:tc>
       </w:tr>
@@ -2939,141 +3847,6 @@
             <w:tcBorders>
               <w:top w:val="nil"/>
               <w:left w:val="nil"/>
-              <w:bottom w:val="nil"/>
-              <w:right w:val="nil"/>
-            </w:tcBorders>
-            <w:shd w:val="clear" w:color="D9D9D9" w:fill="D9D9D9"/>
-            <w:vAlign w:val="center"/>
-            <w:hideMark/>
-          </w:tcPr>
-          <w:p>
-            <w:pPr>
-              <w:spacing w:after="0" w:line="240" w:lineRule="auto"/>
-              <w:jc w:val="center"/>
-              <w:rPr>
-                <w:rFonts w:ascii="Dax-Regular" w:eastAsia="Times New Roman" w:hAnsi="Dax-Regular" w:cs="Calibri"/>
-                <w:noProof w:val="0"/>
-                <w:color w:val="000000"/>
-              </w:rPr>
-            </w:pPr>
-            <w:r>
-              <w:rPr>
-                <w:rFonts w:ascii="Dax-Regular" w:eastAsia="Times New Roman" w:hAnsi="Dax-Regular" w:cs="Calibri"/>
-                <w:noProof w:val="0"/>
-                <w:color w:val="000000"/>
-              </w:rPr>
-              <w:t>80.00%</w:t>
-            </w:r>
-          </w:p>
-        </w:tc>
-        <w:tc>
-          <w:tcPr>
-            <w:tcW w:w="0" w:type="auto"/>
-            <w:tcBorders>
-              <w:top w:val="nil"/>
-              <w:left w:val="nil"/>
-              <w:bottom w:val="nil"/>
-              <w:right w:val="nil"/>
-            </w:tcBorders>
-            <w:shd w:val="clear" w:color="D9D9D9" w:fill="D9D9D9"/>
-            <w:noWrap/>
-            <w:vAlign w:val="center"/>
-          </w:tcPr>
-          <w:p>
-            <w:pPr>
-              <w:spacing w:after="0" w:line="240" w:lineRule="auto"/>
-              <w:jc w:val="center"/>
-              <w:rPr>
-                <w:rFonts w:ascii="Dax-Regular" w:eastAsia="Times New Roman" w:hAnsi="Dax-Regular" w:cs="Calibri"/>
-                <w:noProof w:val="0"/>
-                <w:color w:val="000000"/>
-              </w:rPr>
-            </w:pPr>
-          </w:p>
-        </w:tc>
-        <w:tc>
-          <w:tcPr>
-            <w:tcW w:w="0" w:type="auto"/>
-            <w:tcBorders>
-              <w:top w:val="nil"/>
-              <w:left w:val="nil"/>
-              <w:bottom w:val="nil"/>
-              <w:right w:val="nil"/>
-            </w:tcBorders>
-            <w:shd w:val="clear" w:color="D9D9D9" w:fill="D9D9D9"/>
-            <w:vAlign w:val="center"/>
-          </w:tcPr>
-          <w:p>
-            <w:pPr>
-              <w:spacing w:after="0" w:line="240" w:lineRule="auto"/>
-              <w:jc w:val="center"/>
-              <w:rPr>
-                <w:rFonts w:ascii="Dax-Regular" w:eastAsia="Times New Roman" w:hAnsi="Dax-Regular" w:cs="Calibri"/>
-                <w:noProof w:val="0"/>
-                <w:color w:val="000000"/>
-              </w:rPr>
-            </w:pPr>
-          </w:p>
-        </w:tc>
-        <w:tc>
-          <w:tcPr>
-            <w:tcW w:w="0" w:type="auto"/>
-            <w:tcBorders>
-              <w:top w:val="nil"/>
-              <w:left w:val="nil"/>
-              <w:bottom w:val="nil"/>
-              <w:right w:val="nil"/>
-            </w:tcBorders>
-            <w:shd w:val="clear" w:color="D9D9D9" w:fill="D9D9D9"/>
-            <w:vAlign w:val="center"/>
-          </w:tcPr>
-          <w:p>
-            <w:pPr>
-              <w:spacing w:after="0" w:line="240" w:lineRule="auto"/>
-              <w:jc w:val="center"/>
-              <w:rPr>
-                <w:rFonts w:ascii="Dax-Regular" w:eastAsia="Times New Roman" w:hAnsi="Dax-Regular" w:cs="Calibri"/>
-                <w:noProof w:val="0"/>
-                <w:color w:val="000000"/>
-              </w:rPr>
-            </w:pPr>
-          </w:p>
-        </w:tc>
-        <w:tc>
-          <w:tcPr>
-            <w:tcW w:w="0" w:type="auto"/>
-            <w:tcBorders>
-              <w:top w:val="nil"/>
-              <w:left w:val="nil"/>
-              <w:bottom w:val="nil"/>
-              <w:right w:val="nil"/>
-            </w:tcBorders>
-            <w:shd w:val="clear" w:color="D9D9D9" w:fill="D9D9D9"/>
-            <w:vAlign w:val="center"/>
-          </w:tcPr>
-          <w:p>
-            <w:pPr>
-              <w:spacing w:after="0" w:line="240" w:lineRule="auto"/>
-              <w:jc w:val="center"/>
-              <w:rPr>
-                <w:rFonts w:ascii="Dax-Regular" w:eastAsia="Times New Roman" w:hAnsi="Dax-Regular" w:cs="Calibri"/>
-                <w:noProof w:val="0"/>
-                <w:color w:val="000000"/>
-              </w:rPr>
-            </w:pPr>
-          </w:p>
-        </w:tc>
-      </w:tr>
-      <w:tr>
-        <w:trPr>
-          <w:trHeight w:val="287"/>
-        </w:trPr>
-        <w:tc>
-          <w:tcPr>
-            <w:tcW w:w="0" w:type="auto"/>
-            <w:tcBorders>
-              <w:top w:val="nil"/>
-              <w:left w:val="nil"/>
               <w:bottom w:val="single" w:sz="4" w:space="0" w:color="000000"/>
               <w:right w:val="nil"/>
             </w:tcBorders>
@@ -3148,6 +3921,14 @@
                 <w:color w:val="000000"/>
               </w:rPr>
             </w:pPr>
+            <w:r>
+              <w:rPr>
+                <w:rFonts w:ascii="Dax-Regular" w:eastAsia="Times New Roman" w:hAnsi="Dax-Regular" w:cs="Calibri"/>
+                <w:noProof w:val="0"/>
+                <w:color w:val="000000"/>
+              </w:rPr>
+              <w:t>&gt;10 min</w:t>
+            </w:r>
           </w:p>
         </w:tc>
         <w:tc>
@@ -3172,6 +3953,14 @@
                 <w:color w:val="000000"/>
               </w:rPr>
             </w:pPr>
+            <w:r>
+              <w:rPr>
+                <w:rFonts w:ascii="Dax-Regular" w:eastAsia="Times New Roman" w:hAnsi="Dax-Regular" w:cs="Calibri"/>
+                <w:noProof w:val="0"/>
+                <w:color w:val="000000"/>
+              </w:rPr>
+              <w:t>&gt;10 min</w:t>
+            </w:r>
           </w:p>
         </w:tc>
         <w:tc>
@@ -3196,6 +3985,14 @@
                 <w:color w:val="000000"/>
               </w:rPr>
             </w:pPr>
+            <w:r>
+              <w:rPr>
+                <w:rFonts w:ascii="Dax-Regular" w:eastAsia="Times New Roman" w:hAnsi="Dax-Regular" w:cs="Calibri"/>
+                <w:noProof w:val="0"/>
+                <w:color w:val="000000"/>
+              </w:rPr>
+              <w:t>116361.62</w:t>
+            </w:r>
           </w:p>
         </w:tc>
       </w:tr>
@@ -3260,9 +4057,9 @@
         <w:tblLook w:val="04A0" w:firstRow="1" w:lastRow="0" w:firstColumn="1" w:lastColumn="0" w:noHBand="0" w:noVBand="1"/>
       </w:tblPr>
       <w:tblGrid>
-        <w:gridCol w:w="1467"/>
-        <w:gridCol w:w="2352"/>
-        <w:gridCol w:w="3065"/>
+        <w:gridCol w:w="1430"/>
+        <w:gridCol w:w="2362"/>
+        <w:gridCol w:w="3061"/>
       </w:tblGrid>
       <w:tr>
         <w:trPr>
@@ -3400,6 +4197,7 @@
                 <w:iCs/>
                 <w:lang w:val="es-419"/>
               </w:rPr>
+              <w:lastRenderedPageBreak/>
               <w:t>Insertion Sort</w:t>
             </w:r>
           </w:p>
@@ -3661,7 +4459,6 @@
           <w:noProof w:val="0"/>
           <w:lang w:val="es-419"/>
         </w:rPr>
-        <w:lastRenderedPageBreak/>
         <w:t>Maquina 2</w:t>
       </w:r>
     </w:p>
@@ -3691,11 +4488,11 @@
         <w:tblLook w:val="04A0" w:firstRow="1" w:lastRow="0" w:firstColumn="1" w:lastColumn="0" w:noHBand="0" w:noVBand="1"/>
       </w:tblPr>
       <w:tblGrid>
-        <w:gridCol w:w="2285"/>
-        <w:gridCol w:w="2716"/>
-        <w:gridCol w:w="1564"/>
-        <w:gridCol w:w="1593"/>
-        <w:gridCol w:w="1202"/>
+        <w:gridCol w:w="2259"/>
+        <w:gridCol w:w="2698"/>
+        <w:gridCol w:w="1569"/>
+        <w:gridCol w:w="1581"/>
+        <w:gridCol w:w="1253"/>
       </w:tblGrid>
       <w:tr>
         <w:trPr>
@@ -3799,31 +4596,7 @@
                 <w:color w:val="000000"/>
                 <w:lang w:val="es-419"/>
               </w:rPr>
-              <w:t>Tamaño de la muestra (</w:t>
-            </w:r>
-            <w:proofErr w:type="spellStart"/>
-            <w:r>
-              <w:rPr>
-                <w:rFonts w:ascii="Dax-Regular" w:eastAsia="Times New Roman" w:hAnsi="Dax-Regular" w:cs="Calibri"/>
-                <w:b/>
-                <w:bCs/>
-                <w:noProof w:val="0"/>
-                <w:color w:val="000000"/>
-                <w:lang w:val="es-419"/>
-              </w:rPr>
-              <w:t>ARRAY_LIST</w:t>
-            </w:r>
-            <w:proofErr w:type="spellEnd"/>
-            <w:r>
-              <w:rPr>
-                <w:rFonts w:ascii="Dax-Regular" w:eastAsia="Times New Roman" w:hAnsi="Dax-Regular" w:cs="Calibri"/>
-                <w:b/>
-                <w:bCs/>
-                <w:noProof w:val="0"/>
-                <w:color w:val="000000"/>
-                <w:lang w:val="es-419"/>
-              </w:rPr>
-              <w:t>)</w:t>
+              <w:t>Tamaño de la muestra (ARRAY_LIST)</w:t>
             </w:r>
           </w:p>
         </w:tc>
@@ -3972,7 +4745,31 @@
                 <w:noProof w:val="0"/>
                 <w:color w:val="000000"/>
               </w:rPr>
-              <w:t>0.50%</w:t>
+              <w:t>1</w:t>
+            </w:r>
+            <w:r>
+              <w:rPr>
+                <w:rFonts w:ascii="Dax-Regular" w:eastAsia="Times New Roman" w:hAnsi="Dax-Regular" w:cs="Calibri"/>
+                <w:noProof w:val="0"/>
+                <w:color w:val="000000"/>
+              </w:rPr>
+              <w:t>.</w:t>
+            </w:r>
+            <w:r>
+              <w:rPr>
+                <w:rFonts w:ascii="Dax-Regular" w:eastAsia="Times New Roman" w:hAnsi="Dax-Regular" w:cs="Calibri"/>
+                <w:noProof w:val="0"/>
+                <w:color w:val="000000"/>
+              </w:rPr>
+              <w:t>0</w:t>
+            </w:r>
+            <w:r>
+              <w:rPr>
+                <w:rFonts w:ascii="Dax-Regular" w:eastAsia="Times New Roman" w:hAnsi="Dax-Regular" w:cs="Calibri"/>
+                <w:noProof w:val="0"/>
+                <w:color w:val="000000"/>
+              </w:rPr>
+              <w:t>0%</w:t>
             </w:r>
           </w:p>
         </w:tc>
@@ -4023,6 +4820,14 @@
                 <w:color w:val="000000"/>
               </w:rPr>
             </w:pPr>
+            <w:r>
+              <w:rPr>
+                <w:rFonts w:ascii="Dax-Regular" w:eastAsia="Times New Roman" w:hAnsi="Dax-Regular" w:cs="Calibri"/>
+                <w:noProof w:val="0"/>
+                <w:color w:val="000000"/>
+              </w:rPr>
+              <w:t>2.04</w:t>
+            </w:r>
           </w:p>
         </w:tc>
         <w:tc>
@@ -4047,6 +4852,14 @@
                 <w:color w:val="000000"/>
               </w:rPr>
             </w:pPr>
+            <w:r>
+              <w:rPr>
+                <w:rFonts w:ascii="Dax-Regular" w:eastAsia="Times New Roman" w:hAnsi="Dax-Regular" w:cs="Calibri"/>
+                <w:noProof w:val="0"/>
+                <w:color w:val="000000"/>
+              </w:rPr>
+              <w:t>3.38</w:t>
+            </w:r>
           </w:p>
         </w:tc>
         <w:tc>
@@ -4071,6 +4884,14 @@
                 <w:color w:val="000000"/>
               </w:rPr>
             </w:pPr>
+            <w:r>
+              <w:rPr>
+                <w:rFonts w:ascii="Dax-Regular" w:eastAsia="Times New Roman" w:hAnsi="Dax-Regular" w:cs="Calibri"/>
+                <w:noProof w:val="0"/>
+                <w:color w:val="000000"/>
+              </w:rPr>
+              <w:t>1.18</w:t>
+            </w:r>
           </w:p>
         </w:tc>
       </w:tr>
@@ -4158,6 +4979,14 @@
                 <w:color w:val="000000"/>
               </w:rPr>
             </w:pPr>
+            <w:r>
+              <w:rPr>
+                <w:rFonts w:ascii="Dax-Regular" w:eastAsia="Times New Roman" w:hAnsi="Dax-Regular" w:cs="Calibri"/>
+                <w:noProof w:val="0"/>
+                <w:color w:val="000000"/>
+              </w:rPr>
+              <w:t>41.5</w:t>
+            </w:r>
           </w:p>
         </w:tc>
         <w:tc>
@@ -4182,6 +5011,14 @@
                 <w:color w:val="000000"/>
               </w:rPr>
             </w:pPr>
+            <w:r>
+              <w:rPr>
+                <w:rFonts w:ascii="Dax-Regular" w:eastAsia="Times New Roman" w:hAnsi="Dax-Regular" w:cs="Calibri"/>
+                <w:noProof w:val="0"/>
+                <w:color w:val="000000"/>
+              </w:rPr>
+              <w:t>68.55</w:t>
+            </w:r>
           </w:p>
         </w:tc>
         <w:tc>
@@ -4206,6 +5043,14 @@
                 <w:color w:val="000000"/>
               </w:rPr>
             </w:pPr>
+            <w:r>
+              <w:rPr>
+                <w:rFonts w:ascii="Dax-Regular" w:eastAsia="Times New Roman" w:hAnsi="Dax-Regular" w:cs="Calibri"/>
+                <w:noProof w:val="0"/>
+                <w:color w:val="000000"/>
+              </w:rPr>
+              <w:t>16.15</w:t>
+            </w:r>
           </w:p>
         </w:tc>
       </w:tr>
@@ -4293,6 +5138,14 @@
                 <w:color w:val="000000"/>
               </w:rPr>
             </w:pPr>
+            <w:r>
+              <w:rPr>
+                <w:rFonts w:ascii="Dax-Regular" w:eastAsia="Times New Roman" w:hAnsi="Dax-Regular" w:cs="Calibri"/>
+                <w:noProof w:val="0"/>
+                <w:color w:val="000000"/>
+              </w:rPr>
+              <w:t>184</w:t>
+            </w:r>
           </w:p>
         </w:tc>
         <w:tc>
@@ -4317,6 +5170,14 @@
                 <w:color w:val="000000"/>
               </w:rPr>
             </w:pPr>
+            <w:r>
+              <w:rPr>
+                <w:rFonts w:ascii="Dax-Regular" w:eastAsia="Times New Roman" w:hAnsi="Dax-Regular" w:cs="Calibri"/>
+                <w:noProof w:val="0"/>
+                <w:color w:val="000000"/>
+              </w:rPr>
+              <w:t>231.097</w:t>
+            </w:r>
           </w:p>
         </w:tc>
         <w:tc>
@@ -4341,6 +5202,14 @@
                 <w:color w:val="000000"/>
               </w:rPr>
             </w:pPr>
+            <w:r>
+              <w:rPr>
+                <w:rFonts w:ascii="Dax-Regular" w:eastAsia="Times New Roman" w:hAnsi="Dax-Regular" w:cs="Calibri"/>
+                <w:noProof w:val="0"/>
+                <w:color w:val="000000"/>
+              </w:rPr>
+              <w:t>43.72</w:t>
+            </w:r>
           </w:p>
         </w:tc>
       </w:tr>
@@ -4428,6 +5297,14 @@
                 <w:color w:val="000000"/>
               </w:rPr>
             </w:pPr>
+            <w:r>
+              <w:rPr>
+                <w:rFonts w:ascii="Dax-Regular" w:eastAsia="Times New Roman" w:hAnsi="Dax-Regular" w:cs="Calibri"/>
+                <w:noProof w:val="0"/>
+                <w:color w:val="000000"/>
+              </w:rPr>
+              <w:t>590.2</w:t>
+            </w:r>
           </w:p>
         </w:tc>
         <w:tc>
@@ -4452,6 +5329,14 @@
                 <w:color w:val="000000"/>
               </w:rPr>
             </w:pPr>
+            <w:r>
+              <w:rPr>
+                <w:rFonts w:ascii="Dax-Regular" w:eastAsia="Times New Roman" w:hAnsi="Dax-Regular" w:cs="Calibri"/>
+                <w:noProof w:val="0"/>
+                <w:color w:val="000000"/>
+              </w:rPr>
+              <w:t>990.164</w:t>
+            </w:r>
           </w:p>
         </w:tc>
         <w:tc>
@@ -4476,6 +5361,14 @@
                 <w:color w:val="000000"/>
               </w:rPr>
             </w:pPr>
+            <w:r>
+              <w:rPr>
+                <w:rFonts w:ascii="Dax-Regular" w:eastAsia="Times New Roman" w:hAnsi="Dax-Regular" w:cs="Calibri"/>
+                <w:noProof w:val="0"/>
+                <w:color w:val="000000"/>
+              </w:rPr>
+              <w:t>103.37</w:t>
+            </w:r>
           </w:p>
         </w:tc>
       </w:tr>
@@ -4563,6 +5456,14 @@
                 <w:color w:val="000000"/>
               </w:rPr>
             </w:pPr>
+            <w:r>
+              <w:rPr>
+                <w:rFonts w:ascii="Dax-Regular" w:eastAsia="Times New Roman" w:hAnsi="Dax-Regular" w:cs="Calibri"/>
+                <w:noProof w:val="0"/>
+                <w:color w:val="000000"/>
+              </w:rPr>
+              <w:t>1444.3</w:t>
+            </w:r>
           </w:p>
         </w:tc>
         <w:tc>
@@ -4587,6 +5488,14 @@
                 <w:color w:val="000000"/>
               </w:rPr>
             </w:pPr>
+            <w:r>
+              <w:rPr>
+                <w:rFonts w:ascii="Dax-Regular" w:eastAsia="Times New Roman" w:hAnsi="Dax-Regular" w:cs="Calibri"/>
+                <w:noProof w:val="0"/>
+                <w:color w:val="000000"/>
+              </w:rPr>
+              <w:t>1977.63</w:t>
+            </w:r>
           </w:p>
         </w:tc>
         <w:tc>
@@ -4611,6 +5520,14 @@
                 <w:color w:val="000000"/>
               </w:rPr>
             </w:pPr>
+            <w:r>
+              <w:rPr>
+                <w:rFonts w:ascii="Dax-Regular" w:eastAsia="Times New Roman" w:hAnsi="Dax-Regular" w:cs="Calibri"/>
+                <w:noProof w:val="0"/>
+                <w:color w:val="000000"/>
+              </w:rPr>
+              <w:t>182.5</w:t>
+            </w:r>
           </w:p>
         </w:tc>
       </w:tr>
@@ -4698,6 +5615,14 @@
                 <w:color w:val="000000"/>
               </w:rPr>
             </w:pPr>
+            <w:r>
+              <w:rPr>
+                <w:rFonts w:ascii="Dax-Regular" w:eastAsia="Times New Roman" w:hAnsi="Dax-Regular" w:cs="Calibri"/>
+                <w:noProof w:val="0"/>
+                <w:color w:val="000000"/>
+              </w:rPr>
+              <w:t>3686.54</w:t>
+            </w:r>
           </w:p>
         </w:tc>
         <w:tc>
@@ -4722,6 +5647,14 @@
                 <w:color w:val="000000"/>
               </w:rPr>
             </w:pPr>
+            <w:r>
+              <w:rPr>
+                <w:rFonts w:ascii="Dax-Regular" w:eastAsia="Times New Roman" w:hAnsi="Dax-Regular" w:cs="Calibri"/>
+                <w:noProof w:val="0"/>
+                <w:color w:val="000000"/>
+              </w:rPr>
+              <w:t>5968.38</w:t>
+            </w:r>
           </w:p>
         </w:tc>
         <w:tc>
@@ -4746,6 +5679,14 @@
                 <w:color w:val="000000"/>
               </w:rPr>
             </w:pPr>
+            <w:r>
+              <w:rPr>
+                <w:rFonts w:ascii="Dax-Regular" w:eastAsia="Times New Roman" w:hAnsi="Dax-Regular" w:cs="Calibri"/>
+                <w:noProof w:val="0"/>
+                <w:color w:val="000000"/>
+              </w:rPr>
+              <w:t>338.65</w:t>
+            </w:r>
           </w:p>
         </w:tc>
       </w:tr>
@@ -4833,6 +5774,14 @@
                 <w:color w:val="000000"/>
               </w:rPr>
             </w:pPr>
+            <w:r>
+              <w:rPr>
+                <w:rFonts w:ascii="Dax-Regular" w:eastAsia="Times New Roman" w:hAnsi="Dax-Regular" w:cs="Calibri"/>
+                <w:noProof w:val="0"/>
+                <w:color w:val="000000"/>
+              </w:rPr>
+              <w:t>10178.65</w:t>
+            </w:r>
           </w:p>
         </w:tc>
         <w:tc>
@@ -4857,6 +5806,14 @@
                 <w:color w:val="000000"/>
               </w:rPr>
             </w:pPr>
+            <w:r>
+              <w:rPr>
+                <w:rFonts w:ascii="Dax-Regular" w:eastAsia="Times New Roman" w:hAnsi="Dax-Regular" w:cs="Calibri"/>
+                <w:noProof w:val="0"/>
+                <w:color w:val="000000"/>
+              </w:rPr>
+              <w:t>15941.24</w:t>
+            </w:r>
           </w:p>
         </w:tc>
         <w:tc>
@@ -4881,6 +5838,14 @@
                 <w:color w:val="000000"/>
               </w:rPr>
             </w:pPr>
+            <w:r>
+              <w:rPr>
+                <w:rFonts w:ascii="Dax-Regular" w:eastAsia="Times New Roman" w:hAnsi="Dax-Regular" w:cs="Calibri"/>
+                <w:noProof w:val="0"/>
+                <w:color w:val="000000"/>
+              </w:rPr>
+              <w:t>668.36</w:t>
+            </w:r>
           </w:p>
         </w:tc>
       </w:tr>
@@ -4968,6 +5933,14 @@
                 <w:color w:val="000000"/>
               </w:rPr>
             </w:pPr>
+            <w:r>
+              <w:rPr>
+                <w:rFonts w:ascii="Dax-Regular" w:eastAsia="Times New Roman" w:hAnsi="Dax-Regular" w:cs="Calibri"/>
+                <w:noProof w:val="0"/>
+                <w:color w:val="000000"/>
+              </w:rPr>
+              <w:t>16736.32</w:t>
+            </w:r>
           </w:p>
         </w:tc>
         <w:tc>
@@ -4992,6 +5965,14 @@
                 <w:color w:val="000000"/>
               </w:rPr>
             </w:pPr>
+            <w:r>
+              <w:rPr>
+                <w:rFonts w:ascii="Dax-Regular" w:eastAsia="Times New Roman" w:hAnsi="Dax-Regular" w:cs="Calibri"/>
+                <w:noProof w:val="0"/>
+                <w:color w:val="000000"/>
+              </w:rPr>
+              <w:t>24646.95</w:t>
+            </w:r>
           </w:p>
         </w:tc>
         <w:tc>
@@ -5016,6 +5997,14 @@
                 <w:color w:val="000000"/>
               </w:rPr>
             </w:pPr>
+            <w:r>
+              <w:rPr>
+                <w:rFonts w:ascii="Dax-Regular" w:eastAsia="Times New Roman" w:hAnsi="Dax-Regular" w:cs="Calibri"/>
+                <w:noProof w:val="0"/>
+                <w:color w:val="000000"/>
+              </w:rPr>
+              <w:t>878.30</w:t>
+            </w:r>
           </w:p>
         </w:tc>
       </w:tr>
@@ -5078,11 +6067,11 @@
         <w:tblLook w:val="04A0" w:firstRow="1" w:lastRow="0" w:firstColumn="1" w:lastColumn="0" w:noHBand="0" w:noVBand="1"/>
       </w:tblPr>
       <w:tblGrid>
-        <w:gridCol w:w="2285"/>
-        <w:gridCol w:w="2716"/>
-        <w:gridCol w:w="1564"/>
-        <w:gridCol w:w="1593"/>
-        <w:gridCol w:w="1202"/>
+        <w:gridCol w:w="2179"/>
+        <w:gridCol w:w="2638"/>
+        <w:gridCol w:w="1580"/>
+        <w:gridCol w:w="1591"/>
+        <w:gridCol w:w="1372"/>
       </w:tblGrid>
       <w:tr>
         <w:trPr>
@@ -5188,7 +6177,6 @@
               </w:rPr>
               <w:t>Tamaño de la muestra (</w:t>
             </w:r>
-            <w:proofErr w:type="spellStart"/>
             <w:r>
               <w:rPr>
                 <w:rFonts w:ascii="Dax-Regular" w:eastAsia="Times New Roman" w:hAnsi="Dax-Regular" w:cs="Calibri"/>
@@ -5198,9 +6186,8 @@
                 <w:color w:val="000000"/>
                 <w:lang w:val="es-419"/>
               </w:rPr>
-              <w:t>ARRAY_LIST</w:t>
-            </w:r>
-            <w:proofErr w:type="spellEnd"/>
+              <w:t>LINKED_LIST</w:t>
+            </w:r>
             <w:r>
               <w:rPr>
                 <w:rFonts w:ascii="Dax-Regular" w:eastAsia="Times New Roman" w:hAnsi="Dax-Regular" w:cs="Calibri"/>
@@ -5359,7 +6346,31 @@
                 <w:noProof w:val="0"/>
                 <w:color w:val="000000"/>
               </w:rPr>
-              <w:t>0.50%</w:t>
+              <w:t>1</w:t>
+            </w:r>
+            <w:r>
+              <w:rPr>
+                <w:rFonts w:ascii="Dax-Regular" w:eastAsia="Times New Roman" w:hAnsi="Dax-Regular" w:cs="Calibri"/>
+                <w:noProof w:val="0"/>
+                <w:color w:val="000000"/>
+              </w:rPr>
+              <w:t>.</w:t>
+            </w:r>
+            <w:r>
+              <w:rPr>
+                <w:rFonts w:ascii="Dax-Regular" w:eastAsia="Times New Roman" w:hAnsi="Dax-Regular" w:cs="Calibri"/>
+                <w:noProof w:val="0"/>
+                <w:color w:val="000000"/>
+              </w:rPr>
+              <w:t>0</w:t>
+            </w:r>
+            <w:r>
+              <w:rPr>
+                <w:rFonts w:ascii="Dax-Regular" w:eastAsia="Times New Roman" w:hAnsi="Dax-Regular" w:cs="Calibri"/>
+                <w:noProof w:val="0"/>
+                <w:color w:val="000000"/>
+              </w:rPr>
+              <w:t>0%</w:t>
             </w:r>
           </w:p>
         </w:tc>
@@ -5410,6 +6421,14 @@
                 <w:color w:val="000000"/>
               </w:rPr>
             </w:pPr>
+            <w:r>
+              <w:rPr>
+                <w:rFonts w:ascii="Dax-Regular" w:eastAsia="Times New Roman" w:hAnsi="Dax-Regular" w:cs="Calibri"/>
+                <w:noProof w:val="0"/>
+                <w:color w:val="000000"/>
+              </w:rPr>
+              <w:t>6.43</w:t>
+            </w:r>
           </w:p>
         </w:tc>
         <w:tc>
@@ -5434,6 +6453,14 @@
                 <w:color w:val="000000"/>
               </w:rPr>
             </w:pPr>
+            <w:r>
+              <w:rPr>
+                <w:rFonts w:ascii="Dax-Regular" w:eastAsia="Times New Roman" w:hAnsi="Dax-Regular" w:cs="Calibri"/>
+                <w:noProof w:val="0"/>
+                <w:color w:val="000000"/>
+              </w:rPr>
+              <w:t>7.62</w:t>
+            </w:r>
           </w:p>
         </w:tc>
         <w:tc>
@@ -5458,6 +6485,14 @@
                 <w:color w:val="000000"/>
               </w:rPr>
             </w:pPr>
+            <w:r>
+              <w:rPr>
+                <w:rFonts w:ascii="Dax-Regular" w:eastAsia="Times New Roman" w:hAnsi="Dax-Regular" w:cs="Calibri"/>
+                <w:noProof w:val="0"/>
+                <w:color w:val="000000"/>
+              </w:rPr>
+              <w:t>5.77</w:t>
+            </w:r>
           </w:p>
         </w:tc>
       </w:tr>
@@ -5545,6 +6580,14 @@
                 <w:color w:val="000000"/>
               </w:rPr>
             </w:pPr>
+            <w:r>
+              <w:rPr>
+                <w:rFonts w:ascii="Dax-Regular" w:eastAsia="Times New Roman" w:hAnsi="Dax-Regular" w:cs="Calibri"/>
+                <w:noProof w:val="0"/>
+                <w:color w:val="000000"/>
+              </w:rPr>
+              <w:t>476.3</w:t>
+            </w:r>
           </w:p>
         </w:tc>
         <w:tc>
@@ -5569,6 +6612,14 @@
                 <w:color w:val="000000"/>
               </w:rPr>
             </w:pPr>
+            <w:r>
+              <w:rPr>
+                <w:rFonts w:ascii="Dax-Regular" w:eastAsia="Times New Roman" w:hAnsi="Dax-Regular" w:cs="Calibri"/>
+                <w:noProof w:val="0"/>
+                <w:color w:val="000000"/>
+              </w:rPr>
+              <w:t>520.19</w:t>
+            </w:r>
           </w:p>
         </w:tc>
         <w:tc>
@@ -5593,6 +6644,14 @@
                 <w:color w:val="000000"/>
               </w:rPr>
             </w:pPr>
+            <w:r>
+              <w:rPr>
+                <w:rFonts w:ascii="Dax-Regular" w:eastAsia="Times New Roman" w:hAnsi="Dax-Regular" w:cs="Calibri"/>
+                <w:noProof w:val="0"/>
+                <w:color w:val="000000"/>
+              </w:rPr>
+              <w:t>93.66</w:t>
+            </w:r>
           </w:p>
         </w:tc>
       </w:tr>
@@ -5680,6 +6739,14 @@
                 <w:color w:val="000000"/>
               </w:rPr>
             </w:pPr>
+            <w:r>
+              <w:rPr>
+                <w:rFonts w:ascii="Dax-Regular" w:eastAsia="Times New Roman" w:hAnsi="Dax-Regular" w:cs="Calibri"/>
+                <w:noProof w:val="0"/>
+                <w:color w:val="000000"/>
+              </w:rPr>
+              <w:t>4376.06</w:t>
+            </w:r>
           </w:p>
         </w:tc>
         <w:tc>
@@ -5704,6 +6771,14 @@
                 <w:color w:val="000000"/>
               </w:rPr>
             </w:pPr>
+            <w:r>
+              <w:rPr>
+                <w:rFonts w:ascii="Dax-Regular" w:eastAsia="Times New Roman" w:hAnsi="Dax-Regular" w:cs="Calibri"/>
+                <w:noProof w:val="0"/>
+                <w:color w:val="000000"/>
+              </w:rPr>
+              <w:t>4927.65</w:t>
+            </w:r>
           </w:p>
         </w:tc>
         <w:tc>
@@ -5728,6 +6803,14 @@
                 <w:color w:val="000000"/>
               </w:rPr>
             </w:pPr>
+            <w:r>
+              <w:rPr>
+                <w:rFonts w:ascii="Dax-Regular" w:eastAsia="Times New Roman" w:hAnsi="Dax-Regular" w:cs="Calibri"/>
+                <w:noProof w:val="0"/>
+                <w:color w:val="000000"/>
+              </w:rPr>
+              <w:t>351.02</w:t>
+            </w:r>
           </w:p>
         </w:tc>
       </w:tr>
@@ -5815,6 +6898,14 @@
                 <w:color w:val="000000"/>
               </w:rPr>
             </w:pPr>
+            <w:r>
+              <w:rPr>
+                <w:rFonts w:ascii="Dax-Regular" w:eastAsia="Times New Roman" w:hAnsi="Dax-Regular" w:cs="Calibri"/>
+                <w:noProof w:val="0"/>
+                <w:color w:val="000000"/>
+              </w:rPr>
+              <w:t>38189.27</w:t>
+            </w:r>
           </w:p>
         </w:tc>
         <w:tc>
@@ -5839,6 +6930,14 @@
                 <w:color w:val="000000"/>
               </w:rPr>
             </w:pPr>
+            <w:r>
+              <w:rPr>
+                <w:rFonts w:ascii="Dax-Regular" w:eastAsia="Times New Roman" w:hAnsi="Dax-Regular" w:cs="Calibri"/>
+                <w:noProof w:val="0"/>
+                <w:color w:val="000000"/>
+              </w:rPr>
+              <w:t>38876.62</w:t>
+            </w:r>
           </w:p>
         </w:tc>
         <w:tc>
@@ -5863,6 +6962,14 @@
                 <w:color w:val="000000"/>
               </w:rPr>
             </w:pPr>
+            <w:r>
+              <w:rPr>
+                <w:rFonts w:ascii="Dax-Regular" w:eastAsia="Times New Roman" w:hAnsi="Dax-Regular" w:cs="Calibri"/>
+                <w:noProof w:val="0"/>
+                <w:color w:val="000000"/>
+              </w:rPr>
+              <w:t>2366.82</w:t>
+            </w:r>
           </w:p>
         </w:tc>
       </w:tr>
@@ -5950,6 +7057,14 @@
                 <w:color w:val="000000"/>
               </w:rPr>
             </w:pPr>
+            <w:r>
+              <w:rPr>
+                <w:rFonts w:ascii="Dax-Regular" w:eastAsia="Times New Roman" w:hAnsi="Dax-Regular" w:cs="Calibri"/>
+                <w:noProof w:val="0"/>
+                <w:color w:val="000000"/>
+              </w:rPr>
+              <w:t>145345.69</w:t>
+            </w:r>
           </w:p>
         </w:tc>
         <w:tc>
@@ -5974,6 +7089,14 @@
                 <w:color w:val="000000"/>
               </w:rPr>
             </w:pPr>
+            <w:r>
+              <w:rPr>
+                <w:rFonts w:ascii="Dax-Regular" w:eastAsia="Times New Roman" w:hAnsi="Dax-Regular" w:cs="Calibri"/>
+                <w:noProof w:val="0"/>
+                <w:color w:val="000000"/>
+              </w:rPr>
+              <w:t>152477.11</w:t>
+            </w:r>
           </w:p>
         </w:tc>
         <w:tc>
@@ -5998,6 +7121,14 @@
                 <w:color w:val="000000"/>
               </w:rPr>
             </w:pPr>
+            <w:r>
+              <w:rPr>
+                <w:rFonts w:ascii="Dax-Regular" w:eastAsia="Times New Roman" w:hAnsi="Dax-Regular" w:cs="Calibri"/>
+                <w:noProof w:val="0"/>
+                <w:color w:val="000000"/>
+              </w:rPr>
+              <w:t>5426.97</w:t>
+            </w:r>
           </w:p>
         </w:tc>
       </w:tr>
@@ -6085,6 +7216,14 @@
                 <w:color w:val="000000"/>
               </w:rPr>
             </w:pPr>
+            <w:r>
+              <w:rPr>
+                <w:rFonts w:ascii="Dax-Regular" w:eastAsia="Times New Roman" w:hAnsi="Dax-Regular" w:cs="Calibri"/>
+                <w:noProof w:val="0"/>
+                <w:color w:val="000000"/>
+              </w:rPr>
+              <w:t>&gt;10 min</w:t>
+            </w:r>
           </w:p>
         </w:tc>
         <w:tc>
@@ -6109,6 +7248,14 @@
                 <w:color w:val="000000"/>
               </w:rPr>
             </w:pPr>
+            <w:r>
+              <w:rPr>
+                <w:rFonts w:ascii="Dax-Regular" w:eastAsia="Times New Roman" w:hAnsi="Dax-Regular" w:cs="Calibri"/>
+                <w:noProof w:val="0"/>
+                <w:color w:val="000000"/>
+              </w:rPr>
+              <w:t>&gt;10 min</w:t>
+            </w:r>
           </w:p>
         </w:tc>
         <w:tc>
@@ -6133,6 +7280,14 @@
                 <w:color w:val="000000"/>
               </w:rPr>
             </w:pPr>
+            <w:r>
+              <w:rPr>
+                <w:rFonts w:ascii="Dax-Regular" w:eastAsia="Times New Roman" w:hAnsi="Dax-Regular" w:cs="Calibri"/>
+                <w:noProof w:val="0"/>
+                <w:color w:val="000000"/>
+              </w:rPr>
+              <w:t>16966.43</w:t>
+            </w:r>
           </w:p>
         </w:tc>
       </w:tr>
@@ -6220,6 +7375,14 @@
                 <w:color w:val="000000"/>
               </w:rPr>
             </w:pPr>
+            <w:r>
+              <w:rPr>
+                <w:rFonts w:ascii="Dax-Regular" w:eastAsia="Times New Roman" w:hAnsi="Dax-Regular" w:cs="Calibri"/>
+                <w:noProof w:val="0"/>
+                <w:color w:val="000000"/>
+              </w:rPr>
+              <w:t>&gt;10 min</w:t>
+            </w:r>
           </w:p>
         </w:tc>
         <w:tc>
@@ -6244,6 +7407,14 @@
                 <w:color w:val="000000"/>
               </w:rPr>
             </w:pPr>
+            <w:r>
+              <w:rPr>
+                <w:rFonts w:ascii="Dax-Regular" w:eastAsia="Times New Roman" w:hAnsi="Dax-Regular" w:cs="Calibri"/>
+                <w:noProof w:val="0"/>
+                <w:color w:val="000000"/>
+              </w:rPr>
+              <w:t>&gt;10 min</w:t>
+            </w:r>
           </w:p>
         </w:tc>
         <w:tc>
@@ -6268,6 +7439,14 @@
                 <w:color w:val="000000"/>
               </w:rPr>
             </w:pPr>
+            <w:r>
+              <w:rPr>
+                <w:rFonts w:ascii="Dax-Regular" w:eastAsia="Times New Roman" w:hAnsi="Dax-Regular" w:cs="Calibri"/>
+                <w:noProof w:val="0"/>
+                <w:color w:val="000000"/>
+              </w:rPr>
+              <w:t>54118.07</w:t>
+            </w:r>
           </w:p>
         </w:tc>
       </w:tr>
@@ -6355,6 +7534,14 @@
                 <w:color w:val="000000"/>
               </w:rPr>
             </w:pPr>
+            <w:r>
+              <w:rPr>
+                <w:rFonts w:ascii="Dax-Regular" w:eastAsia="Times New Roman" w:hAnsi="Dax-Regular" w:cs="Calibri"/>
+                <w:noProof w:val="0"/>
+                <w:color w:val="000000"/>
+              </w:rPr>
+              <w:t>&gt;10 min</w:t>
+            </w:r>
           </w:p>
         </w:tc>
         <w:tc>
@@ -6379,6 +7566,14 @@
                 <w:color w:val="000000"/>
               </w:rPr>
             </w:pPr>
+            <w:r>
+              <w:rPr>
+                <w:rFonts w:ascii="Dax-Regular" w:eastAsia="Times New Roman" w:hAnsi="Dax-Regular" w:cs="Calibri"/>
+                <w:noProof w:val="0"/>
+                <w:color w:val="000000"/>
+              </w:rPr>
+              <w:t>&gt;10 min</w:t>
+            </w:r>
           </w:p>
         </w:tc>
         <w:tc>
@@ -6403,6 +7598,14 @@
                 <w:color w:val="000000"/>
               </w:rPr>
             </w:pPr>
+            <w:r>
+              <w:rPr>
+                <w:rFonts w:ascii="Dax-Regular" w:eastAsia="Times New Roman" w:hAnsi="Dax-Regular" w:cs="Calibri"/>
+                <w:noProof w:val="0"/>
+                <w:color w:val="000000"/>
+              </w:rPr>
+              <w:t>104151.47</w:t>
+            </w:r>
           </w:p>
         </w:tc>
       </w:tr>
@@ -6467,9 +7670,9 @@
         <w:tblLook w:val="04A0" w:firstRow="1" w:lastRow="0" w:firstColumn="1" w:lastColumn="0" w:noHBand="0" w:noVBand="1"/>
       </w:tblPr>
       <w:tblGrid>
-        <w:gridCol w:w="1467"/>
-        <w:gridCol w:w="2352"/>
-        <w:gridCol w:w="3065"/>
+        <w:gridCol w:w="1430"/>
+        <w:gridCol w:w="2362"/>
+        <w:gridCol w:w="3061"/>
       </w:tblGrid>
       <w:tr>
         <w:trPr>
@@ -6803,7 +8006,6 @@
         <w:pStyle w:val="Caption"/>
         <w:jc w:val="center"/>
         <w:rPr>
-          <w:rFonts w:ascii="Dax-Regular" w:hAnsi="Dax-Regular"/>
           <w:lang w:val="es-419"/>
         </w:rPr>
       </w:pPr>
@@ -6868,6 +8070,3775 @@
           <w:noProof w:val="0"/>
           <w:lang w:val="es-419"/>
         </w:rPr>
+        <w:t xml:space="preserve">Maquina </w:t>
+      </w:r>
+      <w:r>
+        <w:rPr>
+          <w:b/>
+          <w:bCs/>
+          <w:noProof w:val="0"/>
+          <w:lang w:val="es-419"/>
+        </w:rPr>
+        <w:t>3</w:t>
+      </w:r>
+    </w:p>
+    <w:p>
+      <w:pPr>
+        <w:pStyle w:val="Heading2"/>
+        <w:rPr>
+          <w:b/>
+          <w:bCs/>
+          <w:noProof w:val="0"/>
+          <w:lang w:val="es-419"/>
+        </w:rPr>
+      </w:pPr>
+      <w:r>
+        <w:rPr>
+          <w:b/>
+          <w:bCs/>
+          <w:noProof w:val="0"/>
+          <w:lang w:val="es-419"/>
+        </w:rPr>
+        <w:t>Resultados</w:t>
+      </w:r>
+    </w:p>
+    <w:tbl>
+      <w:tblPr>
+        <w:tblW w:w="0" w:type="auto"/>
+        <w:tblLook w:val="04A0" w:firstRow="1" w:lastRow="0" w:firstColumn="1" w:lastColumn="0" w:noHBand="0" w:noVBand="1"/>
+      </w:tblPr>
+      <w:tblGrid>
+        <w:gridCol w:w="2232"/>
+        <w:gridCol w:w="2667"/>
+        <w:gridCol w:w="1580"/>
+        <w:gridCol w:w="1591"/>
+        <w:gridCol w:w="1290"/>
+      </w:tblGrid>
+      <w:tr>
+        <w:trPr>
+          <w:trHeight w:val="547"/>
+        </w:trPr>
+        <w:tc>
+          <w:tcPr>
+            <w:tcW w:w="0" w:type="auto"/>
+            <w:tcBorders>
+              <w:top w:val="single" w:sz="4" w:space="0" w:color="000000"/>
+              <w:left w:val="nil"/>
+              <w:bottom w:val="single" w:sz="4" w:space="0" w:color="000000"/>
+              <w:right w:val="nil"/>
+            </w:tcBorders>
+            <w:shd w:val="clear" w:color="auto" w:fill="auto"/>
+            <w:vAlign w:val="center"/>
+            <w:hideMark/>
+          </w:tcPr>
+          <w:p>
+            <w:pPr>
+              <w:spacing w:after="0" w:line="240" w:lineRule="auto"/>
+              <w:jc w:val="center"/>
+              <w:rPr>
+                <w:rFonts w:ascii="Dax-Regular" w:eastAsia="Times New Roman" w:hAnsi="Dax-Regular" w:cs="Calibri"/>
+                <w:b/>
+                <w:bCs/>
+                <w:noProof w:val="0"/>
+                <w:color w:val="000000"/>
+                <w:lang w:val="es-419"/>
+              </w:rPr>
+            </w:pPr>
+            <w:r>
+              <w:rPr>
+                <w:rFonts w:ascii="Dax-Regular" w:eastAsia="Times New Roman" w:hAnsi="Dax-Regular" w:cs="Calibri"/>
+                <w:b/>
+                <w:bCs/>
+                <w:noProof w:val="0"/>
+                <w:color w:val="000000"/>
+                <w:lang w:val="es-419"/>
+              </w:rPr>
+              <w:t>Porcentaje de la muestra [</w:t>
+            </w:r>
+            <w:proofErr w:type="spellStart"/>
+            <w:r>
+              <w:rPr>
+                <w:rFonts w:ascii="Dax-Regular" w:eastAsia="Times New Roman" w:hAnsi="Dax-Regular" w:cs="Calibri"/>
+                <w:b/>
+                <w:bCs/>
+                <w:noProof w:val="0"/>
+                <w:color w:val="000000"/>
+                <w:lang w:val="es-419"/>
+              </w:rPr>
+              <w:t>pct</w:t>
+            </w:r>
+            <w:proofErr w:type="spellEnd"/>
+            <w:r>
+              <w:rPr>
+                <w:rFonts w:ascii="Dax-Regular" w:eastAsia="Times New Roman" w:hAnsi="Dax-Regular" w:cs="Calibri"/>
+                <w:b/>
+                <w:bCs/>
+                <w:noProof w:val="0"/>
+                <w:color w:val="000000"/>
+                <w:lang w:val="es-419"/>
+              </w:rPr>
+              <w:t>]</w:t>
+            </w:r>
+          </w:p>
+        </w:tc>
+        <w:tc>
+          <w:tcPr>
+            <w:tcW w:w="0" w:type="auto"/>
+            <w:tcBorders>
+              <w:top w:val="single" w:sz="4" w:space="0" w:color="000000"/>
+              <w:left w:val="nil"/>
+              <w:bottom w:val="single" w:sz="4" w:space="0" w:color="000000"/>
+              <w:right w:val="nil"/>
+            </w:tcBorders>
+            <w:shd w:val="clear" w:color="auto" w:fill="auto"/>
+            <w:vAlign w:val="center"/>
+            <w:hideMark/>
+          </w:tcPr>
+          <w:p>
+            <w:pPr>
+              <w:spacing w:after="0" w:line="240" w:lineRule="auto"/>
+              <w:jc w:val="center"/>
+              <w:rPr>
+                <w:rFonts w:ascii="Dax-Regular" w:eastAsia="Times New Roman" w:hAnsi="Dax-Regular" w:cs="Calibri"/>
+                <w:b/>
+                <w:bCs/>
+                <w:noProof w:val="0"/>
+                <w:color w:val="000000"/>
+                <w:lang w:val="es-419"/>
+              </w:rPr>
+            </w:pPr>
+            <w:r>
+              <w:rPr>
+                <w:rFonts w:ascii="Dax-Regular" w:eastAsia="Times New Roman" w:hAnsi="Dax-Regular" w:cs="Calibri"/>
+                <w:b/>
+                <w:bCs/>
+                <w:noProof w:val="0"/>
+                <w:color w:val="000000"/>
+                <w:lang w:val="es-419"/>
+              </w:rPr>
+              <w:t>Tamaño de la muestra (ARRAY_LIST)</w:t>
+            </w:r>
+          </w:p>
+        </w:tc>
+        <w:tc>
+          <w:tcPr>
+            <w:tcW w:w="0" w:type="auto"/>
+            <w:tcBorders>
+              <w:top w:val="single" w:sz="4" w:space="0" w:color="000000"/>
+              <w:left w:val="nil"/>
+              <w:bottom w:val="single" w:sz="4" w:space="0" w:color="000000"/>
+              <w:right w:val="nil"/>
+            </w:tcBorders>
+            <w:shd w:val="clear" w:color="auto" w:fill="auto"/>
+            <w:vAlign w:val="center"/>
+            <w:hideMark/>
+          </w:tcPr>
+          <w:p>
+            <w:pPr>
+              <w:spacing w:after="0" w:line="240" w:lineRule="auto"/>
+              <w:jc w:val="center"/>
+              <w:rPr>
+                <w:rFonts w:ascii="Dax-Regular" w:eastAsia="Times New Roman" w:hAnsi="Dax-Regular" w:cs="Calibri"/>
+                <w:b/>
+                <w:bCs/>
+                <w:noProof w:val="0"/>
+                <w:color w:val="000000"/>
+              </w:rPr>
+            </w:pPr>
+            <w:r>
+              <w:rPr>
+                <w:rFonts w:ascii="Dax-Regular" w:eastAsia="Times New Roman" w:hAnsi="Dax-Regular" w:cs="Calibri"/>
+                <w:b/>
+                <w:bCs/>
+                <w:noProof w:val="0"/>
+                <w:color w:val="000000"/>
+              </w:rPr>
+              <w:t>Insertion Sort [</w:t>
+            </w:r>
+            <w:proofErr w:type="spellStart"/>
+            <w:r>
+              <w:rPr>
+                <w:rFonts w:ascii="Dax-Regular" w:eastAsia="Times New Roman" w:hAnsi="Dax-Regular" w:cs="Calibri"/>
+                <w:b/>
+                <w:bCs/>
+                <w:noProof w:val="0"/>
+                <w:color w:val="000000"/>
+              </w:rPr>
+              <w:t>ms</w:t>
+            </w:r>
+            <w:proofErr w:type="spellEnd"/>
+            <w:r>
+              <w:rPr>
+                <w:rFonts w:ascii="Dax-Regular" w:eastAsia="Times New Roman" w:hAnsi="Dax-Regular" w:cs="Calibri"/>
+                <w:b/>
+                <w:bCs/>
+                <w:noProof w:val="0"/>
+                <w:color w:val="000000"/>
+              </w:rPr>
+              <w:t>]</w:t>
+            </w:r>
+          </w:p>
+        </w:tc>
+        <w:tc>
+          <w:tcPr>
+            <w:tcW w:w="0" w:type="auto"/>
+            <w:tcBorders>
+              <w:top w:val="single" w:sz="4" w:space="0" w:color="000000"/>
+              <w:left w:val="nil"/>
+              <w:bottom w:val="single" w:sz="4" w:space="0" w:color="000000"/>
+              <w:right w:val="nil"/>
+            </w:tcBorders>
+            <w:shd w:val="clear" w:color="auto" w:fill="auto"/>
+            <w:vAlign w:val="center"/>
+            <w:hideMark/>
+          </w:tcPr>
+          <w:p>
+            <w:pPr>
+              <w:spacing w:after="0" w:line="240" w:lineRule="auto"/>
+              <w:jc w:val="center"/>
+              <w:rPr>
+                <w:rFonts w:ascii="Dax-Regular" w:eastAsia="Times New Roman" w:hAnsi="Dax-Regular" w:cs="Calibri"/>
+                <w:b/>
+                <w:bCs/>
+                <w:noProof w:val="0"/>
+                <w:color w:val="000000"/>
+              </w:rPr>
+            </w:pPr>
+            <w:r>
+              <w:rPr>
+                <w:rFonts w:ascii="Dax-Regular" w:eastAsia="Times New Roman" w:hAnsi="Dax-Regular" w:cs="Calibri"/>
+                <w:b/>
+                <w:bCs/>
+                <w:noProof w:val="0"/>
+                <w:color w:val="000000"/>
+              </w:rPr>
+              <w:t>Selection Sort [</w:t>
+            </w:r>
+            <w:proofErr w:type="spellStart"/>
+            <w:r>
+              <w:rPr>
+                <w:rFonts w:ascii="Dax-Regular" w:eastAsia="Times New Roman" w:hAnsi="Dax-Regular" w:cs="Calibri"/>
+                <w:b/>
+                <w:bCs/>
+                <w:noProof w:val="0"/>
+                <w:color w:val="000000"/>
+              </w:rPr>
+              <w:t>ms</w:t>
+            </w:r>
+            <w:proofErr w:type="spellEnd"/>
+            <w:r>
+              <w:rPr>
+                <w:rFonts w:ascii="Dax-Regular" w:eastAsia="Times New Roman" w:hAnsi="Dax-Regular" w:cs="Calibri"/>
+                <w:b/>
+                <w:bCs/>
+                <w:noProof w:val="0"/>
+                <w:color w:val="000000"/>
+              </w:rPr>
+              <w:t>]</w:t>
+            </w:r>
+          </w:p>
+        </w:tc>
+        <w:tc>
+          <w:tcPr>
+            <w:tcW w:w="0" w:type="auto"/>
+            <w:tcBorders>
+              <w:top w:val="single" w:sz="4" w:space="0" w:color="000000"/>
+              <w:left w:val="nil"/>
+              <w:bottom w:val="single" w:sz="4" w:space="0" w:color="000000"/>
+              <w:right w:val="nil"/>
+            </w:tcBorders>
+            <w:shd w:val="clear" w:color="auto" w:fill="auto"/>
+            <w:vAlign w:val="center"/>
+            <w:hideMark/>
+          </w:tcPr>
+          <w:p>
+            <w:pPr>
+              <w:spacing w:after="0" w:line="240" w:lineRule="auto"/>
+              <w:jc w:val="center"/>
+              <w:rPr>
+                <w:rFonts w:ascii="Dax-Regular" w:eastAsia="Times New Roman" w:hAnsi="Dax-Regular" w:cs="Calibri"/>
+                <w:b/>
+                <w:bCs/>
+                <w:noProof w:val="0"/>
+                <w:color w:val="000000"/>
+              </w:rPr>
+            </w:pPr>
+            <w:r>
+              <w:rPr>
+                <w:rFonts w:ascii="Dax-Regular" w:eastAsia="Times New Roman" w:hAnsi="Dax-Regular" w:cs="Calibri"/>
+                <w:b/>
+                <w:bCs/>
+                <w:noProof w:val="0"/>
+                <w:color w:val="000000"/>
+              </w:rPr>
+              <w:t>Shell Sort [</w:t>
+            </w:r>
+            <w:proofErr w:type="spellStart"/>
+            <w:r>
+              <w:rPr>
+                <w:rFonts w:ascii="Dax-Regular" w:eastAsia="Times New Roman" w:hAnsi="Dax-Regular" w:cs="Calibri"/>
+                <w:b/>
+                <w:bCs/>
+                <w:noProof w:val="0"/>
+                <w:color w:val="000000"/>
+              </w:rPr>
+              <w:t>ms</w:t>
+            </w:r>
+            <w:proofErr w:type="spellEnd"/>
+            <w:r>
+              <w:rPr>
+                <w:rFonts w:ascii="Dax-Regular" w:eastAsia="Times New Roman" w:hAnsi="Dax-Regular" w:cs="Calibri"/>
+                <w:b/>
+                <w:bCs/>
+                <w:noProof w:val="0"/>
+                <w:color w:val="000000"/>
+              </w:rPr>
+              <w:t>]</w:t>
+            </w:r>
+          </w:p>
+        </w:tc>
+      </w:tr>
+      <w:tr>
+        <w:trPr>
+          <w:trHeight w:val="287"/>
+        </w:trPr>
+        <w:tc>
+          <w:tcPr>
+            <w:tcW w:w="0" w:type="auto"/>
+            <w:tcBorders>
+              <w:top w:val="nil"/>
+              <w:left w:val="nil"/>
+              <w:bottom w:val="nil"/>
+              <w:right w:val="nil"/>
+            </w:tcBorders>
+            <w:shd w:val="clear" w:color="D9D9D9" w:fill="D9D9D9"/>
+            <w:vAlign w:val="center"/>
+            <w:hideMark/>
+          </w:tcPr>
+          <w:p>
+            <w:pPr>
+              <w:spacing w:after="0" w:line="240" w:lineRule="auto"/>
+              <w:jc w:val="center"/>
+              <w:rPr>
+                <w:rFonts w:ascii="Dax-Regular" w:eastAsia="Times New Roman" w:hAnsi="Dax-Regular" w:cs="Calibri"/>
+                <w:noProof w:val="0"/>
+                <w:color w:val="000000"/>
+              </w:rPr>
+            </w:pPr>
+            <w:r>
+              <w:rPr>
+                <w:rFonts w:ascii="Dax-Regular" w:eastAsia="Times New Roman" w:hAnsi="Dax-Regular" w:cs="Calibri"/>
+                <w:noProof w:val="0"/>
+                <w:color w:val="000000"/>
+              </w:rPr>
+              <w:t>1</w:t>
+            </w:r>
+            <w:r>
+              <w:rPr>
+                <w:rFonts w:ascii="Dax-Regular" w:eastAsia="Times New Roman" w:hAnsi="Dax-Regular" w:cs="Calibri"/>
+                <w:noProof w:val="0"/>
+                <w:color w:val="000000"/>
+              </w:rPr>
+              <w:t>.</w:t>
+            </w:r>
+            <w:r>
+              <w:rPr>
+                <w:rFonts w:ascii="Dax-Regular" w:eastAsia="Times New Roman" w:hAnsi="Dax-Regular" w:cs="Calibri"/>
+                <w:noProof w:val="0"/>
+                <w:color w:val="000000"/>
+              </w:rPr>
+              <w:t>0</w:t>
+            </w:r>
+            <w:r>
+              <w:rPr>
+                <w:rFonts w:ascii="Dax-Regular" w:eastAsia="Times New Roman" w:hAnsi="Dax-Regular" w:cs="Calibri"/>
+                <w:noProof w:val="0"/>
+                <w:color w:val="000000"/>
+              </w:rPr>
+              <w:t>0%</w:t>
+            </w:r>
+          </w:p>
+        </w:tc>
+        <w:tc>
+          <w:tcPr>
+            <w:tcW w:w="0" w:type="auto"/>
+            <w:tcBorders>
+              <w:top w:val="nil"/>
+              <w:left w:val="nil"/>
+              <w:bottom w:val="nil"/>
+              <w:right w:val="nil"/>
+            </w:tcBorders>
+            <w:shd w:val="clear" w:color="D9D9D9" w:fill="D9D9D9"/>
+            <w:noWrap/>
+            <w:vAlign w:val="center"/>
+          </w:tcPr>
+          <w:p>
+            <w:pPr>
+              <w:spacing w:after="0" w:line="240" w:lineRule="auto"/>
+              <w:jc w:val="center"/>
+              <w:rPr>
+                <w:rFonts w:ascii="Dax-Regular" w:eastAsia="Times New Roman" w:hAnsi="Dax-Regular" w:cs="Calibri"/>
+                <w:noProof w:val="0"/>
+                <w:color w:val="000000"/>
+              </w:rPr>
+            </w:pPr>
+          </w:p>
+        </w:tc>
+        <w:tc>
+          <w:tcPr>
+            <w:tcW w:w="0" w:type="auto"/>
+            <w:tcBorders>
+              <w:top w:val="nil"/>
+              <w:left w:val="nil"/>
+              <w:bottom w:val="nil"/>
+              <w:right w:val="nil"/>
+            </w:tcBorders>
+            <w:shd w:val="clear" w:color="D9D9D9" w:fill="D9D9D9"/>
+            <w:vAlign w:val="center"/>
+          </w:tcPr>
+          <w:p>
+            <w:pPr>
+              <w:spacing w:after="0" w:line="240" w:lineRule="auto"/>
+              <w:jc w:val="center"/>
+              <w:rPr>
+                <w:rFonts w:ascii="Dax-Regular" w:eastAsia="Times New Roman" w:hAnsi="Dax-Regular" w:cs="Calibri"/>
+                <w:noProof w:val="0"/>
+                <w:color w:val="000000"/>
+              </w:rPr>
+            </w:pPr>
+            <w:r>
+              <w:rPr>
+                <w:rFonts w:ascii="Dax-Regular" w:eastAsia="Times New Roman" w:hAnsi="Dax-Regular" w:cs="Calibri"/>
+                <w:noProof w:val="0"/>
+                <w:color w:val="000000"/>
+              </w:rPr>
+              <w:t>7.45</w:t>
+            </w:r>
+          </w:p>
+        </w:tc>
+        <w:tc>
+          <w:tcPr>
+            <w:tcW w:w="0" w:type="auto"/>
+            <w:tcBorders>
+              <w:top w:val="nil"/>
+              <w:left w:val="nil"/>
+              <w:bottom w:val="nil"/>
+              <w:right w:val="nil"/>
+            </w:tcBorders>
+            <w:shd w:val="clear" w:color="D9D9D9" w:fill="D9D9D9"/>
+            <w:vAlign w:val="center"/>
+          </w:tcPr>
+          <w:p>
+            <w:pPr>
+              <w:spacing w:after="0" w:line="240" w:lineRule="auto"/>
+              <w:jc w:val="center"/>
+              <w:rPr>
+                <w:rFonts w:ascii="Dax-Regular" w:eastAsia="Times New Roman" w:hAnsi="Dax-Regular" w:cs="Calibri"/>
+                <w:noProof w:val="0"/>
+                <w:color w:val="000000"/>
+              </w:rPr>
+            </w:pPr>
+            <w:r>
+              <w:rPr>
+                <w:rFonts w:ascii="Dax-Regular" w:eastAsia="Times New Roman" w:hAnsi="Dax-Regular" w:cs="Calibri"/>
+                <w:noProof w:val="0"/>
+                <w:color w:val="000000"/>
+              </w:rPr>
+              <w:t>5.93</w:t>
+            </w:r>
+          </w:p>
+        </w:tc>
+        <w:tc>
+          <w:tcPr>
+            <w:tcW w:w="0" w:type="auto"/>
+            <w:tcBorders>
+              <w:top w:val="nil"/>
+              <w:left w:val="nil"/>
+              <w:bottom w:val="nil"/>
+              <w:right w:val="nil"/>
+            </w:tcBorders>
+            <w:shd w:val="clear" w:color="D9D9D9" w:fill="D9D9D9"/>
+            <w:vAlign w:val="center"/>
+          </w:tcPr>
+          <w:p>
+            <w:pPr>
+              <w:spacing w:after="0" w:line="240" w:lineRule="auto"/>
+              <w:jc w:val="center"/>
+              <w:rPr>
+                <w:rFonts w:ascii="Dax-Regular" w:eastAsia="Times New Roman" w:hAnsi="Dax-Regular" w:cs="Calibri"/>
+                <w:noProof w:val="0"/>
+                <w:color w:val="000000"/>
+              </w:rPr>
+            </w:pPr>
+            <w:r>
+              <w:rPr>
+                <w:rFonts w:ascii="Dax-Regular" w:eastAsia="Times New Roman" w:hAnsi="Dax-Regular" w:cs="Calibri"/>
+                <w:noProof w:val="0"/>
+                <w:color w:val="000000"/>
+              </w:rPr>
+              <w:t>3.17</w:t>
+            </w:r>
+          </w:p>
+        </w:tc>
+      </w:tr>
+      <w:tr>
+        <w:trPr>
+          <w:trHeight w:val="287"/>
+        </w:trPr>
+        <w:tc>
+          <w:tcPr>
+            <w:tcW w:w="0" w:type="auto"/>
+            <w:tcBorders>
+              <w:top w:val="nil"/>
+              <w:left w:val="nil"/>
+              <w:bottom w:val="nil"/>
+              <w:right w:val="nil"/>
+            </w:tcBorders>
+            <w:shd w:val="clear" w:color="auto" w:fill="auto"/>
+            <w:vAlign w:val="center"/>
+            <w:hideMark/>
+          </w:tcPr>
+          <w:p>
+            <w:pPr>
+              <w:spacing w:after="0" w:line="240" w:lineRule="auto"/>
+              <w:jc w:val="center"/>
+              <w:rPr>
+                <w:rFonts w:ascii="Dax-Regular" w:eastAsia="Times New Roman" w:hAnsi="Dax-Regular" w:cs="Calibri"/>
+                <w:noProof w:val="0"/>
+                <w:color w:val="000000"/>
+              </w:rPr>
+            </w:pPr>
+            <w:r>
+              <w:rPr>
+                <w:rFonts w:ascii="Dax-Regular" w:eastAsia="Times New Roman" w:hAnsi="Dax-Regular" w:cs="Calibri"/>
+                <w:noProof w:val="0"/>
+                <w:color w:val="000000"/>
+              </w:rPr>
+              <w:t>5.00%</w:t>
+            </w:r>
+          </w:p>
+        </w:tc>
+        <w:tc>
+          <w:tcPr>
+            <w:tcW w:w="0" w:type="auto"/>
+            <w:tcBorders>
+              <w:top w:val="nil"/>
+              <w:left w:val="nil"/>
+              <w:bottom w:val="nil"/>
+              <w:right w:val="nil"/>
+            </w:tcBorders>
+            <w:shd w:val="clear" w:color="auto" w:fill="auto"/>
+            <w:noWrap/>
+            <w:vAlign w:val="center"/>
+          </w:tcPr>
+          <w:p>
+            <w:pPr>
+              <w:spacing w:after="0" w:line="240" w:lineRule="auto"/>
+              <w:jc w:val="center"/>
+              <w:rPr>
+                <w:rFonts w:ascii="Dax-Regular" w:eastAsia="Times New Roman" w:hAnsi="Dax-Regular" w:cs="Calibri"/>
+                <w:noProof w:val="0"/>
+                <w:color w:val="000000"/>
+              </w:rPr>
+            </w:pPr>
+          </w:p>
+        </w:tc>
+        <w:tc>
+          <w:tcPr>
+            <w:tcW w:w="0" w:type="auto"/>
+            <w:tcBorders>
+              <w:top w:val="nil"/>
+              <w:left w:val="nil"/>
+              <w:bottom w:val="nil"/>
+              <w:right w:val="nil"/>
+            </w:tcBorders>
+            <w:shd w:val="clear" w:color="auto" w:fill="auto"/>
+            <w:vAlign w:val="center"/>
+          </w:tcPr>
+          <w:p>
+            <w:pPr>
+              <w:spacing w:after="0" w:line="240" w:lineRule="auto"/>
+              <w:jc w:val="center"/>
+              <w:rPr>
+                <w:rFonts w:ascii="Dax-Regular" w:eastAsia="Times New Roman" w:hAnsi="Dax-Regular" w:cs="Calibri"/>
+                <w:noProof w:val="0"/>
+                <w:color w:val="000000"/>
+              </w:rPr>
+            </w:pPr>
+            <w:r>
+              <w:rPr>
+                <w:rFonts w:ascii="Dax-Regular" w:eastAsia="Times New Roman" w:hAnsi="Dax-Regular" w:cs="Calibri"/>
+                <w:noProof w:val="0"/>
+                <w:color w:val="000000"/>
+              </w:rPr>
+              <w:t>215.79</w:t>
+            </w:r>
+          </w:p>
+        </w:tc>
+        <w:tc>
+          <w:tcPr>
+            <w:tcW w:w="0" w:type="auto"/>
+            <w:tcBorders>
+              <w:top w:val="nil"/>
+              <w:left w:val="nil"/>
+              <w:bottom w:val="nil"/>
+              <w:right w:val="nil"/>
+            </w:tcBorders>
+            <w:shd w:val="clear" w:color="auto" w:fill="auto"/>
+            <w:vAlign w:val="center"/>
+          </w:tcPr>
+          <w:p>
+            <w:pPr>
+              <w:spacing w:after="0" w:line="240" w:lineRule="auto"/>
+              <w:jc w:val="center"/>
+              <w:rPr>
+                <w:rFonts w:ascii="Dax-Regular" w:eastAsia="Times New Roman" w:hAnsi="Dax-Regular" w:cs="Calibri"/>
+                <w:noProof w:val="0"/>
+                <w:color w:val="000000"/>
+              </w:rPr>
+            </w:pPr>
+            <w:r>
+              <w:rPr>
+                <w:rFonts w:ascii="Dax-Regular" w:eastAsia="Times New Roman" w:hAnsi="Dax-Regular" w:cs="Calibri"/>
+                <w:noProof w:val="0"/>
+                <w:color w:val="000000"/>
+              </w:rPr>
+              <w:t>104.37</w:t>
+            </w:r>
+          </w:p>
+        </w:tc>
+        <w:tc>
+          <w:tcPr>
+            <w:tcW w:w="0" w:type="auto"/>
+            <w:tcBorders>
+              <w:top w:val="nil"/>
+              <w:left w:val="nil"/>
+              <w:bottom w:val="nil"/>
+              <w:right w:val="nil"/>
+            </w:tcBorders>
+            <w:shd w:val="clear" w:color="auto" w:fill="auto"/>
+            <w:vAlign w:val="center"/>
+          </w:tcPr>
+          <w:p>
+            <w:pPr>
+              <w:spacing w:after="0" w:line="240" w:lineRule="auto"/>
+              <w:jc w:val="center"/>
+              <w:rPr>
+                <w:rFonts w:ascii="Dax-Regular" w:eastAsia="Times New Roman" w:hAnsi="Dax-Regular" w:cs="Calibri"/>
+                <w:noProof w:val="0"/>
+                <w:color w:val="000000"/>
+              </w:rPr>
+            </w:pPr>
+            <w:r>
+              <w:rPr>
+                <w:rFonts w:ascii="Dax-Regular" w:eastAsia="Times New Roman" w:hAnsi="Dax-Regular" w:cs="Calibri"/>
+                <w:noProof w:val="0"/>
+                <w:color w:val="000000"/>
+              </w:rPr>
+              <w:t>31.94</w:t>
+            </w:r>
+          </w:p>
+        </w:tc>
+      </w:tr>
+      <w:tr>
+        <w:trPr>
+          <w:trHeight w:val="287"/>
+        </w:trPr>
+        <w:tc>
+          <w:tcPr>
+            <w:tcW w:w="0" w:type="auto"/>
+            <w:tcBorders>
+              <w:top w:val="nil"/>
+              <w:left w:val="nil"/>
+              <w:bottom w:val="nil"/>
+              <w:right w:val="nil"/>
+            </w:tcBorders>
+            <w:shd w:val="clear" w:color="D9D9D9" w:fill="D9D9D9"/>
+            <w:vAlign w:val="center"/>
+            <w:hideMark/>
+          </w:tcPr>
+          <w:p>
+            <w:pPr>
+              <w:spacing w:after="0" w:line="240" w:lineRule="auto"/>
+              <w:jc w:val="center"/>
+              <w:rPr>
+                <w:rFonts w:ascii="Dax-Regular" w:eastAsia="Times New Roman" w:hAnsi="Dax-Regular" w:cs="Calibri"/>
+                <w:noProof w:val="0"/>
+                <w:color w:val="000000"/>
+              </w:rPr>
+            </w:pPr>
+            <w:r>
+              <w:rPr>
+                <w:rFonts w:ascii="Dax-Regular" w:eastAsia="Times New Roman" w:hAnsi="Dax-Regular" w:cs="Calibri"/>
+                <w:noProof w:val="0"/>
+                <w:color w:val="000000"/>
+              </w:rPr>
+              <w:t>10.00%</w:t>
+            </w:r>
+          </w:p>
+        </w:tc>
+        <w:tc>
+          <w:tcPr>
+            <w:tcW w:w="0" w:type="auto"/>
+            <w:tcBorders>
+              <w:top w:val="nil"/>
+              <w:left w:val="nil"/>
+              <w:bottom w:val="nil"/>
+              <w:right w:val="nil"/>
+            </w:tcBorders>
+            <w:shd w:val="clear" w:color="D9D9D9" w:fill="D9D9D9"/>
+            <w:noWrap/>
+            <w:vAlign w:val="center"/>
+          </w:tcPr>
+          <w:p>
+            <w:pPr>
+              <w:spacing w:after="0" w:line="240" w:lineRule="auto"/>
+              <w:jc w:val="center"/>
+              <w:rPr>
+                <w:rFonts w:ascii="Dax-Regular" w:eastAsia="Times New Roman" w:hAnsi="Dax-Regular" w:cs="Calibri"/>
+                <w:noProof w:val="0"/>
+                <w:color w:val="000000"/>
+              </w:rPr>
+            </w:pPr>
+          </w:p>
+        </w:tc>
+        <w:tc>
+          <w:tcPr>
+            <w:tcW w:w="0" w:type="auto"/>
+            <w:tcBorders>
+              <w:top w:val="nil"/>
+              <w:left w:val="nil"/>
+              <w:bottom w:val="nil"/>
+              <w:right w:val="nil"/>
+            </w:tcBorders>
+            <w:shd w:val="clear" w:color="D9D9D9" w:fill="D9D9D9"/>
+            <w:vAlign w:val="center"/>
+          </w:tcPr>
+          <w:p>
+            <w:pPr>
+              <w:spacing w:after="0" w:line="240" w:lineRule="auto"/>
+              <w:jc w:val="center"/>
+              <w:rPr>
+                <w:rFonts w:ascii="Dax-Regular" w:eastAsia="Times New Roman" w:hAnsi="Dax-Regular" w:cs="Calibri"/>
+                <w:noProof w:val="0"/>
+                <w:color w:val="000000"/>
+              </w:rPr>
+            </w:pPr>
+            <w:r>
+              <w:rPr>
+                <w:rFonts w:ascii="Dax-Regular" w:eastAsia="Times New Roman" w:hAnsi="Dax-Regular" w:cs="Calibri"/>
+                <w:noProof w:val="0"/>
+                <w:color w:val="000000"/>
+              </w:rPr>
+              <w:t>456036</w:t>
+            </w:r>
+          </w:p>
+        </w:tc>
+        <w:tc>
+          <w:tcPr>
+            <w:tcW w:w="0" w:type="auto"/>
+            <w:tcBorders>
+              <w:top w:val="nil"/>
+              <w:left w:val="nil"/>
+              <w:bottom w:val="nil"/>
+              <w:right w:val="nil"/>
+            </w:tcBorders>
+            <w:shd w:val="clear" w:color="D9D9D9" w:fill="D9D9D9"/>
+            <w:vAlign w:val="center"/>
+          </w:tcPr>
+          <w:p>
+            <w:pPr>
+              <w:spacing w:after="0" w:line="240" w:lineRule="auto"/>
+              <w:jc w:val="center"/>
+              <w:rPr>
+                <w:rFonts w:ascii="Dax-Regular" w:eastAsia="Times New Roman" w:hAnsi="Dax-Regular" w:cs="Calibri"/>
+                <w:noProof w:val="0"/>
+                <w:color w:val="000000"/>
+              </w:rPr>
+            </w:pPr>
+            <w:r>
+              <w:rPr>
+                <w:rFonts w:ascii="Dax-Regular" w:eastAsia="Times New Roman" w:hAnsi="Dax-Regular" w:cs="Calibri"/>
+                <w:noProof w:val="0"/>
+                <w:color w:val="000000"/>
+              </w:rPr>
+              <w:t>1042.84</w:t>
+            </w:r>
+          </w:p>
+        </w:tc>
+        <w:tc>
+          <w:tcPr>
+            <w:tcW w:w="0" w:type="auto"/>
+            <w:tcBorders>
+              <w:top w:val="nil"/>
+              <w:left w:val="nil"/>
+              <w:bottom w:val="nil"/>
+              <w:right w:val="nil"/>
+            </w:tcBorders>
+            <w:shd w:val="clear" w:color="D9D9D9" w:fill="D9D9D9"/>
+            <w:vAlign w:val="center"/>
+          </w:tcPr>
+          <w:p>
+            <w:pPr>
+              <w:spacing w:after="0" w:line="240" w:lineRule="auto"/>
+              <w:jc w:val="center"/>
+              <w:rPr>
+                <w:rFonts w:ascii="Dax-Regular" w:eastAsia="Times New Roman" w:hAnsi="Dax-Regular" w:cs="Calibri"/>
+                <w:noProof w:val="0"/>
+                <w:color w:val="000000"/>
+              </w:rPr>
+            </w:pPr>
+            <w:r>
+              <w:rPr>
+                <w:rFonts w:ascii="Dax-Regular" w:eastAsia="Times New Roman" w:hAnsi="Dax-Regular" w:cs="Calibri"/>
+                <w:noProof w:val="0"/>
+                <w:color w:val="000000"/>
+              </w:rPr>
+              <w:t>88.77</w:t>
+            </w:r>
+          </w:p>
+        </w:tc>
+      </w:tr>
+      <w:tr>
+        <w:trPr>
+          <w:trHeight w:val="287"/>
+        </w:trPr>
+        <w:tc>
+          <w:tcPr>
+            <w:tcW w:w="0" w:type="auto"/>
+            <w:tcBorders>
+              <w:top w:val="nil"/>
+              <w:left w:val="nil"/>
+              <w:bottom w:val="nil"/>
+              <w:right w:val="nil"/>
+            </w:tcBorders>
+            <w:shd w:val="clear" w:color="auto" w:fill="auto"/>
+            <w:vAlign w:val="center"/>
+            <w:hideMark/>
+          </w:tcPr>
+          <w:p>
+            <w:pPr>
+              <w:spacing w:after="0" w:line="240" w:lineRule="auto"/>
+              <w:jc w:val="center"/>
+              <w:rPr>
+                <w:rFonts w:ascii="Dax-Regular" w:eastAsia="Times New Roman" w:hAnsi="Dax-Regular" w:cs="Calibri"/>
+                <w:noProof w:val="0"/>
+                <w:color w:val="000000"/>
+              </w:rPr>
+            </w:pPr>
+            <w:r>
+              <w:rPr>
+                <w:rFonts w:ascii="Dax-Regular" w:eastAsia="Times New Roman" w:hAnsi="Dax-Regular" w:cs="Calibri"/>
+                <w:noProof w:val="0"/>
+                <w:color w:val="000000"/>
+              </w:rPr>
+              <w:t>20.00%</w:t>
+            </w:r>
+          </w:p>
+        </w:tc>
+        <w:tc>
+          <w:tcPr>
+            <w:tcW w:w="0" w:type="auto"/>
+            <w:tcBorders>
+              <w:top w:val="nil"/>
+              <w:left w:val="nil"/>
+              <w:bottom w:val="nil"/>
+              <w:right w:val="nil"/>
+            </w:tcBorders>
+            <w:shd w:val="clear" w:color="auto" w:fill="auto"/>
+            <w:noWrap/>
+            <w:vAlign w:val="center"/>
+          </w:tcPr>
+          <w:p>
+            <w:pPr>
+              <w:spacing w:after="0" w:line="240" w:lineRule="auto"/>
+              <w:jc w:val="center"/>
+              <w:rPr>
+                <w:rFonts w:ascii="Dax-Regular" w:eastAsia="Times New Roman" w:hAnsi="Dax-Regular" w:cs="Calibri"/>
+                <w:noProof w:val="0"/>
+                <w:color w:val="000000"/>
+              </w:rPr>
+            </w:pPr>
+          </w:p>
+        </w:tc>
+        <w:tc>
+          <w:tcPr>
+            <w:tcW w:w="0" w:type="auto"/>
+            <w:tcBorders>
+              <w:top w:val="nil"/>
+              <w:left w:val="nil"/>
+              <w:bottom w:val="nil"/>
+              <w:right w:val="nil"/>
+            </w:tcBorders>
+            <w:shd w:val="clear" w:color="auto" w:fill="auto"/>
+            <w:vAlign w:val="center"/>
+          </w:tcPr>
+          <w:p>
+            <w:pPr>
+              <w:spacing w:after="0" w:line="240" w:lineRule="auto"/>
+              <w:jc w:val="center"/>
+              <w:rPr>
+                <w:rFonts w:ascii="Dax-Regular" w:eastAsia="Times New Roman" w:hAnsi="Dax-Regular" w:cs="Calibri"/>
+                <w:noProof w:val="0"/>
+                <w:color w:val="000000"/>
+              </w:rPr>
+            </w:pPr>
+            <w:r>
+              <w:rPr>
+                <w:rFonts w:ascii="Dax-Regular" w:eastAsia="Times New Roman" w:hAnsi="Dax-Regular" w:cs="Calibri"/>
+                <w:noProof w:val="0"/>
+                <w:color w:val="000000"/>
+              </w:rPr>
+              <w:t>1234.56</w:t>
+            </w:r>
+          </w:p>
+        </w:tc>
+        <w:tc>
+          <w:tcPr>
+            <w:tcW w:w="0" w:type="auto"/>
+            <w:tcBorders>
+              <w:top w:val="nil"/>
+              <w:left w:val="nil"/>
+              <w:bottom w:val="nil"/>
+              <w:right w:val="nil"/>
+            </w:tcBorders>
+            <w:shd w:val="clear" w:color="auto" w:fill="auto"/>
+            <w:vAlign w:val="center"/>
+          </w:tcPr>
+          <w:p>
+            <w:pPr>
+              <w:spacing w:after="0" w:line="240" w:lineRule="auto"/>
+              <w:jc w:val="center"/>
+              <w:rPr>
+                <w:rFonts w:ascii="Dax-Regular" w:eastAsia="Times New Roman" w:hAnsi="Dax-Regular" w:cs="Calibri"/>
+                <w:noProof w:val="0"/>
+                <w:color w:val="000000"/>
+              </w:rPr>
+            </w:pPr>
+            <w:r>
+              <w:rPr>
+                <w:rFonts w:ascii="Dax-Regular" w:eastAsia="Times New Roman" w:hAnsi="Dax-Regular" w:cs="Calibri"/>
+                <w:noProof w:val="0"/>
+                <w:color w:val="000000"/>
+              </w:rPr>
+              <w:t>3093.55</w:t>
+            </w:r>
+          </w:p>
+        </w:tc>
+        <w:tc>
+          <w:tcPr>
+            <w:tcW w:w="0" w:type="auto"/>
+            <w:tcBorders>
+              <w:top w:val="nil"/>
+              <w:left w:val="nil"/>
+              <w:bottom w:val="nil"/>
+              <w:right w:val="nil"/>
+            </w:tcBorders>
+            <w:shd w:val="clear" w:color="auto" w:fill="auto"/>
+            <w:vAlign w:val="center"/>
+          </w:tcPr>
+          <w:p>
+            <w:pPr>
+              <w:spacing w:after="0" w:line="240" w:lineRule="auto"/>
+              <w:jc w:val="center"/>
+              <w:rPr>
+                <w:rFonts w:ascii="Dax-Regular" w:eastAsia="Times New Roman" w:hAnsi="Dax-Regular" w:cs="Calibri"/>
+                <w:noProof w:val="0"/>
+                <w:color w:val="000000"/>
+              </w:rPr>
+            </w:pPr>
+            <w:r>
+              <w:rPr>
+                <w:rFonts w:ascii="Dax-Regular" w:eastAsia="Times New Roman" w:hAnsi="Dax-Regular" w:cs="Calibri"/>
+                <w:noProof w:val="0"/>
+                <w:color w:val="000000"/>
+              </w:rPr>
+              <w:t>199.55</w:t>
+            </w:r>
+          </w:p>
+        </w:tc>
+      </w:tr>
+      <w:tr>
+        <w:trPr>
+          <w:trHeight w:val="287"/>
+        </w:trPr>
+        <w:tc>
+          <w:tcPr>
+            <w:tcW w:w="0" w:type="auto"/>
+            <w:tcBorders>
+              <w:top w:val="nil"/>
+              <w:left w:val="nil"/>
+              <w:bottom w:val="nil"/>
+              <w:right w:val="nil"/>
+            </w:tcBorders>
+            <w:shd w:val="clear" w:color="D9D9D9" w:fill="D9D9D9"/>
+            <w:vAlign w:val="center"/>
+            <w:hideMark/>
+          </w:tcPr>
+          <w:p>
+            <w:pPr>
+              <w:spacing w:after="0" w:line="240" w:lineRule="auto"/>
+              <w:jc w:val="center"/>
+              <w:rPr>
+                <w:rFonts w:ascii="Dax-Regular" w:eastAsia="Times New Roman" w:hAnsi="Dax-Regular" w:cs="Calibri"/>
+                <w:noProof w:val="0"/>
+                <w:color w:val="000000"/>
+              </w:rPr>
+            </w:pPr>
+            <w:r>
+              <w:rPr>
+                <w:rFonts w:ascii="Dax-Regular" w:eastAsia="Times New Roman" w:hAnsi="Dax-Regular" w:cs="Calibri"/>
+                <w:noProof w:val="0"/>
+                <w:color w:val="000000"/>
+              </w:rPr>
+              <w:lastRenderedPageBreak/>
+              <w:t>30.00%</w:t>
+            </w:r>
+          </w:p>
+        </w:tc>
+        <w:tc>
+          <w:tcPr>
+            <w:tcW w:w="0" w:type="auto"/>
+            <w:tcBorders>
+              <w:top w:val="nil"/>
+              <w:left w:val="nil"/>
+              <w:bottom w:val="nil"/>
+              <w:right w:val="nil"/>
+            </w:tcBorders>
+            <w:shd w:val="clear" w:color="D9D9D9" w:fill="D9D9D9"/>
+            <w:noWrap/>
+            <w:vAlign w:val="center"/>
+          </w:tcPr>
+          <w:p>
+            <w:pPr>
+              <w:spacing w:after="0" w:line="240" w:lineRule="auto"/>
+              <w:jc w:val="center"/>
+              <w:rPr>
+                <w:rFonts w:ascii="Dax-Regular" w:eastAsia="Times New Roman" w:hAnsi="Dax-Regular" w:cs="Calibri"/>
+                <w:noProof w:val="0"/>
+                <w:color w:val="000000"/>
+              </w:rPr>
+            </w:pPr>
+          </w:p>
+        </w:tc>
+        <w:tc>
+          <w:tcPr>
+            <w:tcW w:w="0" w:type="auto"/>
+            <w:tcBorders>
+              <w:top w:val="nil"/>
+              <w:left w:val="nil"/>
+              <w:bottom w:val="nil"/>
+              <w:right w:val="nil"/>
+            </w:tcBorders>
+            <w:shd w:val="clear" w:color="D9D9D9" w:fill="D9D9D9"/>
+            <w:vAlign w:val="center"/>
+          </w:tcPr>
+          <w:p>
+            <w:pPr>
+              <w:spacing w:after="0" w:line="240" w:lineRule="auto"/>
+              <w:jc w:val="center"/>
+              <w:rPr>
+                <w:rFonts w:ascii="Dax-Regular" w:eastAsia="Times New Roman" w:hAnsi="Dax-Regular" w:cs="Calibri"/>
+                <w:noProof w:val="0"/>
+                <w:color w:val="000000"/>
+              </w:rPr>
+            </w:pPr>
+            <w:r>
+              <w:rPr>
+                <w:rFonts w:ascii="Dax-Regular" w:eastAsia="Times New Roman" w:hAnsi="Dax-Regular" w:cs="Calibri"/>
+                <w:noProof w:val="0"/>
+                <w:color w:val="000000"/>
+              </w:rPr>
+              <w:t>3843.64</w:t>
+            </w:r>
+          </w:p>
+        </w:tc>
+        <w:tc>
+          <w:tcPr>
+            <w:tcW w:w="0" w:type="auto"/>
+            <w:tcBorders>
+              <w:top w:val="nil"/>
+              <w:left w:val="nil"/>
+              <w:bottom w:val="nil"/>
+              <w:right w:val="nil"/>
+            </w:tcBorders>
+            <w:shd w:val="clear" w:color="D9D9D9" w:fill="D9D9D9"/>
+            <w:vAlign w:val="center"/>
+          </w:tcPr>
+          <w:p>
+            <w:pPr>
+              <w:spacing w:after="0" w:line="240" w:lineRule="auto"/>
+              <w:jc w:val="center"/>
+              <w:rPr>
+                <w:rFonts w:ascii="Dax-Regular" w:eastAsia="Times New Roman" w:hAnsi="Dax-Regular" w:cs="Calibri"/>
+                <w:noProof w:val="0"/>
+                <w:color w:val="000000"/>
+              </w:rPr>
+            </w:pPr>
+            <w:r>
+              <w:rPr>
+                <w:rFonts w:ascii="Dax-Regular" w:eastAsia="Times New Roman" w:hAnsi="Dax-Regular" w:cs="Calibri"/>
+                <w:noProof w:val="0"/>
+                <w:color w:val="000000"/>
+              </w:rPr>
+              <w:t>5204.79</w:t>
+            </w:r>
+          </w:p>
+        </w:tc>
+        <w:tc>
+          <w:tcPr>
+            <w:tcW w:w="0" w:type="auto"/>
+            <w:tcBorders>
+              <w:top w:val="nil"/>
+              <w:left w:val="nil"/>
+              <w:bottom w:val="nil"/>
+              <w:right w:val="nil"/>
+            </w:tcBorders>
+            <w:shd w:val="clear" w:color="D9D9D9" w:fill="D9D9D9"/>
+            <w:vAlign w:val="center"/>
+          </w:tcPr>
+          <w:p>
+            <w:pPr>
+              <w:spacing w:after="0" w:line="240" w:lineRule="auto"/>
+              <w:jc w:val="center"/>
+              <w:rPr>
+                <w:rFonts w:ascii="Dax-Regular" w:eastAsia="Times New Roman" w:hAnsi="Dax-Regular" w:cs="Calibri"/>
+                <w:noProof w:val="0"/>
+                <w:color w:val="000000"/>
+              </w:rPr>
+            </w:pPr>
+            <w:r>
+              <w:rPr>
+                <w:rFonts w:ascii="Dax-Regular" w:eastAsia="Times New Roman" w:hAnsi="Dax-Regular" w:cs="Calibri"/>
+                <w:noProof w:val="0"/>
+                <w:color w:val="000000"/>
+              </w:rPr>
+              <w:t>353.86</w:t>
+            </w:r>
+          </w:p>
+        </w:tc>
+      </w:tr>
+      <w:tr>
+        <w:trPr>
+          <w:trHeight w:val="287"/>
+        </w:trPr>
+        <w:tc>
+          <w:tcPr>
+            <w:tcW w:w="0" w:type="auto"/>
+            <w:tcBorders>
+              <w:top w:val="nil"/>
+              <w:left w:val="nil"/>
+              <w:bottom w:val="nil"/>
+              <w:right w:val="nil"/>
+            </w:tcBorders>
+            <w:shd w:val="clear" w:color="auto" w:fill="auto"/>
+            <w:vAlign w:val="center"/>
+            <w:hideMark/>
+          </w:tcPr>
+          <w:p>
+            <w:pPr>
+              <w:spacing w:after="0" w:line="240" w:lineRule="auto"/>
+              <w:jc w:val="center"/>
+              <w:rPr>
+                <w:rFonts w:ascii="Dax-Regular" w:eastAsia="Times New Roman" w:hAnsi="Dax-Regular" w:cs="Calibri"/>
+                <w:noProof w:val="0"/>
+                <w:color w:val="000000"/>
+              </w:rPr>
+            </w:pPr>
+            <w:r>
+              <w:rPr>
+                <w:rFonts w:ascii="Dax-Regular" w:eastAsia="Times New Roman" w:hAnsi="Dax-Regular" w:cs="Calibri"/>
+                <w:noProof w:val="0"/>
+                <w:color w:val="000000"/>
+              </w:rPr>
+              <w:t>50.00%</w:t>
+            </w:r>
+          </w:p>
+        </w:tc>
+        <w:tc>
+          <w:tcPr>
+            <w:tcW w:w="0" w:type="auto"/>
+            <w:tcBorders>
+              <w:top w:val="nil"/>
+              <w:left w:val="nil"/>
+              <w:bottom w:val="nil"/>
+              <w:right w:val="nil"/>
+            </w:tcBorders>
+            <w:shd w:val="clear" w:color="auto" w:fill="auto"/>
+            <w:noWrap/>
+            <w:vAlign w:val="center"/>
+          </w:tcPr>
+          <w:p>
+            <w:pPr>
+              <w:spacing w:after="0" w:line="240" w:lineRule="auto"/>
+              <w:jc w:val="center"/>
+              <w:rPr>
+                <w:rFonts w:ascii="Dax-Regular" w:eastAsia="Times New Roman" w:hAnsi="Dax-Regular" w:cs="Calibri"/>
+                <w:noProof w:val="0"/>
+                <w:color w:val="000000"/>
+              </w:rPr>
+            </w:pPr>
+          </w:p>
+        </w:tc>
+        <w:tc>
+          <w:tcPr>
+            <w:tcW w:w="0" w:type="auto"/>
+            <w:tcBorders>
+              <w:top w:val="nil"/>
+              <w:left w:val="nil"/>
+              <w:bottom w:val="nil"/>
+              <w:right w:val="nil"/>
+            </w:tcBorders>
+            <w:shd w:val="clear" w:color="auto" w:fill="auto"/>
+            <w:vAlign w:val="center"/>
+          </w:tcPr>
+          <w:p>
+            <w:pPr>
+              <w:spacing w:after="0" w:line="240" w:lineRule="auto"/>
+              <w:jc w:val="center"/>
+              <w:rPr>
+                <w:rFonts w:ascii="Dax-Regular" w:eastAsia="Times New Roman" w:hAnsi="Dax-Regular" w:cs="Calibri"/>
+                <w:noProof w:val="0"/>
+                <w:color w:val="000000"/>
+              </w:rPr>
+            </w:pPr>
+            <w:r>
+              <w:rPr>
+                <w:rFonts w:ascii="Dax-Regular" w:eastAsia="Times New Roman" w:hAnsi="Dax-Regular" w:cs="Calibri"/>
+                <w:noProof w:val="0"/>
+                <w:color w:val="000000"/>
+              </w:rPr>
+              <w:t>8679.57</w:t>
+            </w:r>
+          </w:p>
+        </w:tc>
+        <w:tc>
+          <w:tcPr>
+            <w:tcW w:w="0" w:type="auto"/>
+            <w:tcBorders>
+              <w:top w:val="nil"/>
+              <w:left w:val="nil"/>
+              <w:bottom w:val="nil"/>
+              <w:right w:val="nil"/>
+            </w:tcBorders>
+            <w:shd w:val="clear" w:color="auto" w:fill="auto"/>
+            <w:vAlign w:val="center"/>
+          </w:tcPr>
+          <w:p>
+            <w:pPr>
+              <w:spacing w:after="0" w:line="240" w:lineRule="auto"/>
+              <w:jc w:val="center"/>
+              <w:rPr>
+                <w:rFonts w:ascii="Dax-Regular" w:eastAsia="Times New Roman" w:hAnsi="Dax-Regular" w:cs="Calibri"/>
+                <w:noProof w:val="0"/>
+                <w:color w:val="000000"/>
+              </w:rPr>
+            </w:pPr>
+            <w:r>
+              <w:rPr>
+                <w:rFonts w:ascii="Dax-Regular" w:eastAsia="Times New Roman" w:hAnsi="Dax-Regular" w:cs="Calibri"/>
+                <w:noProof w:val="0"/>
+                <w:color w:val="000000"/>
+              </w:rPr>
+              <w:t>13126.63</w:t>
+            </w:r>
+          </w:p>
+        </w:tc>
+        <w:tc>
+          <w:tcPr>
+            <w:tcW w:w="0" w:type="auto"/>
+            <w:tcBorders>
+              <w:top w:val="nil"/>
+              <w:left w:val="nil"/>
+              <w:bottom w:val="nil"/>
+              <w:right w:val="nil"/>
+            </w:tcBorders>
+            <w:shd w:val="clear" w:color="auto" w:fill="auto"/>
+            <w:vAlign w:val="center"/>
+          </w:tcPr>
+          <w:p>
+            <w:pPr>
+              <w:spacing w:after="0" w:line="240" w:lineRule="auto"/>
+              <w:jc w:val="center"/>
+              <w:rPr>
+                <w:rFonts w:ascii="Dax-Regular" w:eastAsia="Times New Roman" w:hAnsi="Dax-Regular" w:cs="Calibri"/>
+                <w:noProof w:val="0"/>
+                <w:color w:val="000000"/>
+              </w:rPr>
+            </w:pPr>
+            <w:r>
+              <w:rPr>
+                <w:rFonts w:ascii="Dax-Regular" w:eastAsia="Times New Roman" w:hAnsi="Dax-Regular" w:cs="Calibri"/>
+                <w:noProof w:val="0"/>
+                <w:color w:val="000000"/>
+              </w:rPr>
+              <w:t>634.78</w:t>
+            </w:r>
+          </w:p>
+        </w:tc>
+      </w:tr>
+      <w:tr>
+        <w:trPr>
+          <w:trHeight w:val="287"/>
+        </w:trPr>
+        <w:tc>
+          <w:tcPr>
+            <w:tcW w:w="0" w:type="auto"/>
+            <w:tcBorders>
+              <w:top w:val="nil"/>
+              <w:left w:val="nil"/>
+              <w:bottom w:val="nil"/>
+              <w:right w:val="nil"/>
+            </w:tcBorders>
+            <w:shd w:val="clear" w:color="D9D9D9" w:fill="D9D9D9"/>
+            <w:vAlign w:val="center"/>
+            <w:hideMark/>
+          </w:tcPr>
+          <w:p>
+            <w:pPr>
+              <w:spacing w:after="0" w:line="240" w:lineRule="auto"/>
+              <w:jc w:val="center"/>
+              <w:rPr>
+                <w:rFonts w:ascii="Dax-Regular" w:eastAsia="Times New Roman" w:hAnsi="Dax-Regular" w:cs="Calibri"/>
+                <w:noProof w:val="0"/>
+                <w:color w:val="000000"/>
+              </w:rPr>
+            </w:pPr>
+            <w:r>
+              <w:rPr>
+                <w:rFonts w:ascii="Dax-Regular" w:eastAsia="Times New Roman" w:hAnsi="Dax-Regular" w:cs="Calibri"/>
+                <w:noProof w:val="0"/>
+                <w:color w:val="000000"/>
+              </w:rPr>
+              <w:t>80.00%</w:t>
+            </w:r>
+          </w:p>
+        </w:tc>
+        <w:tc>
+          <w:tcPr>
+            <w:tcW w:w="0" w:type="auto"/>
+            <w:tcBorders>
+              <w:top w:val="nil"/>
+              <w:left w:val="nil"/>
+              <w:bottom w:val="nil"/>
+              <w:right w:val="nil"/>
+            </w:tcBorders>
+            <w:shd w:val="clear" w:color="D9D9D9" w:fill="D9D9D9"/>
+            <w:noWrap/>
+            <w:vAlign w:val="center"/>
+          </w:tcPr>
+          <w:p>
+            <w:pPr>
+              <w:spacing w:after="0" w:line="240" w:lineRule="auto"/>
+              <w:jc w:val="center"/>
+              <w:rPr>
+                <w:rFonts w:ascii="Dax-Regular" w:eastAsia="Times New Roman" w:hAnsi="Dax-Regular" w:cs="Calibri"/>
+                <w:noProof w:val="0"/>
+                <w:color w:val="000000"/>
+              </w:rPr>
+            </w:pPr>
+          </w:p>
+        </w:tc>
+        <w:tc>
+          <w:tcPr>
+            <w:tcW w:w="0" w:type="auto"/>
+            <w:tcBorders>
+              <w:top w:val="nil"/>
+              <w:left w:val="nil"/>
+              <w:bottom w:val="nil"/>
+              <w:right w:val="nil"/>
+            </w:tcBorders>
+            <w:shd w:val="clear" w:color="D9D9D9" w:fill="D9D9D9"/>
+            <w:vAlign w:val="center"/>
+          </w:tcPr>
+          <w:p>
+            <w:pPr>
+              <w:spacing w:after="0" w:line="240" w:lineRule="auto"/>
+              <w:jc w:val="center"/>
+              <w:rPr>
+                <w:rFonts w:ascii="Dax-Regular" w:eastAsia="Times New Roman" w:hAnsi="Dax-Regular" w:cs="Calibri"/>
+                <w:noProof w:val="0"/>
+                <w:color w:val="000000"/>
+              </w:rPr>
+            </w:pPr>
+            <w:r>
+              <w:rPr>
+                <w:rFonts w:ascii="Dax-Regular" w:eastAsia="Times New Roman" w:hAnsi="Dax-Regular" w:cs="Calibri"/>
+                <w:noProof w:val="0"/>
+                <w:color w:val="000000"/>
+              </w:rPr>
+              <w:t>21591.45</w:t>
+            </w:r>
+          </w:p>
+        </w:tc>
+        <w:tc>
+          <w:tcPr>
+            <w:tcW w:w="0" w:type="auto"/>
+            <w:tcBorders>
+              <w:top w:val="nil"/>
+              <w:left w:val="nil"/>
+              <w:bottom w:val="nil"/>
+              <w:right w:val="nil"/>
+            </w:tcBorders>
+            <w:shd w:val="clear" w:color="D9D9D9" w:fill="D9D9D9"/>
+            <w:vAlign w:val="center"/>
+          </w:tcPr>
+          <w:p>
+            <w:pPr>
+              <w:spacing w:after="0" w:line="240" w:lineRule="auto"/>
+              <w:jc w:val="center"/>
+              <w:rPr>
+                <w:rFonts w:ascii="Dax-Regular" w:eastAsia="Times New Roman" w:hAnsi="Dax-Regular" w:cs="Calibri"/>
+                <w:noProof w:val="0"/>
+                <w:color w:val="000000"/>
+              </w:rPr>
+            </w:pPr>
+            <w:r>
+              <w:rPr>
+                <w:rFonts w:ascii="Dax-Regular" w:eastAsia="Times New Roman" w:hAnsi="Dax-Regular" w:cs="Calibri"/>
+                <w:noProof w:val="0"/>
+                <w:color w:val="000000"/>
+              </w:rPr>
+              <w:t>34365.41</w:t>
+            </w:r>
+          </w:p>
+        </w:tc>
+        <w:tc>
+          <w:tcPr>
+            <w:tcW w:w="0" w:type="auto"/>
+            <w:tcBorders>
+              <w:top w:val="nil"/>
+              <w:left w:val="nil"/>
+              <w:bottom w:val="nil"/>
+              <w:right w:val="nil"/>
+            </w:tcBorders>
+            <w:shd w:val="clear" w:color="D9D9D9" w:fill="D9D9D9"/>
+            <w:vAlign w:val="center"/>
+          </w:tcPr>
+          <w:p>
+            <w:pPr>
+              <w:spacing w:after="0" w:line="240" w:lineRule="auto"/>
+              <w:jc w:val="center"/>
+              <w:rPr>
+                <w:rFonts w:ascii="Dax-Regular" w:eastAsia="Times New Roman" w:hAnsi="Dax-Regular" w:cs="Calibri"/>
+                <w:noProof w:val="0"/>
+                <w:color w:val="000000"/>
+              </w:rPr>
+            </w:pPr>
+            <w:r>
+              <w:rPr>
+                <w:rFonts w:ascii="Dax-Regular" w:eastAsia="Times New Roman" w:hAnsi="Dax-Regular" w:cs="Calibri"/>
+                <w:noProof w:val="0"/>
+                <w:color w:val="000000"/>
+              </w:rPr>
+              <w:t>1541.28</w:t>
+            </w:r>
+          </w:p>
+        </w:tc>
+      </w:tr>
+      <w:tr>
+        <w:trPr>
+          <w:trHeight w:val="287"/>
+        </w:trPr>
+        <w:tc>
+          <w:tcPr>
+            <w:tcW w:w="0" w:type="auto"/>
+            <w:tcBorders>
+              <w:top w:val="nil"/>
+              <w:left w:val="nil"/>
+              <w:bottom w:val="single" w:sz="4" w:space="0" w:color="000000"/>
+              <w:right w:val="nil"/>
+            </w:tcBorders>
+            <w:shd w:val="clear" w:color="auto" w:fill="auto"/>
+            <w:vAlign w:val="center"/>
+            <w:hideMark/>
+          </w:tcPr>
+          <w:p>
+            <w:pPr>
+              <w:spacing w:after="0" w:line="240" w:lineRule="auto"/>
+              <w:jc w:val="center"/>
+              <w:rPr>
+                <w:rFonts w:ascii="Dax-Regular" w:eastAsia="Times New Roman" w:hAnsi="Dax-Regular" w:cs="Calibri"/>
+                <w:noProof w:val="0"/>
+                <w:color w:val="000000"/>
+              </w:rPr>
+            </w:pPr>
+            <w:r>
+              <w:rPr>
+                <w:rFonts w:ascii="Dax-Regular" w:eastAsia="Times New Roman" w:hAnsi="Dax-Regular" w:cs="Calibri"/>
+                <w:noProof w:val="0"/>
+                <w:color w:val="000000"/>
+              </w:rPr>
+              <w:t>100.00%</w:t>
+            </w:r>
+          </w:p>
+        </w:tc>
+        <w:tc>
+          <w:tcPr>
+            <w:tcW w:w="0" w:type="auto"/>
+            <w:tcBorders>
+              <w:top w:val="nil"/>
+              <w:left w:val="nil"/>
+              <w:bottom w:val="single" w:sz="4" w:space="0" w:color="000000"/>
+              <w:right w:val="nil"/>
+            </w:tcBorders>
+            <w:shd w:val="clear" w:color="auto" w:fill="auto"/>
+            <w:noWrap/>
+            <w:vAlign w:val="center"/>
+          </w:tcPr>
+          <w:p>
+            <w:pPr>
+              <w:spacing w:after="0" w:line="240" w:lineRule="auto"/>
+              <w:jc w:val="center"/>
+              <w:rPr>
+                <w:rFonts w:ascii="Dax-Regular" w:eastAsia="Times New Roman" w:hAnsi="Dax-Regular" w:cs="Calibri"/>
+                <w:noProof w:val="0"/>
+                <w:color w:val="000000"/>
+              </w:rPr>
+            </w:pPr>
+          </w:p>
+        </w:tc>
+        <w:tc>
+          <w:tcPr>
+            <w:tcW w:w="0" w:type="auto"/>
+            <w:tcBorders>
+              <w:top w:val="nil"/>
+              <w:left w:val="nil"/>
+              <w:bottom w:val="single" w:sz="4" w:space="0" w:color="000000"/>
+              <w:right w:val="nil"/>
+            </w:tcBorders>
+            <w:shd w:val="clear" w:color="auto" w:fill="auto"/>
+            <w:vAlign w:val="center"/>
+          </w:tcPr>
+          <w:p>
+            <w:pPr>
+              <w:spacing w:after="0" w:line="240" w:lineRule="auto"/>
+              <w:jc w:val="center"/>
+              <w:rPr>
+                <w:rFonts w:ascii="Dax-Regular" w:eastAsia="Times New Roman" w:hAnsi="Dax-Regular" w:cs="Calibri"/>
+                <w:noProof w:val="0"/>
+                <w:color w:val="000000"/>
+              </w:rPr>
+            </w:pPr>
+            <w:r>
+              <w:rPr>
+                <w:rFonts w:ascii="Dax-Regular" w:eastAsia="Times New Roman" w:hAnsi="Dax-Regular" w:cs="Calibri"/>
+                <w:noProof w:val="0"/>
+                <w:color w:val="000000"/>
+              </w:rPr>
+              <w:t>34.081.75</w:t>
+            </w:r>
+          </w:p>
+        </w:tc>
+        <w:tc>
+          <w:tcPr>
+            <w:tcW w:w="0" w:type="auto"/>
+            <w:tcBorders>
+              <w:top w:val="nil"/>
+              <w:left w:val="nil"/>
+              <w:bottom w:val="single" w:sz="4" w:space="0" w:color="000000"/>
+              <w:right w:val="nil"/>
+            </w:tcBorders>
+            <w:shd w:val="clear" w:color="auto" w:fill="auto"/>
+            <w:vAlign w:val="center"/>
+          </w:tcPr>
+          <w:p>
+            <w:pPr>
+              <w:spacing w:after="0" w:line="240" w:lineRule="auto"/>
+              <w:jc w:val="center"/>
+              <w:rPr>
+                <w:rFonts w:ascii="Dax-Regular" w:eastAsia="Times New Roman" w:hAnsi="Dax-Regular" w:cs="Calibri"/>
+                <w:noProof w:val="0"/>
+                <w:color w:val="000000"/>
+              </w:rPr>
+            </w:pPr>
+            <w:r>
+              <w:rPr>
+                <w:rFonts w:ascii="Dax-Regular" w:eastAsia="Times New Roman" w:hAnsi="Dax-Regular" w:cs="Calibri"/>
+                <w:noProof w:val="0"/>
+                <w:color w:val="000000"/>
+              </w:rPr>
+              <w:t>56.648.33</w:t>
+            </w:r>
+          </w:p>
+        </w:tc>
+        <w:tc>
+          <w:tcPr>
+            <w:tcW w:w="0" w:type="auto"/>
+            <w:tcBorders>
+              <w:top w:val="nil"/>
+              <w:left w:val="nil"/>
+              <w:bottom w:val="single" w:sz="4" w:space="0" w:color="000000"/>
+              <w:right w:val="nil"/>
+            </w:tcBorders>
+            <w:shd w:val="clear" w:color="auto" w:fill="auto"/>
+            <w:vAlign w:val="center"/>
+          </w:tcPr>
+          <w:p>
+            <w:pPr>
+              <w:spacing w:after="0" w:line="240" w:lineRule="auto"/>
+              <w:jc w:val="center"/>
+              <w:rPr>
+                <w:rFonts w:ascii="Dax-Regular" w:eastAsia="Times New Roman" w:hAnsi="Dax-Regular" w:cs="Calibri"/>
+                <w:noProof w:val="0"/>
+                <w:color w:val="000000"/>
+              </w:rPr>
+            </w:pPr>
+            <w:r>
+              <w:rPr>
+                <w:rFonts w:ascii="Dax-Regular" w:eastAsia="Times New Roman" w:hAnsi="Dax-Regular" w:cs="Calibri"/>
+                <w:noProof w:val="0"/>
+                <w:color w:val="000000"/>
+              </w:rPr>
+              <w:t>2228.14</w:t>
+            </w:r>
+          </w:p>
+        </w:tc>
+      </w:tr>
+    </w:tbl>
+    <w:p>
+      <w:pPr>
+        <w:pStyle w:val="Caption"/>
+        <w:jc w:val="center"/>
+        <w:rPr>
+          <w:lang w:val="es-419"/>
+        </w:rPr>
+      </w:pPr>
+      <w:r>
+        <w:rPr>
+          <w:lang w:val="es-419"/>
+        </w:rPr>
+        <w:t xml:space="preserve">Tabla </w:t>
+      </w:r>
+      <w:r>
+        <w:rPr>
+          <w:lang w:val="es-419"/>
+        </w:rPr>
+        <w:fldChar w:fldCharType="begin"/>
+      </w:r>
+      <w:r>
+        <w:rPr>
+          <w:lang w:val="es-419"/>
+        </w:rPr>
+        <w:instrText xml:space="preserve"> SEQ Tabla \* ARABIC </w:instrText>
+      </w:r>
+      <w:r>
+        <w:rPr>
+          <w:lang w:val="es-419"/>
+        </w:rPr>
+        <w:fldChar w:fldCharType="separate"/>
+      </w:r>
+      <w:r>
+        <w:rPr>
+          <w:noProof/>
+          <w:lang w:val="es-419"/>
+        </w:rPr>
+        <w:t>5</w:t>
+      </w:r>
+      <w:r>
+        <w:rPr>
+          <w:lang w:val="es-419"/>
+        </w:rPr>
+        <w:fldChar w:fldCharType="end"/>
+      </w:r>
+      <w:r>
+        <w:rPr>
+          <w:lang w:val="es-419"/>
+        </w:rPr>
+        <w:t>. Comparación de tiempos de ejecución para los ordenamientos en la representación arreglo.</w:t>
+      </w:r>
+    </w:p>
+    <w:tbl>
+      <w:tblPr>
+        <w:tblW w:w="0" w:type="auto"/>
+        <w:tblLook w:val="04A0" w:firstRow="1" w:lastRow="0" w:firstColumn="1" w:lastColumn="0" w:noHBand="0" w:noVBand="1"/>
+      </w:tblPr>
+      <w:tblGrid>
+        <w:gridCol w:w="2179"/>
+        <w:gridCol w:w="2638"/>
+        <w:gridCol w:w="1580"/>
+        <w:gridCol w:w="1591"/>
+        <w:gridCol w:w="1372"/>
+      </w:tblGrid>
+      <w:tr>
+        <w:trPr>
+          <w:trHeight w:val="547"/>
+        </w:trPr>
+        <w:tc>
+          <w:tcPr>
+            <w:tcW w:w="0" w:type="auto"/>
+            <w:tcBorders>
+              <w:top w:val="single" w:sz="4" w:space="0" w:color="000000"/>
+              <w:left w:val="nil"/>
+              <w:bottom w:val="single" w:sz="4" w:space="0" w:color="000000"/>
+              <w:right w:val="nil"/>
+            </w:tcBorders>
+            <w:shd w:val="clear" w:color="auto" w:fill="auto"/>
+            <w:vAlign w:val="center"/>
+            <w:hideMark/>
+          </w:tcPr>
+          <w:p>
+            <w:pPr>
+              <w:spacing w:after="0" w:line="240" w:lineRule="auto"/>
+              <w:jc w:val="center"/>
+              <w:rPr>
+                <w:rFonts w:ascii="Dax-Regular" w:eastAsia="Times New Roman" w:hAnsi="Dax-Regular" w:cs="Calibri"/>
+                <w:b/>
+                <w:bCs/>
+                <w:noProof w:val="0"/>
+                <w:color w:val="000000"/>
+                <w:lang w:val="es-419"/>
+              </w:rPr>
+            </w:pPr>
+            <w:r>
+              <w:rPr>
+                <w:rFonts w:ascii="Dax-Regular" w:eastAsia="Times New Roman" w:hAnsi="Dax-Regular" w:cs="Calibri"/>
+                <w:b/>
+                <w:bCs/>
+                <w:noProof w:val="0"/>
+                <w:color w:val="000000"/>
+                <w:lang w:val="es-419"/>
+              </w:rPr>
+              <w:t>Porcentaje de la muestra [</w:t>
+            </w:r>
+            <w:proofErr w:type="spellStart"/>
+            <w:r>
+              <w:rPr>
+                <w:rFonts w:ascii="Dax-Regular" w:eastAsia="Times New Roman" w:hAnsi="Dax-Regular" w:cs="Calibri"/>
+                <w:b/>
+                <w:bCs/>
+                <w:noProof w:val="0"/>
+                <w:color w:val="000000"/>
+                <w:lang w:val="es-419"/>
+              </w:rPr>
+              <w:t>pct</w:t>
+            </w:r>
+            <w:proofErr w:type="spellEnd"/>
+            <w:r>
+              <w:rPr>
+                <w:rFonts w:ascii="Dax-Regular" w:eastAsia="Times New Roman" w:hAnsi="Dax-Regular" w:cs="Calibri"/>
+                <w:b/>
+                <w:bCs/>
+                <w:noProof w:val="0"/>
+                <w:color w:val="000000"/>
+                <w:lang w:val="es-419"/>
+              </w:rPr>
+              <w:t>]</w:t>
+            </w:r>
+          </w:p>
+        </w:tc>
+        <w:tc>
+          <w:tcPr>
+            <w:tcW w:w="0" w:type="auto"/>
+            <w:tcBorders>
+              <w:top w:val="single" w:sz="4" w:space="0" w:color="000000"/>
+              <w:left w:val="nil"/>
+              <w:bottom w:val="single" w:sz="4" w:space="0" w:color="000000"/>
+              <w:right w:val="nil"/>
+            </w:tcBorders>
+            <w:shd w:val="clear" w:color="auto" w:fill="auto"/>
+            <w:vAlign w:val="center"/>
+            <w:hideMark/>
+          </w:tcPr>
+          <w:p>
+            <w:pPr>
+              <w:spacing w:after="0" w:line="240" w:lineRule="auto"/>
+              <w:jc w:val="center"/>
+              <w:rPr>
+                <w:rFonts w:ascii="Dax-Regular" w:eastAsia="Times New Roman" w:hAnsi="Dax-Regular" w:cs="Calibri"/>
+                <w:b/>
+                <w:bCs/>
+                <w:noProof w:val="0"/>
+                <w:color w:val="000000"/>
+                <w:lang w:val="es-419"/>
+              </w:rPr>
+            </w:pPr>
+            <w:r>
+              <w:rPr>
+                <w:rFonts w:ascii="Dax-Regular" w:eastAsia="Times New Roman" w:hAnsi="Dax-Regular" w:cs="Calibri"/>
+                <w:b/>
+                <w:bCs/>
+                <w:noProof w:val="0"/>
+                <w:color w:val="000000"/>
+                <w:lang w:val="es-419"/>
+              </w:rPr>
+              <w:t>Tamaño de la muestra (</w:t>
+            </w:r>
+            <w:r>
+              <w:rPr>
+                <w:rFonts w:ascii="Dax-Regular" w:eastAsia="Times New Roman" w:hAnsi="Dax-Regular" w:cs="Calibri"/>
+                <w:b/>
+                <w:bCs/>
+                <w:noProof w:val="0"/>
+                <w:color w:val="000000"/>
+                <w:lang w:val="es-419"/>
+              </w:rPr>
+              <w:t>LINKED_LIST</w:t>
+            </w:r>
+            <w:r>
+              <w:rPr>
+                <w:rFonts w:ascii="Dax-Regular" w:eastAsia="Times New Roman" w:hAnsi="Dax-Regular" w:cs="Calibri"/>
+                <w:b/>
+                <w:bCs/>
+                <w:noProof w:val="0"/>
+                <w:color w:val="000000"/>
+                <w:lang w:val="es-419"/>
+              </w:rPr>
+              <w:t>)</w:t>
+            </w:r>
+          </w:p>
+        </w:tc>
+        <w:tc>
+          <w:tcPr>
+            <w:tcW w:w="0" w:type="auto"/>
+            <w:tcBorders>
+              <w:top w:val="single" w:sz="4" w:space="0" w:color="000000"/>
+              <w:left w:val="nil"/>
+              <w:bottom w:val="single" w:sz="4" w:space="0" w:color="000000"/>
+              <w:right w:val="nil"/>
+            </w:tcBorders>
+            <w:shd w:val="clear" w:color="auto" w:fill="auto"/>
+            <w:vAlign w:val="center"/>
+            <w:hideMark/>
+          </w:tcPr>
+          <w:p>
+            <w:pPr>
+              <w:spacing w:after="0" w:line="240" w:lineRule="auto"/>
+              <w:jc w:val="center"/>
+              <w:rPr>
+                <w:rFonts w:ascii="Dax-Regular" w:eastAsia="Times New Roman" w:hAnsi="Dax-Regular" w:cs="Calibri"/>
+                <w:b/>
+                <w:bCs/>
+                <w:noProof w:val="0"/>
+                <w:color w:val="000000"/>
+              </w:rPr>
+            </w:pPr>
+            <w:r>
+              <w:rPr>
+                <w:rFonts w:ascii="Dax-Regular" w:eastAsia="Times New Roman" w:hAnsi="Dax-Regular" w:cs="Calibri"/>
+                <w:b/>
+                <w:bCs/>
+                <w:noProof w:val="0"/>
+                <w:color w:val="000000"/>
+              </w:rPr>
+              <w:t>Insertion Sort [</w:t>
+            </w:r>
+            <w:proofErr w:type="spellStart"/>
+            <w:r>
+              <w:rPr>
+                <w:rFonts w:ascii="Dax-Regular" w:eastAsia="Times New Roman" w:hAnsi="Dax-Regular" w:cs="Calibri"/>
+                <w:b/>
+                <w:bCs/>
+                <w:noProof w:val="0"/>
+                <w:color w:val="000000"/>
+              </w:rPr>
+              <w:t>ms</w:t>
+            </w:r>
+            <w:proofErr w:type="spellEnd"/>
+            <w:r>
+              <w:rPr>
+                <w:rFonts w:ascii="Dax-Regular" w:eastAsia="Times New Roman" w:hAnsi="Dax-Regular" w:cs="Calibri"/>
+                <w:b/>
+                <w:bCs/>
+                <w:noProof w:val="0"/>
+                <w:color w:val="000000"/>
+              </w:rPr>
+              <w:t>]</w:t>
+            </w:r>
+          </w:p>
+        </w:tc>
+        <w:tc>
+          <w:tcPr>
+            <w:tcW w:w="0" w:type="auto"/>
+            <w:tcBorders>
+              <w:top w:val="single" w:sz="4" w:space="0" w:color="000000"/>
+              <w:left w:val="nil"/>
+              <w:bottom w:val="single" w:sz="4" w:space="0" w:color="000000"/>
+              <w:right w:val="nil"/>
+            </w:tcBorders>
+            <w:shd w:val="clear" w:color="auto" w:fill="auto"/>
+            <w:vAlign w:val="center"/>
+            <w:hideMark/>
+          </w:tcPr>
+          <w:p>
+            <w:pPr>
+              <w:spacing w:after="0" w:line="240" w:lineRule="auto"/>
+              <w:jc w:val="center"/>
+              <w:rPr>
+                <w:rFonts w:ascii="Dax-Regular" w:eastAsia="Times New Roman" w:hAnsi="Dax-Regular" w:cs="Calibri"/>
+                <w:b/>
+                <w:bCs/>
+                <w:noProof w:val="0"/>
+                <w:color w:val="000000"/>
+              </w:rPr>
+            </w:pPr>
+            <w:r>
+              <w:rPr>
+                <w:rFonts w:ascii="Dax-Regular" w:eastAsia="Times New Roman" w:hAnsi="Dax-Regular" w:cs="Calibri"/>
+                <w:b/>
+                <w:bCs/>
+                <w:noProof w:val="0"/>
+                <w:color w:val="000000"/>
+              </w:rPr>
+              <w:t>Selection Sort [</w:t>
+            </w:r>
+            <w:proofErr w:type="spellStart"/>
+            <w:r>
+              <w:rPr>
+                <w:rFonts w:ascii="Dax-Regular" w:eastAsia="Times New Roman" w:hAnsi="Dax-Regular" w:cs="Calibri"/>
+                <w:b/>
+                <w:bCs/>
+                <w:noProof w:val="0"/>
+                <w:color w:val="000000"/>
+              </w:rPr>
+              <w:t>ms</w:t>
+            </w:r>
+            <w:proofErr w:type="spellEnd"/>
+            <w:r>
+              <w:rPr>
+                <w:rFonts w:ascii="Dax-Regular" w:eastAsia="Times New Roman" w:hAnsi="Dax-Regular" w:cs="Calibri"/>
+                <w:b/>
+                <w:bCs/>
+                <w:noProof w:val="0"/>
+                <w:color w:val="000000"/>
+              </w:rPr>
+              <w:t>]</w:t>
+            </w:r>
+          </w:p>
+        </w:tc>
+        <w:tc>
+          <w:tcPr>
+            <w:tcW w:w="0" w:type="auto"/>
+            <w:tcBorders>
+              <w:top w:val="single" w:sz="4" w:space="0" w:color="000000"/>
+              <w:left w:val="nil"/>
+              <w:bottom w:val="single" w:sz="4" w:space="0" w:color="000000"/>
+              <w:right w:val="nil"/>
+            </w:tcBorders>
+            <w:shd w:val="clear" w:color="auto" w:fill="auto"/>
+            <w:vAlign w:val="center"/>
+            <w:hideMark/>
+          </w:tcPr>
+          <w:p>
+            <w:pPr>
+              <w:spacing w:after="0" w:line="240" w:lineRule="auto"/>
+              <w:jc w:val="center"/>
+              <w:rPr>
+                <w:rFonts w:ascii="Dax-Regular" w:eastAsia="Times New Roman" w:hAnsi="Dax-Regular" w:cs="Calibri"/>
+                <w:b/>
+                <w:bCs/>
+                <w:noProof w:val="0"/>
+                <w:color w:val="000000"/>
+              </w:rPr>
+            </w:pPr>
+            <w:r>
+              <w:rPr>
+                <w:rFonts w:ascii="Dax-Regular" w:eastAsia="Times New Roman" w:hAnsi="Dax-Regular" w:cs="Calibri"/>
+                <w:b/>
+                <w:bCs/>
+                <w:noProof w:val="0"/>
+                <w:color w:val="000000"/>
+              </w:rPr>
+              <w:t>Shell Sort [</w:t>
+            </w:r>
+            <w:proofErr w:type="spellStart"/>
+            <w:r>
+              <w:rPr>
+                <w:rFonts w:ascii="Dax-Regular" w:eastAsia="Times New Roman" w:hAnsi="Dax-Regular" w:cs="Calibri"/>
+                <w:b/>
+                <w:bCs/>
+                <w:noProof w:val="0"/>
+                <w:color w:val="000000"/>
+              </w:rPr>
+              <w:t>ms</w:t>
+            </w:r>
+            <w:proofErr w:type="spellEnd"/>
+            <w:r>
+              <w:rPr>
+                <w:rFonts w:ascii="Dax-Regular" w:eastAsia="Times New Roman" w:hAnsi="Dax-Regular" w:cs="Calibri"/>
+                <w:b/>
+                <w:bCs/>
+                <w:noProof w:val="0"/>
+                <w:color w:val="000000"/>
+              </w:rPr>
+              <w:t>]</w:t>
+            </w:r>
+          </w:p>
+        </w:tc>
+      </w:tr>
+      <w:tr>
+        <w:trPr>
+          <w:trHeight w:val="287"/>
+        </w:trPr>
+        <w:tc>
+          <w:tcPr>
+            <w:tcW w:w="0" w:type="auto"/>
+            <w:tcBorders>
+              <w:top w:val="nil"/>
+              <w:left w:val="nil"/>
+              <w:bottom w:val="nil"/>
+              <w:right w:val="nil"/>
+            </w:tcBorders>
+            <w:shd w:val="clear" w:color="D9D9D9" w:fill="D9D9D9"/>
+            <w:vAlign w:val="center"/>
+            <w:hideMark/>
+          </w:tcPr>
+          <w:p>
+            <w:pPr>
+              <w:spacing w:after="0" w:line="240" w:lineRule="auto"/>
+              <w:jc w:val="center"/>
+              <w:rPr>
+                <w:rFonts w:ascii="Dax-Regular" w:eastAsia="Times New Roman" w:hAnsi="Dax-Regular" w:cs="Calibri"/>
+                <w:noProof w:val="0"/>
+                <w:color w:val="000000"/>
+              </w:rPr>
+            </w:pPr>
+            <w:r>
+              <w:rPr>
+                <w:rFonts w:ascii="Dax-Regular" w:eastAsia="Times New Roman" w:hAnsi="Dax-Regular" w:cs="Calibri"/>
+                <w:noProof w:val="0"/>
+                <w:color w:val="000000"/>
+              </w:rPr>
+              <w:t>1</w:t>
+            </w:r>
+            <w:r>
+              <w:rPr>
+                <w:rFonts w:ascii="Dax-Regular" w:eastAsia="Times New Roman" w:hAnsi="Dax-Regular" w:cs="Calibri"/>
+                <w:noProof w:val="0"/>
+                <w:color w:val="000000"/>
+              </w:rPr>
+              <w:t>.</w:t>
+            </w:r>
+            <w:r>
+              <w:rPr>
+                <w:rFonts w:ascii="Dax-Regular" w:eastAsia="Times New Roman" w:hAnsi="Dax-Regular" w:cs="Calibri"/>
+                <w:noProof w:val="0"/>
+                <w:color w:val="000000"/>
+              </w:rPr>
+              <w:t>0</w:t>
+            </w:r>
+            <w:r>
+              <w:rPr>
+                <w:rFonts w:ascii="Dax-Regular" w:eastAsia="Times New Roman" w:hAnsi="Dax-Regular" w:cs="Calibri"/>
+                <w:noProof w:val="0"/>
+                <w:color w:val="000000"/>
+              </w:rPr>
+              <w:t>0%</w:t>
+            </w:r>
+          </w:p>
+        </w:tc>
+        <w:tc>
+          <w:tcPr>
+            <w:tcW w:w="0" w:type="auto"/>
+            <w:tcBorders>
+              <w:top w:val="nil"/>
+              <w:left w:val="nil"/>
+              <w:bottom w:val="nil"/>
+              <w:right w:val="nil"/>
+            </w:tcBorders>
+            <w:shd w:val="clear" w:color="D9D9D9" w:fill="D9D9D9"/>
+            <w:noWrap/>
+            <w:vAlign w:val="center"/>
+          </w:tcPr>
+          <w:p>
+            <w:pPr>
+              <w:spacing w:after="0" w:line="240" w:lineRule="auto"/>
+              <w:jc w:val="center"/>
+              <w:rPr>
+                <w:rFonts w:ascii="Dax-Regular" w:eastAsia="Times New Roman" w:hAnsi="Dax-Regular" w:cs="Calibri"/>
+                <w:noProof w:val="0"/>
+                <w:color w:val="000000"/>
+              </w:rPr>
+            </w:pPr>
+          </w:p>
+        </w:tc>
+        <w:tc>
+          <w:tcPr>
+            <w:tcW w:w="0" w:type="auto"/>
+            <w:tcBorders>
+              <w:top w:val="nil"/>
+              <w:left w:val="nil"/>
+              <w:bottom w:val="nil"/>
+              <w:right w:val="nil"/>
+            </w:tcBorders>
+            <w:shd w:val="clear" w:color="D9D9D9" w:fill="D9D9D9"/>
+            <w:vAlign w:val="center"/>
+          </w:tcPr>
+          <w:p>
+            <w:pPr>
+              <w:spacing w:after="0" w:line="240" w:lineRule="auto"/>
+              <w:jc w:val="center"/>
+              <w:rPr>
+                <w:rFonts w:ascii="Dax-Regular" w:eastAsia="Times New Roman" w:hAnsi="Dax-Regular" w:cs="Calibri"/>
+                <w:noProof w:val="0"/>
+                <w:color w:val="000000"/>
+              </w:rPr>
+            </w:pPr>
+            <w:r>
+              <w:rPr>
+                <w:rFonts w:ascii="Dax-Regular" w:eastAsia="Times New Roman" w:hAnsi="Dax-Regular" w:cs="Calibri"/>
+                <w:noProof w:val="0"/>
+                <w:color w:val="000000"/>
+              </w:rPr>
+              <w:t>13.77</w:t>
+            </w:r>
+          </w:p>
+        </w:tc>
+        <w:tc>
+          <w:tcPr>
+            <w:tcW w:w="0" w:type="auto"/>
+            <w:tcBorders>
+              <w:top w:val="nil"/>
+              <w:left w:val="nil"/>
+              <w:bottom w:val="nil"/>
+              <w:right w:val="nil"/>
+            </w:tcBorders>
+            <w:shd w:val="clear" w:color="D9D9D9" w:fill="D9D9D9"/>
+            <w:vAlign w:val="center"/>
+          </w:tcPr>
+          <w:p>
+            <w:pPr>
+              <w:spacing w:after="0" w:line="240" w:lineRule="auto"/>
+              <w:jc w:val="center"/>
+              <w:rPr>
+                <w:rFonts w:ascii="Dax-Regular" w:eastAsia="Times New Roman" w:hAnsi="Dax-Regular" w:cs="Calibri"/>
+                <w:noProof w:val="0"/>
+                <w:color w:val="000000"/>
+              </w:rPr>
+            </w:pPr>
+            <w:r>
+              <w:rPr>
+                <w:rFonts w:ascii="Dax-Regular" w:eastAsia="Times New Roman" w:hAnsi="Dax-Regular" w:cs="Calibri"/>
+                <w:noProof w:val="0"/>
+                <w:color w:val="000000"/>
+              </w:rPr>
+              <w:t>24.95</w:t>
+            </w:r>
+          </w:p>
+        </w:tc>
+        <w:tc>
+          <w:tcPr>
+            <w:tcW w:w="0" w:type="auto"/>
+            <w:tcBorders>
+              <w:top w:val="nil"/>
+              <w:left w:val="nil"/>
+              <w:bottom w:val="nil"/>
+              <w:right w:val="nil"/>
+            </w:tcBorders>
+            <w:shd w:val="clear" w:color="D9D9D9" w:fill="D9D9D9"/>
+            <w:vAlign w:val="center"/>
+          </w:tcPr>
+          <w:p>
+            <w:pPr>
+              <w:spacing w:after="0" w:line="240" w:lineRule="auto"/>
+              <w:jc w:val="center"/>
+              <w:rPr>
+                <w:rFonts w:ascii="Dax-Regular" w:eastAsia="Times New Roman" w:hAnsi="Dax-Regular" w:cs="Calibri"/>
+                <w:noProof w:val="0"/>
+                <w:color w:val="000000"/>
+              </w:rPr>
+            </w:pPr>
+            <w:r>
+              <w:rPr>
+                <w:rFonts w:ascii="Dax-Regular" w:eastAsia="Times New Roman" w:hAnsi="Dax-Regular" w:cs="Calibri"/>
+                <w:noProof w:val="0"/>
+                <w:color w:val="000000"/>
+              </w:rPr>
+              <w:t>17.78</w:t>
+            </w:r>
+          </w:p>
+        </w:tc>
+      </w:tr>
+      <w:tr>
+        <w:trPr>
+          <w:trHeight w:val="287"/>
+        </w:trPr>
+        <w:tc>
+          <w:tcPr>
+            <w:tcW w:w="0" w:type="auto"/>
+            <w:tcBorders>
+              <w:top w:val="nil"/>
+              <w:left w:val="nil"/>
+              <w:bottom w:val="nil"/>
+              <w:right w:val="nil"/>
+            </w:tcBorders>
+            <w:shd w:val="clear" w:color="auto" w:fill="auto"/>
+            <w:vAlign w:val="center"/>
+            <w:hideMark/>
+          </w:tcPr>
+          <w:p>
+            <w:pPr>
+              <w:spacing w:after="0" w:line="240" w:lineRule="auto"/>
+              <w:jc w:val="center"/>
+              <w:rPr>
+                <w:rFonts w:ascii="Dax-Regular" w:eastAsia="Times New Roman" w:hAnsi="Dax-Regular" w:cs="Calibri"/>
+                <w:noProof w:val="0"/>
+                <w:color w:val="000000"/>
+              </w:rPr>
+            </w:pPr>
+            <w:r>
+              <w:rPr>
+                <w:rFonts w:ascii="Dax-Regular" w:eastAsia="Times New Roman" w:hAnsi="Dax-Regular" w:cs="Calibri"/>
+                <w:noProof w:val="0"/>
+                <w:color w:val="000000"/>
+              </w:rPr>
+              <w:t>5.00%</w:t>
+            </w:r>
+          </w:p>
+        </w:tc>
+        <w:tc>
+          <w:tcPr>
+            <w:tcW w:w="0" w:type="auto"/>
+            <w:tcBorders>
+              <w:top w:val="nil"/>
+              <w:left w:val="nil"/>
+              <w:bottom w:val="nil"/>
+              <w:right w:val="nil"/>
+            </w:tcBorders>
+            <w:shd w:val="clear" w:color="auto" w:fill="auto"/>
+            <w:noWrap/>
+            <w:vAlign w:val="center"/>
+          </w:tcPr>
+          <w:p>
+            <w:pPr>
+              <w:spacing w:after="0" w:line="240" w:lineRule="auto"/>
+              <w:jc w:val="center"/>
+              <w:rPr>
+                <w:rFonts w:ascii="Dax-Regular" w:eastAsia="Times New Roman" w:hAnsi="Dax-Regular" w:cs="Calibri"/>
+                <w:noProof w:val="0"/>
+                <w:color w:val="000000"/>
+              </w:rPr>
+            </w:pPr>
+          </w:p>
+        </w:tc>
+        <w:tc>
+          <w:tcPr>
+            <w:tcW w:w="0" w:type="auto"/>
+            <w:tcBorders>
+              <w:top w:val="nil"/>
+              <w:left w:val="nil"/>
+              <w:bottom w:val="nil"/>
+              <w:right w:val="nil"/>
+            </w:tcBorders>
+            <w:shd w:val="clear" w:color="auto" w:fill="auto"/>
+            <w:vAlign w:val="center"/>
+          </w:tcPr>
+          <w:p>
+            <w:pPr>
+              <w:spacing w:after="0" w:line="240" w:lineRule="auto"/>
+              <w:jc w:val="center"/>
+              <w:rPr>
+                <w:rFonts w:ascii="Dax-Regular" w:eastAsia="Times New Roman" w:hAnsi="Dax-Regular" w:cs="Calibri"/>
+                <w:noProof w:val="0"/>
+                <w:color w:val="000000"/>
+              </w:rPr>
+            </w:pPr>
+            <w:r>
+              <w:rPr>
+                <w:rFonts w:ascii="Dax-Regular" w:eastAsia="Times New Roman" w:hAnsi="Dax-Regular" w:cs="Calibri"/>
+                <w:noProof w:val="0"/>
+                <w:color w:val="000000"/>
+              </w:rPr>
+              <w:t>1299.60</w:t>
+            </w:r>
+          </w:p>
+        </w:tc>
+        <w:tc>
+          <w:tcPr>
+            <w:tcW w:w="0" w:type="auto"/>
+            <w:tcBorders>
+              <w:top w:val="nil"/>
+              <w:left w:val="nil"/>
+              <w:bottom w:val="nil"/>
+              <w:right w:val="nil"/>
+            </w:tcBorders>
+            <w:shd w:val="clear" w:color="auto" w:fill="auto"/>
+            <w:vAlign w:val="center"/>
+          </w:tcPr>
+          <w:p>
+            <w:pPr>
+              <w:spacing w:after="0" w:line="240" w:lineRule="auto"/>
+              <w:jc w:val="center"/>
+              <w:rPr>
+                <w:rFonts w:ascii="Dax-Regular" w:eastAsia="Times New Roman" w:hAnsi="Dax-Regular" w:cs="Calibri"/>
+                <w:noProof w:val="0"/>
+                <w:color w:val="000000"/>
+              </w:rPr>
+            </w:pPr>
+            <w:r>
+              <w:rPr>
+                <w:rFonts w:ascii="Dax-Regular" w:eastAsia="Times New Roman" w:hAnsi="Dax-Regular" w:cs="Calibri"/>
+                <w:noProof w:val="0"/>
+                <w:color w:val="000000"/>
+              </w:rPr>
+              <w:t>1646.97</w:t>
+            </w:r>
+          </w:p>
+        </w:tc>
+        <w:tc>
+          <w:tcPr>
+            <w:tcW w:w="0" w:type="auto"/>
+            <w:tcBorders>
+              <w:top w:val="nil"/>
+              <w:left w:val="nil"/>
+              <w:bottom w:val="nil"/>
+              <w:right w:val="nil"/>
+            </w:tcBorders>
+            <w:shd w:val="clear" w:color="auto" w:fill="auto"/>
+            <w:vAlign w:val="center"/>
+          </w:tcPr>
+          <w:p>
+            <w:pPr>
+              <w:spacing w:after="0" w:line="240" w:lineRule="auto"/>
+              <w:jc w:val="center"/>
+              <w:rPr>
+                <w:rFonts w:ascii="Dax-Regular" w:eastAsia="Times New Roman" w:hAnsi="Dax-Regular" w:cs="Calibri"/>
+                <w:noProof w:val="0"/>
+                <w:color w:val="000000"/>
+              </w:rPr>
+            </w:pPr>
+            <w:r>
+              <w:rPr>
+                <w:rFonts w:ascii="Dax-Regular" w:eastAsia="Times New Roman" w:hAnsi="Dax-Regular" w:cs="Calibri"/>
+                <w:noProof w:val="0"/>
+                <w:color w:val="000000"/>
+              </w:rPr>
+              <w:t>163.37</w:t>
+            </w:r>
+          </w:p>
+        </w:tc>
+      </w:tr>
+      <w:tr>
+        <w:trPr>
+          <w:trHeight w:val="287"/>
+        </w:trPr>
+        <w:tc>
+          <w:tcPr>
+            <w:tcW w:w="0" w:type="auto"/>
+            <w:tcBorders>
+              <w:top w:val="nil"/>
+              <w:left w:val="nil"/>
+              <w:bottom w:val="nil"/>
+              <w:right w:val="nil"/>
+            </w:tcBorders>
+            <w:shd w:val="clear" w:color="D9D9D9" w:fill="D9D9D9"/>
+            <w:vAlign w:val="center"/>
+            <w:hideMark/>
+          </w:tcPr>
+          <w:p>
+            <w:pPr>
+              <w:spacing w:after="0" w:line="240" w:lineRule="auto"/>
+              <w:jc w:val="center"/>
+              <w:rPr>
+                <w:rFonts w:ascii="Dax-Regular" w:eastAsia="Times New Roman" w:hAnsi="Dax-Regular" w:cs="Calibri"/>
+                <w:noProof w:val="0"/>
+                <w:color w:val="000000"/>
+              </w:rPr>
+            </w:pPr>
+            <w:r>
+              <w:rPr>
+                <w:rFonts w:ascii="Dax-Regular" w:eastAsia="Times New Roman" w:hAnsi="Dax-Regular" w:cs="Calibri"/>
+                <w:noProof w:val="0"/>
+                <w:color w:val="000000"/>
+              </w:rPr>
+              <w:t>10.00%</w:t>
+            </w:r>
+          </w:p>
+        </w:tc>
+        <w:tc>
+          <w:tcPr>
+            <w:tcW w:w="0" w:type="auto"/>
+            <w:tcBorders>
+              <w:top w:val="nil"/>
+              <w:left w:val="nil"/>
+              <w:bottom w:val="nil"/>
+              <w:right w:val="nil"/>
+            </w:tcBorders>
+            <w:shd w:val="clear" w:color="D9D9D9" w:fill="D9D9D9"/>
+            <w:noWrap/>
+            <w:vAlign w:val="center"/>
+          </w:tcPr>
+          <w:p>
+            <w:pPr>
+              <w:spacing w:after="0" w:line="240" w:lineRule="auto"/>
+              <w:jc w:val="center"/>
+              <w:rPr>
+                <w:rFonts w:ascii="Dax-Regular" w:eastAsia="Times New Roman" w:hAnsi="Dax-Regular" w:cs="Calibri"/>
+                <w:noProof w:val="0"/>
+                <w:color w:val="000000"/>
+              </w:rPr>
+            </w:pPr>
+          </w:p>
+        </w:tc>
+        <w:tc>
+          <w:tcPr>
+            <w:tcW w:w="0" w:type="auto"/>
+            <w:tcBorders>
+              <w:top w:val="nil"/>
+              <w:left w:val="nil"/>
+              <w:bottom w:val="nil"/>
+              <w:right w:val="nil"/>
+            </w:tcBorders>
+            <w:shd w:val="clear" w:color="D9D9D9" w:fill="D9D9D9"/>
+            <w:vAlign w:val="center"/>
+          </w:tcPr>
+          <w:p>
+            <w:pPr>
+              <w:spacing w:after="0" w:line="240" w:lineRule="auto"/>
+              <w:jc w:val="center"/>
+              <w:rPr>
+                <w:rFonts w:ascii="Dax-Regular" w:eastAsia="Times New Roman" w:hAnsi="Dax-Regular" w:cs="Calibri"/>
+                <w:noProof w:val="0"/>
+                <w:color w:val="000000"/>
+              </w:rPr>
+            </w:pPr>
+            <w:r>
+              <w:rPr>
+                <w:rFonts w:ascii="Dax-Regular" w:eastAsia="Times New Roman" w:hAnsi="Dax-Regular" w:cs="Calibri"/>
+                <w:noProof w:val="0"/>
+                <w:color w:val="000000"/>
+              </w:rPr>
+              <w:t>898275</w:t>
+            </w:r>
+          </w:p>
+        </w:tc>
+        <w:tc>
+          <w:tcPr>
+            <w:tcW w:w="0" w:type="auto"/>
+            <w:tcBorders>
+              <w:top w:val="nil"/>
+              <w:left w:val="nil"/>
+              <w:bottom w:val="nil"/>
+              <w:right w:val="nil"/>
+            </w:tcBorders>
+            <w:shd w:val="clear" w:color="D9D9D9" w:fill="D9D9D9"/>
+            <w:vAlign w:val="center"/>
+          </w:tcPr>
+          <w:p>
+            <w:pPr>
+              <w:spacing w:after="0" w:line="240" w:lineRule="auto"/>
+              <w:jc w:val="center"/>
+              <w:rPr>
+                <w:rFonts w:ascii="Dax-Regular" w:eastAsia="Times New Roman" w:hAnsi="Dax-Regular" w:cs="Calibri"/>
+                <w:noProof w:val="0"/>
+                <w:color w:val="000000"/>
+              </w:rPr>
+            </w:pPr>
+            <w:r>
+              <w:rPr>
+                <w:rFonts w:ascii="Dax-Regular" w:eastAsia="Times New Roman" w:hAnsi="Dax-Regular" w:cs="Calibri"/>
+                <w:noProof w:val="0"/>
+                <w:color w:val="000000"/>
+              </w:rPr>
+              <w:t>12987.70</w:t>
+            </w:r>
+          </w:p>
+        </w:tc>
+        <w:tc>
+          <w:tcPr>
+            <w:tcW w:w="0" w:type="auto"/>
+            <w:tcBorders>
+              <w:top w:val="nil"/>
+              <w:left w:val="nil"/>
+              <w:bottom w:val="nil"/>
+              <w:right w:val="nil"/>
+            </w:tcBorders>
+            <w:shd w:val="clear" w:color="D9D9D9" w:fill="D9D9D9"/>
+            <w:vAlign w:val="center"/>
+          </w:tcPr>
+          <w:p>
+            <w:pPr>
+              <w:spacing w:after="0" w:line="240" w:lineRule="auto"/>
+              <w:jc w:val="center"/>
+              <w:rPr>
+                <w:rFonts w:ascii="Dax-Regular" w:eastAsia="Times New Roman" w:hAnsi="Dax-Regular" w:cs="Calibri"/>
+                <w:noProof w:val="0"/>
+                <w:color w:val="000000"/>
+              </w:rPr>
+            </w:pPr>
+            <w:r>
+              <w:rPr>
+                <w:rFonts w:ascii="Dax-Regular" w:eastAsia="Times New Roman" w:hAnsi="Dax-Regular" w:cs="Calibri"/>
+                <w:noProof w:val="0"/>
+                <w:color w:val="000000"/>
+              </w:rPr>
+              <w:t>570.53</w:t>
+            </w:r>
+          </w:p>
+        </w:tc>
+      </w:tr>
+      <w:tr>
+        <w:trPr>
+          <w:trHeight w:val="287"/>
+        </w:trPr>
+        <w:tc>
+          <w:tcPr>
+            <w:tcW w:w="0" w:type="auto"/>
+            <w:tcBorders>
+              <w:top w:val="nil"/>
+              <w:left w:val="nil"/>
+              <w:bottom w:val="nil"/>
+              <w:right w:val="nil"/>
+            </w:tcBorders>
+            <w:shd w:val="clear" w:color="auto" w:fill="auto"/>
+            <w:vAlign w:val="center"/>
+            <w:hideMark/>
+          </w:tcPr>
+          <w:p>
+            <w:pPr>
+              <w:spacing w:after="0" w:line="240" w:lineRule="auto"/>
+              <w:jc w:val="center"/>
+              <w:rPr>
+                <w:rFonts w:ascii="Dax-Regular" w:eastAsia="Times New Roman" w:hAnsi="Dax-Regular" w:cs="Calibri"/>
+                <w:noProof w:val="0"/>
+                <w:color w:val="000000"/>
+              </w:rPr>
+            </w:pPr>
+            <w:r>
+              <w:rPr>
+                <w:rFonts w:ascii="Dax-Regular" w:eastAsia="Times New Roman" w:hAnsi="Dax-Regular" w:cs="Calibri"/>
+                <w:noProof w:val="0"/>
+                <w:color w:val="000000"/>
+              </w:rPr>
+              <w:t>20.00%</w:t>
+            </w:r>
+          </w:p>
+        </w:tc>
+        <w:tc>
+          <w:tcPr>
+            <w:tcW w:w="0" w:type="auto"/>
+            <w:tcBorders>
+              <w:top w:val="nil"/>
+              <w:left w:val="nil"/>
+              <w:bottom w:val="nil"/>
+              <w:right w:val="nil"/>
+            </w:tcBorders>
+            <w:shd w:val="clear" w:color="auto" w:fill="auto"/>
+            <w:noWrap/>
+            <w:vAlign w:val="center"/>
+          </w:tcPr>
+          <w:p>
+            <w:pPr>
+              <w:spacing w:after="0" w:line="240" w:lineRule="auto"/>
+              <w:jc w:val="center"/>
+              <w:rPr>
+                <w:rFonts w:ascii="Dax-Regular" w:eastAsia="Times New Roman" w:hAnsi="Dax-Regular" w:cs="Calibri"/>
+                <w:noProof w:val="0"/>
+                <w:color w:val="000000"/>
+              </w:rPr>
+            </w:pPr>
+          </w:p>
+        </w:tc>
+        <w:tc>
+          <w:tcPr>
+            <w:tcW w:w="0" w:type="auto"/>
+            <w:tcBorders>
+              <w:top w:val="nil"/>
+              <w:left w:val="nil"/>
+              <w:bottom w:val="nil"/>
+              <w:right w:val="nil"/>
+            </w:tcBorders>
+            <w:shd w:val="clear" w:color="auto" w:fill="auto"/>
+            <w:vAlign w:val="center"/>
+          </w:tcPr>
+          <w:p>
+            <w:pPr>
+              <w:spacing w:after="0" w:line="240" w:lineRule="auto"/>
+              <w:jc w:val="center"/>
+              <w:rPr>
+                <w:rFonts w:ascii="Dax-Regular" w:eastAsia="Times New Roman" w:hAnsi="Dax-Regular" w:cs="Calibri"/>
+                <w:noProof w:val="0"/>
+                <w:color w:val="000000"/>
+              </w:rPr>
+            </w:pPr>
+            <w:r>
+              <w:rPr>
+                <w:rFonts w:ascii="Dax-Regular" w:eastAsia="Times New Roman" w:hAnsi="Dax-Regular" w:cs="Calibri"/>
+                <w:noProof w:val="0"/>
+                <w:color w:val="000000"/>
+              </w:rPr>
+              <w:t>88123.87</w:t>
+            </w:r>
+          </w:p>
+        </w:tc>
+        <w:tc>
+          <w:tcPr>
+            <w:tcW w:w="0" w:type="auto"/>
+            <w:tcBorders>
+              <w:top w:val="nil"/>
+              <w:left w:val="nil"/>
+              <w:bottom w:val="nil"/>
+              <w:right w:val="nil"/>
+            </w:tcBorders>
+            <w:shd w:val="clear" w:color="auto" w:fill="auto"/>
+            <w:vAlign w:val="center"/>
+          </w:tcPr>
+          <w:p>
+            <w:pPr>
+              <w:spacing w:after="0" w:line="240" w:lineRule="auto"/>
+              <w:jc w:val="center"/>
+              <w:rPr>
+                <w:rFonts w:ascii="Dax-Regular" w:eastAsia="Times New Roman" w:hAnsi="Dax-Regular" w:cs="Calibri"/>
+                <w:noProof w:val="0"/>
+                <w:color w:val="000000"/>
+              </w:rPr>
+            </w:pPr>
+            <w:r>
+              <w:rPr>
+                <w:rFonts w:ascii="Dax-Regular" w:eastAsia="Times New Roman" w:hAnsi="Dax-Regular" w:cs="Calibri"/>
+                <w:noProof w:val="0"/>
+                <w:color w:val="000000"/>
+              </w:rPr>
+              <w:t>79528.31</w:t>
+            </w:r>
+          </w:p>
+        </w:tc>
+        <w:tc>
+          <w:tcPr>
+            <w:tcW w:w="0" w:type="auto"/>
+            <w:tcBorders>
+              <w:top w:val="nil"/>
+              <w:left w:val="nil"/>
+              <w:bottom w:val="nil"/>
+              <w:right w:val="nil"/>
+            </w:tcBorders>
+            <w:shd w:val="clear" w:color="auto" w:fill="auto"/>
+            <w:vAlign w:val="center"/>
+          </w:tcPr>
+          <w:p>
+            <w:pPr>
+              <w:spacing w:after="0" w:line="240" w:lineRule="auto"/>
+              <w:jc w:val="center"/>
+              <w:rPr>
+                <w:rFonts w:ascii="Dax-Regular" w:eastAsia="Times New Roman" w:hAnsi="Dax-Regular" w:cs="Calibri"/>
+                <w:noProof w:val="0"/>
+                <w:color w:val="000000"/>
+              </w:rPr>
+            </w:pPr>
+            <w:r>
+              <w:rPr>
+                <w:rFonts w:ascii="Dax-Regular" w:eastAsia="Times New Roman" w:hAnsi="Dax-Regular" w:cs="Calibri"/>
+                <w:noProof w:val="0"/>
+                <w:color w:val="000000"/>
+              </w:rPr>
+              <w:t>5425.80</w:t>
+            </w:r>
+          </w:p>
+        </w:tc>
+      </w:tr>
+      <w:tr>
+        <w:trPr>
+          <w:trHeight w:val="287"/>
+        </w:trPr>
+        <w:tc>
+          <w:tcPr>
+            <w:tcW w:w="0" w:type="auto"/>
+            <w:tcBorders>
+              <w:top w:val="nil"/>
+              <w:left w:val="nil"/>
+              <w:bottom w:val="nil"/>
+              <w:right w:val="nil"/>
+            </w:tcBorders>
+            <w:shd w:val="clear" w:color="D9D9D9" w:fill="D9D9D9"/>
+            <w:vAlign w:val="center"/>
+            <w:hideMark/>
+          </w:tcPr>
+          <w:p>
+            <w:pPr>
+              <w:spacing w:after="0" w:line="240" w:lineRule="auto"/>
+              <w:jc w:val="center"/>
+              <w:rPr>
+                <w:rFonts w:ascii="Dax-Regular" w:eastAsia="Times New Roman" w:hAnsi="Dax-Regular" w:cs="Calibri"/>
+                <w:noProof w:val="0"/>
+                <w:color w:val="000000"/>
+              </w:rPr>
+            </w:pPr>
+            <w:r>
+              <w:rPr>
+                <w:rFonts w:ascii="Dax-Regular" w:eastAsia="Times New Roman" w:hAnsi="Dax-Regular" w:cs="Calibri"/>
+                <w:noProof w:val="0"/>
+                <w:color w:val="000000"/>
+              </w:rPr>
+              <w:t>30.00%</w:t>
+            </w:r>
+          </w:p>
+        </w:tc>
+        <w:tc>
+          <w:tcPr>
+            <w:tcW w:w="0" w:type="auto"/>
+            <w:tcBorders>
+              <w:top w:val="nil"/>
+              <w:left w:val="nil"/>
+              <w:bottom w:val="nil"/>
+              <w:right w:val="nil"/>
+            </w:tcBorders>
+            <w:shd w:val="clear" w:color="D9D9D9" w:fill="D9D9D9"/>
+            <w:noWrap/>
+            <w:vAlign w:val="center"/>
+          </w:tcPr>
+          <w:p>
+            <w:pPr>
+              <w:spacing w:after="0" w:line="240" w:lineRule="auto"/>
+              <w:jc w:val="center"/>
+              <w:rPr>
+                <w:rFonts w:ascii="Dax-Regular" w:eastAsia="Times New Roman" w:hAnsi="Dax-Regular" w:cs="Calibri"/>
+                <w:noProof w:val="0"/>
+                <w:color w:val="000000"/>
+              </w:rPr>
+            </w:pPr>
+          </w:p>
+        </w:tc>
+        <w:tc>
+          <w:tcPr>
+            <w:tcW w:w="0" w:type="auto"/>
+            <w:tcBorders>
+              <w:top w:val="nil"/>
+              <w:left w:val="nil"/>
+              <w:bottom w:val="nil"/>
+              <w:right w:val="nil"/>
+            </w:tcBorders>
+            <w:shd w:val="clear" w:color="D9D9D9" w:fill="D9D9D9"/>
+            <w:vAlign w:val="center"/>
+          </w:tcPr>
+          <w:p>
+            <w:pPr>
+              <w:spacing w:after="0" w:line="240" w:lineRule="auto"/>
+              <w:jc w:val="center"/>
+              <w:rPr>
+                <w:rFonts w:ascii="Dax-Regular" w:eastAsia="Times New Roman" w:hAnsi="Dax-Regular" w:cs="Calibri"/>
+                <w:noProof w:val="0"/>
+                <w:color w:val="000000"/>
+              </w:rPr>
+            </w:pPr>
+            <w:r>
+              <w:rPr>
+                <w:rFonts w:ascii="Dax-Regular" w:eastAsia="Times New Roman" w:hAnsi="Dax-Regular" w:cs="Calibri"/>
+                <w:noProof w:val="0"/>
+                <w:color w:val="000000"/>
+              </w:rPr>
+              <w:t>295476.33</w:t>
+            </w:r>
+          </w:p>
+        </w:tc>
+        <w:tc>
+          <w:tcPr>
+            <w:tcW w:w="0" w:type="auto"/>
+            <w:tcBorders>
+              <w:top w:val="nil"/>
+              <w:left w:val="nil"/>
+              <w:bottom w:val="nil"/>
+              <w:right w:val="nil"/>
+            </w:tcBorders>
+            <w:shd w:val="clear" w:color="D9D9D9" w:fill="D9D9D9"/>
+            <w:vAlign w:val="center"/>
+          </w:tcPr>
+          <w:p>
+            <w:pPr>
+              <w:spacing w:after="0" w:line="240" w:lineRule="auto"/>
+              <w:jc w:val="center"/>
+              <w:rPr>
+                <w:rFonts w:ascii="Dax-Regular" w:eastAsia="Times New Roman" w:hAnsi="Dax-Regular" w:cs="Calibri"/>
+                <w:noProof w:val="0"/>
+                <w:color w:val="000000"/>
+              </w:rPr>
+            </w:pPr>
+            <w:r>
+              <w:rPr>
+                <w:rFonts w:ascii="Dax-Regular" w:eastAsia="Times New Roman" w:hAnsi="Dax-Regular" w:cs="Calibri"/>
+                <w:noProof w:val="0"/>
+                <w:color w:val="000000"/>
+              </w:rPr>
+              <w:t>265590.71</w:t>
+            </w:r>
+          </w:p>
+        </w:tc>
+        <w:tc>
+          <w:tcPr>
+            <w:tcW w:w="0" w:type="auto"/>
+            <w:tcBorders>
+              <w:top w:val="nil"/>
+              <w:left w:val="nil"/>
+              <w:bottom w:val="nil"/>
+              <w:right w:val="nil"/>
+            </w:tcBorders>
+            <w:shd w:val="clear" w:color="D9D9D9" w:fill="D9D9D9"/>
+            <w:vAlign w:val="center"/>
+          </w:tcPr>
+          <w:p>
+            <w:pPr>
+              <w:spacing w:after="0" w:line="240" w:lineRule="auto"/>
+              <w:jc w:val="center"/>
+              <w:rPr>
+                <w:rFonts w:ascii="Dax-Regular" w:eastAsia="Times New Roman" w:hAnsi="Dax-Regular" w:cs="Calibri"/>
+                <w:noProof w:val="0"/>
+                <w:color w:val="000000"/>
+              </w:rPr>
+            </w:pPr>
+            <w:r>
+              <w:rPr>
+                <w:rFonts w:ascii="Dax-Regular" w:eastAsia="Times New Roman" w:hAnsi="Dax-Regular" w:cs="Calibri"/>
+                <w:noProof w:val="0"/>
+                <w:color w:val="000000"/>
+              </w:rPr>
+              <w:t>15245.27</w:t>
+            </w:r>
+          </w:p>
+        </w:tc>
+      </w:tr>
+      <w:tr>
+        <w:trPr>
+          <w:trHeight w:val="287"/>
+        </w:trPr>
+        <w:tc>
+          <w:tcPr>
+            <w:tcW w:w="0" w:type="auto"/>
+            <w:tcBorders>
+              <w:top w:val="nil"/>
+              <w:left w:val="nil"/>
+              <w:bottom w:val="nil"/>
+              <w:right w:val="nil"/>
+            </w:tcBorders>
+            <w:shd w:val="clear" w:color="auto" w:fill="auto"/>
+            <w:vAlign w:val="center"/>
+            <w:hideMark/>
+          </w:tcPr>
+          <w:p>
+            <w:pPr>
+              <w:spacing w:after="0" w:line="240" w:lineRule="auto"/>
+              <w:jc w:val="center"/>
+              <w:rPr>
+                <w:rFonts w:ascii="Dax-Regular" w:eastAsia="Times New Roman" w:hAnsi="Dax-Regular" w:cs="Calibri"/>
+                <w:noProof w:val="0"/>
+                <w:color w:val="000000"/>
+              </w:rPr>
+            </w:pPr>
+            <w:r>
+              <w:rPr>
+                <w:rFonts w:ascii="Dax-Regular" w:eastAsia="Times New Roman" w:hAnsi="Dax-Regular" w:cs="Calibri"/>
+                <w:noProof w:val="0"/>
+                <w:color w:val="000000"/>
+              </w:rPr>
+              <w:t>50.00%</w:t>
+            </w:r>
+          </w:p>
+        </w:tc>
+        <w:tc>
+          <w:tcPr>
+            <w:tcW w:w="0" w:type="auto"/>
+            <w:tcBorders>
+              <w:top w:val="nil"/>
+              <w:left w:val="nil"/>
+              <w:bottom w:val="nil"/>
+              <w:right w:val="nil"/>
+            </w:tcBorders>
+            <w:shd w:val="clear" w:color="auto" w:fill="auto"/>
+            <w:noWrap/>
+            <w:vAlign w:val="center"/>
+          </w:tcPr>
+          <w:p>
+            <w:pPr>
+              <w:spacing w:after="0" w:line="240" w:lineRule="auto"/>
+              <w:jc w:val="center"/>
+              <w:rPr>
+                <w:rFonts w:ascii="Dax-Regular" w:eastAsia="Times New Roman" w:hAnsi="Dax-Regular" w:cs="Calibri"/>
+                <w:noProof w:val="0"/>
+                <w:color w:val="000000"/>
+              </w:rPr>
+            </w:pPr>
+          </w:p>
+        </w:tc>
+        <w:tc>
+          <w:tcPr>
+            <w:tcW w:w="0" w:type="auto"/>
+            <w:tcBorders>
+              <w:top w:val="nil"/>
+              <w:left w:val="nil"/>
+              <w:bottom w:val="nil"/>
+              <w:right w:val="nil"/>
+            </w:tcBorders>
+            <w:shd w:val="clear" w:color="auto" w:fill="auto"/>
+            <w:vAlign w:val="center"/>
+          </w:tcPr>
+          <w:p>
+            <w:pPr>
+              <w:spacing w:after="0" w:line="240" w:lineRule="auto"/>
+              <w:jc w:val="center"/>
+              <w:rPr>
+                <w:rFonts w:ascii="Dax-Regular" w:eastAsia="Times New Roman" w:hAnsi="Dax-Regular" w:cs="Calibri"/>
+                <w:noProof w:val="0"/>
+                <w:color w:val="000000"/>
+              </w:rPr>
+            </w:pPr>
+            <w:r>
+              <w:rPr>
+                <w:rFonts w:ascii="Dax-Regular" w:eastAsia="Times New Roman" w:hAnsi="Dax-Regular" w:cs="Calibri"/>
+                <w:noProof w:val="0"/>
+                <w:color w:val="000000"/>
+              </w:rPr>
+              <w:t>&gt;10 min</w:t>
+            </w:r>
+          </w:p>
+        </w:tc>
+        <w:tc>
+          <w:tcPr>
+            <w:tcW w:w="0" w:type="auto"/>
+            <w:tcBorders>
+              <w:top w:val="nil"/>
+              <w:left w:val="nil"/>
+              <w:bottom w:val="nil"/>
+              <w:right w:val="nil"/>
+            </w:tcBorders>
+            <w:shd w:val="clear" w:color="auto" w:fill="auto"/>
+            <w:vAlign w:val="center"/>
+          </w:tcPr>
+          <w:p>
+            <w:pPr>
+              <w:spacing w:after="0" w:line="240" w:lineRule="auto"/>
+              <w:jc w:val="center"/>
+              <w:rPr>
+                <w:rFonts w:ascii="Dax-Regular" w:eastAsia="Times New Roman" w:hAnsi="Dax-Regular" w:cs="Calibri"/>
+                <w:noProof w:val="0"/>
+                <w:color w:val="000000"/>
+              </w:rPr>
+            </w:pPr>
+            <w:r>
+              <w:rPr>
+                <w:rFonts w:ascii="Dax-Regular" w:eastAsia="Times New Roman" w:hAnsi="Dax-Regular" w:cs="Calibri"/>
+                <w:noProof w:val="0"/>
+                <w:color w:val="000000"/>
+              </w:rPr>
+              <w:t>&gt;10 min</w:t>
+            </w:r>
+          </w:p>
+        </w:tc>
+        <w:tc>
+          <w:tcPr>
+            <w:tcW w:w="0" w:type="auto"/>
+            <w:tcBorders>
+              <w:top w:val="nil"/>
+              <w:left w:val="nil"/>
+              <w:bottom w:val="nil"/>
+              <w:right w:val="nil"/>
+            </w:tcBorders>
+            <w:shd w:val="clear" w:color="auto" w:fill="auto"/>
+            <w:vAlign w:val="center"/>
+          </w:tcPr>
+          <w:p>
+            <w:pPr>
+              <w:spacing w:after="0" w:line="240" w:lineRule="auto"/>
+              <w:jc w:val="center"/>
+              <w:rPr>
+                <w:rFonts w:ascii="Dax-Regular" w:eastAsia="Times New Roman" w:hAnsi="Dax-Regular" w:cs="Calibri"/>
+                <w:noProof w:val="0"/>
+                <w:color w:val="000000"/>
+              </w:rPr>
+            </w:pPr>
+            <w:r>
+              <w:rPr>
+                <w:rFonts w:ascii="Dax-Regular" w:eastAsia="Times New Roman" w:hAnsi="Dax-Regular" w:cs="Calibri"/>
+                <w:noProof w:val="0"/>
+                <w:color w:val="000000"/>
+              </w:rPr>
+              <w:t>31895.61</w:t>
+            </w:r>
+          </w:p>
+        </w:tc>
+      </w:tr>
+      <w:tr>
+        <w:trPr>
+          <w:trHeight w:val="287"/>
+        </w:trPr>
+        <w:tc>
+          <w:tcPr>
+            <w:tcW w:w="0" w:type="auto"/>
+            <w:tcBorders>
+              <w:top w:val="nil"/>
+              <w:left w:val="nil"/>
+              <w:bottom w:val="nil"/>
+              <w:right w:val="nil"/>
+            </w:tcBorders>
+            <w:shd w:val="clear" w:color="D9D9D9" w:fill="D9D9D9"/>
+            <w:vAlign w:val="center"/>
+            <w:hideMark/>
+          </w:tcPr>
+          <w:p>
+            <w:pPr>
+              <w:spacing w:after="0" w:line="240" w:lineRule="auto"/>
+              <w:jc w:val="center"/>
+              <w:rPr>
+                <w:rFonts w:ascii="Dax-Regular" w:eastAsia="Times New Roman" w:hAnsi="Dax-Regular" w:cs="Calibri"/>
+                <w:noProof w:val="0"/>
+                <w:color w:val="000000"/>
+              </w:rPr>
+            </w:pPr>
+            <w:r>
+              <w:rPr>
+                <w:rFonts w:ascii="Dax-Regular" w:eastAsia="Times New Roman" w:hAnsi="Dax-Regular" w:cs="Calibri"/>
+                <w:noProof w:val="0"/>
+                <w:color w:val="000000"/>
+              </w:rPr>
+              <w:t>80.00%</w:t>
+            </w:r>
+          </w:p>
+        </w:tc>
+        <w:tc>
+          <w:tcPr>
+            <w:tcW w:w="0" w:type="auto"/>
+            <w:tcBorders>
+              <w:top w:val="nil"/>
+              <w:left w:val="nil"/>
+              <w:bottom w:val="nil"/>
+              <w:right w:val="nil"/>
+            </w:tcBorders>
+            <w:shd w:val="clear" w:color="D9D9D9" w:fill="D9D9D9"/>
+            <w:noWrap/>
+            <w:vAlign w:val="center"/>
+          </w:tcPr>
+          <w:p>
+            <w:pPr>
+              <w:spacing w:after="0" w:line="240" w:lineRule="auto"/>
+              <w:jc w:val="center"/>
+              <w:rPr>
+                <w:rFonts w:ascii="Dax-Regular" w:eastAsia="Times New Roman" w:hAnsi="Dax-Regular" w:cs="Calibri"/>
+                <w:noProof w:val="0"/>
+                <w:color w:val="000000"/>
+              </w:rPr>
+            </w:pPr>
+          </w:p>
+        </w:tc>
+        <w:tc>
+          <w:tcPr>
+            <w:tcW w:w="0" w:type="auto"/>
+            <w:tcBorders>
+              <w:top w:val="nil"/>
+              <w:left w:val="nil"/>
+              <w:bottom w:val="nil"/>
+              <w:right w:val="nil"/>
+            </w:tcBorders>
+            <w:shd w:val="clear" w:color="D9D9D9" w:fill="D9D9D9"/>
+            <w:vAlign w:val="center"/>
+          </w:tcPr>
+          <w:p>
+            <w:pPr>
+              <w:spacing w:after="0" w:line="240" w:lineRule="auto"/>
+              <w:jc w:val="center"/>
+              <w:rPr>
+                <w:rFonts w:ascii="Dax-Regular" w:eastAsia="Times New Roman" w:hAnsi="Dax-Regular" w:cs="Calibri"/>
+                <w:noProof w:val="0"/>
+                <w:color w:val="000000"/>
+              </w:rPr>
+            </w:pPr>
+            <w:r>
+              <w:rPr>
+                <w:rFonts w:ascii="Dax-Regular" w:eastAsia="Times New Roman" w:hAnsi="Dax-Regular" w:cs="Calibri"/>
+                <w:noProof w:val="0"/>
+                <w:color w:val="000000"/>
+              </w:rPr>
+              <w:t>&gt;10 min</w:t>
+            </w:r>
+          </w:p>
+        </w:tc>
+        <w:tc>
+          <w:tcPr>
+            <w:tcW w:w="0" w:type="auto"/>
+            <w:tcBorders>
+              <w:top w:val="nil"/>
+              <w:left w:val="nil"/>
+              <w:bottom w:val="nil"/>
+              <w:right w:val="nil"/>
+            </w:tcBorders>
+            <w:shd w:val="clear" w:color="D9D9D9" w:fill="D9D9D9"/>
+            <w:vAlign w:val="center"/>
+          </w:tcPr>
+          <w:p>
+            <w:pPr>
+              <w:spacing w:after="0" w:line="240" w:lineRule="auto"/>
+              <w:jc w:val="center"/>
+              <w:rPr>
+                <w:rFonts w:ascii="Dax-Regular" w:eastAsia="Times New Roman" w:hAnsi="Dax-Regular" w:cs="Calibri"/>
+                <w:noProof w:val="0"/>
+                <w:color w:val="000000"/>
+              </w:rPr>
+            </w:pPr>
+            <w:r>
+              <w:rPr>
+                <w:rFonts w:ascii="Dax-Regular" w:eastAsia="Times New Roman" w:hAnsi="Dax-Regular" w:cs="Calibri"/>
+                <w:noProof w:val="0"/>
+                <w:color w:val="000000"/>
+              </w:rPr>
+              <w:t>&gt;10 min</w:t>
+            </w:r>
+          </w:p>
+        </w:tc>
+        <w:tc>
+          <w:tcPr>
+            <w:tcW w:w="0" w:type="auto"/>
+            <w:tcBorders>
+              <w:top w:val="nil"/>
+              <w:left w:val="nil"/>
+              <w:bottom w:val="nil"/>
+              <w:right w:val="nil"/>
+            </w:tcBorders>
+            <w:shd w:val="clear" w:color="D9D9D9" w:fill="D9D9D9"/>
+            <w:vAlign w:val="center"/>
+          </w:tcPr>
+          <w:p>
+            <w:pPr>
+              <w:spacing w:after="0" w:line="240" w:lineRule="auto"/>
+              <w:jc w:val="center"/>
+              <w:rPr>
+                <w:rFonts w:ascii="Dax-Regular" w:eastAsia="Times New Roman" w:hAnsi="Dax-Regular" w:cs="Calibri"/>
+                <w:noProof w:val="0"/>
+                <w:color w:val="000000"/>
+              </w:rPr>
+            </w:pPr>
+            <w:r>
+              <w:rPr>
+                <w:rFonts w:ascii="Dax-Regular" w:eastAsia="Times New Roman" w:hAnsi="Dax-Regular" w:cs="Calibri"/>
+                <w:noProof w:val="0"/>
+                <w:color w:val="000000"/>
+              </w:rPr>
+              <w:t>90381</w:t>
+            </w:r>
+            <w:r>
+              <w:rPr>
+                <w:rFonts w:ascii="Dax-Regular" w:eastAsia="Times New Roman" w:hAnsi="Dax-Regular" w:cs="Calibri"/>
+                <w:noProof w:val="0"/>
+                <w:color w:val="000000"/>
+              </w:rPr>
+              <w:t>.42</w:t>
+            </w:r>
+          </w:p>
+        </w:tc>
+      </w:tr>
+      <w:tr>
+        <w:trPr>
+          <w:trHeight w:val="287"/>
+        </w:trPr>
+        <w:tc>
+          <w:tcPr>
+            <w:tcW w:w="0" w:type="auto"/>
+            <w:tcBorders>
+              <w:top w:val="nil"/>
+              <w:left w:val="nil"/>
+              <w:bottom w:val="single" w:sz="4" w:space="0" w:color="000000"/>
+              <w:right w:val="nil"/>
+            </w:tcBorders>
+            <w:shd w:val="clear" w:color="auto" w:fill="auto"/>
+            <w:vAlign w:val="center"/>
+            <w:hideMark/>
+          </w:tcPr>
+          <w:p>
+            <w:pPr>
+              <w:spacing w:after="0" w:line="240" w:lineRule="auto"/>
+              <w:jc w:val="center"/>
+              <w:rPr>
+                <w:rFonts w:ascii="Dax-Regular" w:eastAsia="Times New Roman" w:hAnsi="Dax-Regular" w:cs="Calibri"/>
+                <w:noProof w:val="0"/>
+                <w:color w:val="000000"/>
+              </w:rPr>
+            </w:pPr>
+            <w:r>
+              <w:rPr>
+                <w:rFonts w:ascii="Dax-Regular" w:eastAsia="Times New Roman" w:hAnsi="Dax-Regular" w:cs="Calibri"/>
+                <w:noProof w:val="0"/>
+                <w:color w:val="000000"/>
+              </w:rPr>
+              <w:t>100.00%</w:t>
+            </w:r>
+          </w:p>
+        </w:tc>
+        <w:tc>
+          <w:tcPr>
+            <w:tcW w:w="0" w:type="auto"/>
+            <w:tcBorders>
+              <w:top w:val="nil"/>
+              <w:left w:val="nil"/>
+              <w:bottom w:val="single" w:sz="4" w:space="0" w:color="000000"/>
+              <w:right w:val="nil"/>
+            </w:tcBorders>
+            <w:shd w:val="clear" w:color="auto" w:fill="auto"/>
+            <w:noWrap/>
+            <w:vAlign w:val="center"/>
+          </w:tcPr>
+          <w:p>
+            <w:pPr>
+              <w:spacing w:after="0" w:line="240" w:lineRule="auto"/>
+              <w:jc w:val="center"/>
+              <w:rPr>
+                <w:rFonts w:ascii="Dax-Regular" w:eastAsia="Times New Roman" w:hAnsi="Dax-Regular" w:cs="Calibri"/>
+                <w:noProof w:val="0"/>
+                <w:color w:val="000000"/>
+              </w:rPr>
+            </w:pPr>
+          </w:p>
+        </w:tc>
+        <w:tc>
+          <w:tcPr>
+            <w:tcW w:w="0" w:type="auto"/>
+            <w:tcBorders>
+              <w:top w:val="nil"/>
+              <w:left w:val="nil"/>
+              <w:bottom w:val="single" w:sz="4" w:space="0" w:color="000000"/>
+              <w:right w:val="nil"/>
+            </w:tcBorders>
+            <w:shd w:val="clear" w:color="auto" w:fill="auto"/>
+            <w:vAlign w:val="center"/>
+          </w:tcPr>
+          <w:p>
+            <w:pPr>
+              <w:spacing w:after="0" w:line="240" w:lineRule="auto"/>
+              <w:jc w:val="center"/>
+              <w:rPr>
+                <w:rFonts w:ascii="Dax-Regular" w:eastAsia="Times New Roman" w:hAnsi="Dax-Regular" w:cs="Calibri"/>
+                <w:noProof w:val="0"/>
+                <w:color w:val="000000"/>
+              </w:rPr>
+            </w:pPr>
+            <w:r>
+              <w:rPr>
+                <w:rFonts w:ascii="Dax-Regular" w:eastAsia="Times New Roman" w:hAnsi="Dax-Regular" w:cs="Calibri"/>
+                <w:noProof w:val="0"/>
+                <w:color w:val="000000"/>
+              </w:rPr>
+              <w:t>&gt;10 min</w:t>
+            </w:r>
+          </w:p>
+        </w:tc>
+        <w:tc>
+          <w:tcPr>
+            <w:tcW w:w="0" w:type="auto"/>
+            <w:tcBorders>
+              <w:top w:val="nil"/>
+              <w:left w:val="nil"/>
+              <w:bottom w:val="single" w:sz="4" w:space="0" w:color="000000"/>
+              <w:right w:val="nil"/>
+            </w:tcBorders>
+            <w:shd w:val="clear" w:color="auto" w:fill="auto"/>
+            <w:vAlign w:val="center"/>
+          </w:tcPr>
+          <w:p>
+            <w:pPr>
+              <w:spacing w:after="0" w:line="240" w:lineRule="auto"/>
+              <w:jc w:val="center"/>
+              <w:rPr>
+                <w:rFonts w:ascii="Dax-Regular" w:eastAsia="Times New Roman" w:hAnsi="Dax-Regular" w:cs="Calibri"/>
+                <w:noProof w:val="0"/>
+                <w:color w:val="000000"/>
+              </w:rPr>
+            </w:pPr>
+            <w:r>
+              <w:rPr>
+                <w:rFonts w:ascii="Dax-Regular" w:eastAsia="Times New Roman" w:hAnsi="Dax-Regular" w:cs="Calibri"/>
+                <w:noProof w:val="0"/>
+                <w:color w:val="000000"/>
+              </w:rPr>
+              <w:t>&gt;10 min</w:t>
+            </w:r>
+          </w:p>
+        </w:tc>
+        <w:tc>
+          <w:tcPr>
+            <w:tcW w:w="0" w:type="auto"/>
+            <w:tcBorders>
+              <w:top w:val="nil"/>
+              <w:left w:val="nil"/>
+              <w:bottom w:val="single" w:sz="4" w:space="0" w:color="000000"/>
+              <w:right w:val="nil"/>
+            </w:tcBorders>
+            <w:shd w:val="clear" w:color="auto" w:fill="auto"/>
+            <w:vAlign w:val="center"/>
+          </w:tcPr>
+          <w:p>
+            <w:pPr>
+              <w:spacing w:after="0" w:line="240" w:lineRule="auto"/>
+              <w:jc w:val="center"/>
+              <w:rPr>
+                <w:rFonts w:ascii="Dax-Regular" w:eastAsia="Times New Roman" w:hAnsi="Dax-Regular" w:cs="Calibri"/>
+                <w:noProof w:val="0"/>
+                <w:color w:val="000000"/>
+              </w:rPr>
+            </w:pPr>
+            <w:r>
+              <w:rPr>
+                <w:rFonts w:ascii="Dax-Regular" w:eastAsia="Times New Roman" w:hAnsi="Dax-Regular" w:cs="Calibri"/>
+                <w:noProof w:val="0"/>
+                <w:color w:val="000000"/>
+              </w:rPr>
+              <w:t>156925.56</w:t>
+            </w:r>
+          </w:p>
+        </w:tc>
+      </w:tr>
+    </w:tbl>
+    <w:p>
+      <w:pPr>
+        <w:pStyle w:val="Caption"/>
+        <w:jc w:val="center"/>
+        <w:rPr>
+          <w:lang w:val="es-419"/>
+        </w:rPr>
+      </w:pPr>
+      <w:r>
+        <w:rPr>
+          <w:lang w:val="es-419"/>
+        </w:rPr>
+        <w:t xml:space="preserve">Tabla </w:t>
+      </w:r>
+      <w:r>
+        <w:rPr>
+          <w:lang w:val="es-419"/>
+        </w:rPr>
+        <w:fldChar w:fldCharType="begin"/>
+      </w:r>
+      <w:r>
+        <w:rPr>
+          <w:lang w:val="es-419"/>
+        </w:rPr>
+        <w:instrText xml:space="preserve"> SEQ Tabla \* ARABIC </w:instrText>
+      </w:r>
+      <w:r>
+        <w:rPr>
+          <w:lang w:val="es-419"/>
+        </w:rPr>
+        <w:fldChar w:fldCharType="separate"/>
+      </w:r>
+      <w:r>
+        <w:rPr>
+          <w:noProof/>
+          <w:lang w:val="es-419"/>
+        </w:rPr>
+        <w:t>6</w:t>
+      </w:r>
+      <w:r>
+        <w:rPr>
+          <w:lang w:val="es-419"/>
+        </w:rPr>
+        <w:fldChar w:fldCharType="end"/>
+      </w:r>
+      <w:r>
+        <w:rPr>
+          <w:lang w:val="es-419"/>
+        </w:rPr>
+        <w:t>. Comparación de tiempos de ejecución para los ordenamientos en la representación lista enlazada.</w:t>
+      </w:r>
+    </w:p>
+    <w:tbl>
+      <w:tblPr>
+        <w:tblStyle w:val="GridTable2-Accent3"/>
+        <w:tblW w:w="0" w:type="auto"/>
+        <w:jc w:val="center"/>
+        <w:tblLook w:val="04A0" w:firstRow="1" w:lastRow="0" w:firstColumn="1" w:lastColumn="0" w:noHBand="0" w:noVBand="1"/>
+      </w:tblPr>
+      <w:tblGrid>
+        <w:gridCol w:w="1430"/>
+        <w:gridCol w:w="2362"/>
+        <w:gridCol w:w="3061"/>
+      </w:tblGrid>
+      <w:tr>
+        <w:trPr>
+          <w:cnfStyle w:val="100000000000" w:firstRow="1" w:lastRow="0" w:firstColumn="0" w:lastColumn="0" w:oddVBand="0" w:evenVBand="0" w:oddHBand="0" w:evenHBand="0" w:firstRowFirstColumn="0" w:firstRowLastColumn="0" w:lastRowFirstColumn="0" w:lastRowLastColumn="0"/>
+          <w:jc w:val="center"/>
+        </w:trPr>
+        <w:tc>
+          <w:tcPr>
+            <w:cnfStyle w:val="001000000000" w:firstRow="0" w:lastRow="0" w:firstColumn="1" w:lastColumn="0" w:oddVBand="0" w:evenVBand="0" w:oddHBand="0" w:evenHBand="0" w:firstRowFirstColumn="0" w:firstRowLastColumn="0" w:lastRowFirstColumn="0" w:lastRowLastColumn="0"/>
+            <w:tcW w:w="0" w:type="auto"/>
+          </w:tcPr>
+          <w:p>
+            <w:pPr>
+              <w:jc w:val="both"/>
+              <w:rPr>
+                <w:rFonts w:ascii="Dax-Regular" w:hAnsi="Dax-Regular"/>
+                <w:sz w:val="24"/>
+                <w:szCs w:val="24"/>
+                <w:lang w:val="es-419"/>
+              </w:rPr>
+            </w:pPr>
+            <w:r>
+              <w:rPr>
+                <w:rFonts w:ascii="Dax-Regular" w:hAnsi="Dax-Regular"/>
+                <w:sz w:val="24"/>
+                <w:szCs w:val="24"/>
+                <w:lang w:val="es-419"/>
+              </w:rPr>
+              <w:t>Algoritmo</w:t>
+            </w:r>
+          </w:p>
+        </w:tc>
+        <w:tc>
+          <w:tcPr>
+            <w:tcW w:w="0" w:type="auto"/>
+          </w:tcPr>
+          <w:p>
+            <w:pPr>
+              <w:jc w:val="center"/>
+              <w:cnfStyle w:val="100000000000" w:firstRow="1" w:lastRow="0" w:firstColumn="0" w:lastColumn="0" w:oddVBand="0" w:evenVBand="0" w:oddHBand="0" w:evenHBand="0" w:firstRowFirstColumn="0" w:firstRowLastColumn="0" w:lastRowFirstColumn="0" w:lastRowLastColumn="0"/>
+              <w:rPr>
+                <w:rFonts w:ascii="Dax-Regular" w:hAnsi="Dax-Regular"/>
+                <w:sz w:val="24"/>
+                <w:szCs w:val="24"/>
+                <w:lang w:val="es-419"/>
+              </w:rPr>
+            </w:pPr>
+            <w:r>
+              <w:rPr>
+                <w:rFonts w:ascii="Dax-Regular" w:hAnsi="Dax-Regular"/>
+                <w:sz w:val="24"/>
+                <w:szCs w:val="24"/>
+                <w:lang w:val="es-419"/>
+              </w:rPr>
+              <w:t>Arreglo (ARRAY</w:t>
+            </w:r>
+            <w:r>
+              <w:rPr>
+                <w:rFonts w:ascii="Dax-Regular" w:hAnsi="Dax-Regular"/>
+                <w:sz w:val="24"/>
+                <w:szCs w:val="24"/>
+                <w:lang w:val="es-419"/>
+              </w:rPr>
+              <w:t>_</w:t>
+            </w:r>
+            <w:r>
+              <w:rPr>
+                <w:rFonts w:ascii="Dax-Regular" w:hAnsi="Dax-Regular"/>
+                <w:sz w:val="24"/>
+                <w:szCs w:val="24"/>
+                <w:lang w:val="es-419"/>
+              </w:rPr>
+              <w:t>LIST)</w:t>
+            </w:r>
+          </w:p>
+        </w:tc>
+        <w:tc>
+          <w:tcPr>
+            <w:tcW w:w="0" w:type="auto"/>
+          </w:tcPr>
+          <w:p>
+            <w:pPr>
+              <w:jc w:val="center"/>
+              <w:cnfStyle w:val="100000000000" w:firstRow="1" w:lastRow="0" w:firstColumn="0" w:lastColumn="0" w:oddVBand="0" w:evenVBand="0" w:oddHBand="0" w:evenHBand="0" w:firstRowFirstColumn="0" w:firstRowLastColumn="0" w:lastRowFirstColumn="0" w:lastRowLastColumn="0"/>
+              <w:rPr>
+                <w:rFonts w:ascii="Dax-Regular" w:hAnsi="Dax-Regular"/>
+                <w:sz w:val="24"/>
+                <w:szCs w:val="24"/>
+                <w:lang w:val="es-419"/>
+              </w:rPr>
+            </w:pPr>
+            <w:r>
+              <w:rPr>
+                <w:rFonts w:ascii="Dax-Regular" w:hAnsi="Dax-Regular"/>
+                <w:sz w:val="24"/>
+                <w:szCs w:val="24"/>
+                <w:lang w:val="es-419"/>
+              </w:rPr>
+              <w:t>Lista enlazada (LINKED_LIST)</w:t>
+            </w:r>
+          </w:p>
+        </w:tc>
+      </w:tr>
+      <w:tr>
+        <w:trPr>
+          <w:cnfStyle w:val="000000100000" w:firstRow="0" w:lastRow="0" w:firstColumn="0" w:lastColumn="0" w:oddVBand="0" w:evenVBand="0" w:oddHBand="1" w:evenHBand="0" w:firstRowFirstColumn="0" w:firstRowLastColumn="0" w:lastRowFirstColumn="0" w:lastRowLastColumn="0"/>
+          <w:jc w:val="center"/>
+        </w:trPr>
+        <w:tc>
+          <w:tcPr>
+            <w:cnfStyle w:val="001000000000" w:firstRow="0" w:lastRow="0" w:firstColumn="1" w:lastColumn="0" w:oddVBand="0" w:evenVBand="0" w:oddHBand="0" w:evenHBand="0" w:firstRowFirstColumn="0" w:firstRowLastColumn="0" w:lastRowFirstColumn="0" w:lastRowLastColumn="0"/>
+            <w:tcW w:w="0" w:type="auto"/>
+          </w:tcPr>
+          <w:p>
+            <w:pPr>
+              <w:tabs>
+                <w:tab w:val="right" w:pos="2121"/>
+              </w:tabs>
+              <w:jc w:val="center"/>
+              <w:rPr>
+                <w:rFonts w:ascii="Dax-Regular" w:hAnsi="Dax-Regular"/>
+                <w:b w:val="0"/>
+                <w:bCs w:val="0"/>
+                <w:i/>
+                <w:iCs/>
+                <w:lang w:val="es-419"/>
+              </w:rPr>
+            </w:pPr>
+            <w:r>
+              <w:rPr>
+                <w:rFonts w:ascii="Dax-Regular" w:hAnsi="Dax-Regular"/>
+                <w:b w:val="0"/>
+                <w:bCs w:val="0"/>
+                <w:i/>
+                <w:iCs/>
+                <w:lang w:val="es-419"/>
+              </w:rPr>
+              <w:t>Insertion Sort</w:t>
+            </w:r>
+          </w:p>
+        </w:tc>
+        <w:tc>
+          <w:tcPr>
+            <w:tcW w:w="0" w:type="auto"/>
+          </w:tcPr>
+          <w:p>
+            <w:pPr>
+              <w:jc w:val="both"/>
+              <w:cnfStyle w:val="000000100000" w:firstRow="0" w:lastRow="0" w:firstColumn="0" w:lastColumn="0" w:oddVBand="0" w:evenVBand="0" w:oddHBand="1" w:evenHBand="0" w:firstRowFirstColumn="0" w:firstRowLastColumn="0" w:lastRowFirstColumn="0" w:lastRowLastColumn="0"/>
+              <w:rPr>
+                <w:rFonts w:ascii="Dax-Regular" w:hAnsi="Dax-Regular"/>
+                <w:lang w:val="es-419"/>
+              </w:rPr>
+            </w:pPr>
+          </w:p>
+        </w:tc>
+        <w:tc>
+          <w:tcPr>
+            <w:tcW w:w="0" w:type="auto"/>
+          </w:tcPr>
+          <w:p>
+            <w:pPr>
+              <w:jc w:val="both"/>
+              <w:cnfStyle w:val="000000100000" w:firstRow="0" w:lastRow="0" w:firstColumn="0" w:lastColumn="0" w:oddVBand="0" w:evenVBand="0" w:oddHBand="1" w:evenHBand="0" w:firstRowFirstColumn="0" w:firstRowLastColumn="0" w:lastRowFirstColumn="0" w:lastRowLastColumn="0"/>
+              <w:rPr>
+                <w:rFonts w:ascii="Dax-Regular" w:hAnsi="Dax-Regular"/>
+                <w:lang w:val="es-419"/>
+              </w:rPr>
+            </w:pPr>
+          </w:p>
+        </w:tc>
+      </w:tr>
+      <w:tr>
+        <w:trPr>
+          <w:jc w:val="center"/>
+        </w:trPr>
+        <w:tc>
+          <w:tcPr>
+            <w:cnfStyle w:val="001000000000" w:firstRow="0" w:lastRow="0" w:firstColumn="1" w:lastColumn="0" w:oddVBand="0" w:evenVBand="0" w:oddHBand="0" w:evenHBand="0" w:firstRowFirstColumn="0" w:firstRowLastColumn="0" w:lastRowFirstColumn="0" w:lastRowLastColumn="0"/>
+            <w:tcW w:w="0" w:type="auto"/>
+          </w:tcPr>
+          <w:p>
+            <w:pPr>
+              <w:tabs>
+                <w:tab w:val="right" w:pos="2121"/>
+              </w:tabs>
+              <w:jc w:val="center"/>
+              <w:rPr>
+                <w:rFonts w:ascii="Dax-Regular" w:hAnsi="Dax-Regular"/>
+                <w:b w:val="0"/>
+                <w:bCs w:val="0"/>
+                <w:i/>
+                <w:iCs/>
+                <w:lang w:val="es-419"/>
+              </w:rPr>
+            </w:pPr>
+            <w:r>
+              <w:rPr>
+                <w:rFonts w:ascii="Dax-Regular" w:hAnsi="Dax-Regular"/>
+                <w:b w:val="0"/>
+                <w:bCs w:val="0"/>
+                <w:i/>
+                <w:iCs/>
+                <w:lang w:val="es-419"/>
+              </w:rPr>
+              <w:t>Selection</w:t>
+            </w:r>
+            <w:r>
+              <w:rPr>
+                <w:rFonts w:ascii="Dax-Regular" w:hAnsi="Dax-Regular"/>
+                <w:b w:val="0"/>
+                <w:bCs w:val="0"/>
+                <w:i/>
+                <w:iCs/>
+                <w:lang w:val="es-419"/>
+              </w:rPr>
+              <w:t xml:space="preserve"> Sort</w:t>
+            </w:r>
+          </w:p>
+        </w:tc>
+        <w:tc>
+          <w:tcPr>
+            <w:tcW w:w="0" w:type="auto"/>
+          </w:tcPr>
+          <w:p>
+            <w:pPr>
+              <w:jc w:val="both"/>
+              <w:cnfStyle w:val="000000000000" w:firstRow="0" w:lastRow="0" w:firstColumn="0" w:lastColumn="0" w:oddVBand="0" w:evenVBand="0" w:oddHBand="0" w:evenHBand="0" w:firstRowFirstColumn="0" w:firstRowLastColumn="0" w:lastRowFirstColumn="0" w:lastRowLastColumn="0"/>
+              <w:rPr>
+                <w:rFonts w:ascii="Dax-Regular" w:hAnsi="Dax-Regular"/>
+                <w:lang w:val="es-419"/>
+              </w:rPr>
+            </w:pPr>
+          </w:p>
+        </w:tc>
+        <w:tc>
+          <w:tcPr>
+            <w:tcW w:w="0" w:type="auto"/>
+          </w:tcPr>
+          <w:p>
+            <w:pPr>
+              <w:jc w:val="both"/>
+              <w:cnfStyle w:val="000000000000" w:firstRow="0" w:lastRow="0" w:firstColumn="0" w:lastColumn="0" w:oddVBand="0" w:evenVBand="0" w:oddHBand="0" w:evenHBand="0" w:firstRowFirstColumn="0" w:firstRowLastColumn="0" w:lastRowFirstColumn="0" w:lastRowLastColumn="0"/>
+              <w:rPr>
+                <w:rFonts w:ascii="Dax-Regular" w:hAnsi="Dax-Regular"/>
+                <w:lang w:val="es-419"/>
+              </w:rPr>
+            </w:pPr>
+          </w:p>
+        </w:tc>
+      </w:tr>
+      <w:tr>
+        <w:trPr>
+          <w:cnfStyle w:val="000000100000" w:firstRow="0" w:lastRow="0" w:firstColumn="0" w:lastColumn="0" w:oddVBand="0" w:evenVBand="0" w:oddHBand="1" w:evenHBand="0" w:firstRowFirstColumn="0" w:firstRowLastColumn="0" w:lastRowFirstColumn="0" w:lastRowLastColumn="0"/>
+          <w:jc w:val="center"/>
+        </w:trPr>
+        <w:tc>
+          <w:tcPr>
+            <w:cnfStyle w:val="001000000000" w:firstRow="0" w:lastRow="0" w:firstColumn="1" w:lastColumn="0" w:oddVBand="0" w:evenVBand="0" w:oddHBand="0" w:evenHBand="0" w:firstRowFirstColumn="0" w:firstRowLastColumn="0" w:lastRowFirstColumn="0" w:lastRowLastColumn="0"/>
+            <w:tcW w:w="0" w:type="auto"/>
+          </w:tcPr>
+          <w:p>
+            <w:pPr>
+              <w:jc w:val="center"/>
+              <w:rPr>
+                <w:rFonts w:ascii="Dax-Regular" w:hAnsi="Dax-Regular"/>
+                <w:b w:val="0"/>
+                <w:bCs w:val="0"/>
+                <w:i/>
+                <w:iCs/>
+                <w:lang w:val="es-419"/>
+              </w:rPr>
+            </w:pPr>
+            <w:r>
+              <w:rPr>
+                <w:rFonts w:ascii="Dax-Regular" w:hAnsi="Dax-Regular"/>
+                <w:b w:val="0"/>
+                <w:bCs w:val="0"/>
+                <w:i/>
+                <w:iCs/>
+              </w:rPr>
+              <w:t>Shell</w:t>
+            </w:r>
+            <w:r>
+              <w:rPr>
+                <w:rFonts w:ascii="Dax-Regular" w:hAnsi="Dax-Regular"/>
+                <w:b w:val="0"/>
+                <w:bCs w:val="0"/>
+                <w:i/>
+                <w:iCs/>
+              </w:rPr>
+              <w:t xml:space="preserve"> Sort</w:t>
+            </w:r>
+          </w:p>
+        </w:tc>
+        <w:tc>
+          <w:tcPr>
+            <w:tcW w:w="0" w:type="auto"/>
+          </w:tcPr>
+          <w:p>
+            <w:pPr>
+              <w:jc w:val="both"/>
+              <w:cnfStyle w:val="000000100000" w:firstRow="0" w:lastRow="0" w:firstColumn="0" w:lastColumn="0" w:oddVBand="0" w:evenVBand="0" w:oddHBand="1" w:evenHBand="0" w:firstRowFirstColumn="0" w:firstRowLastColumn="0" w:lastRowFirstColumn="0" w:lastRowLastColumn="0"/>
+              <w:rPr>
+                <w:rFonts w:ascii="Dax-Regular" w:hAnsi="Dax-Regular"/>
+                <w:lang w:val="es-419"/>
+              </w:rPr>
+            </w:pPr>
+          </w:p>
+        </w:tc>
+        <w:tc>
+          <w:tcPr>
+            <w:tcW w:w="0" w:type="auto"/>
+          </w:tcPr>
+          <w:p>
+            <w:pPr>
+              <w:keepNext/>
+              <w:jc w:val="both"/>
+              <w:cnfStyle w:val="000000100000" w:firstRow="0" w:lastRow="0" w:firstColumn="0" w:lastColumn="0" w:oddVBand="0" w:evenVBand="0" w:oddHBand="1" w:evenHBand="0" w:firstRowFirstColumn="0" w:firstRowLastColumn="0" w:lastRowFirstColumn="0" w:lastRowLastColumn="0"/>
+              <w:rPr>
+                <w:rFonts w:ascii="Dax-Regular" w:hAnsi="Dax-Regular"/>
+                <w:lang w:val="es-419"/>
+              </w:rPr>
+            </w:pPr>
+          </w:p>
+        </w:tc>
+      </w:tr>
+    </w:tbl>
+    <w:p>
+      <w:pPr>
+        <w:pStyle w:val="Caption"/>
+        <w:jc w:val="center"/>
+        <w:rPr>
+          <w:rFonts w:ascii="Dax-Regular" w:hAnsi="Dax-Regular"/>
+          <w:lang w:val="es-419"/>
+        </w:rPr>
+      </w:pPr>
+      <w:r>
+        <w:rPr>
+          <w:lang w:val="es-419"/>
+        </w:rPr>
+        <w:t xml:space="preserve">Tabla </w:t>
+      </w:r>
+      <w:r>
+        <w:rPr>
+          <w:lang w:val="es-419"/>
+        </w:rPr>
+        <w:fldChar w:fldCharType="begin"/>
+      </w:r>
+      <w:r>
+        <w:rPr>
+          <w:lang w:val="es-419"/>
+        </w:rPr>
+        <w:instrText xml:space="preserve"> SEQ Tabla \* ARABIC </w:instrText>
+      </w:r>
+      <w:r>
+        <w:rPr>
+          <w:lang w:val="es-419"/>
+        </w:rPr>
+        <w:fldChar w:fldCharType="separate"/>
+      </w:r>
+      <w:r>
+        <w:rPr>
+          <w:noProof/>
+          <w:lang w:val="es-419"/>
+        </w:rPr>
+        <w:t>7</w:t>
+      </w:r>
+      <w:r>
+        <w:rPr>
+          <w:lang w:val="es-419"/>
+        </w:rPr>
+        <w:fldChar w:fldCharType="end"/>
+      </w:r>
+      <w:r>
+        <w:rPr>
+          <w:lang w:val="es-419"/>
+        </w:rPr>
+        <w:t>. Comparación de eficiencia de acuerdo con los algoritmos de ordenamientos y estructuras de datos utilizadas.</w:t>
+      </w:r>
+    </w:p>
+    <w:p>
+      <w:pPr>
+        <w:rPr>
+          <w:lang w:val="es-419"/>
+        </w:rPr>
+      </w:pPr>
+    </w:p>
+    <w:p>
+      <w:pPr>
+        <w:pStyle w:val="Heading1"/>
+        <w:rPr>
+          <w:b/>
+          <w:bCs/>
+          <w:noProof w:val="0"/>
+          <w:lang w:val="es-419"/>
+        </w:rPr>
+      </w:pPr>
+      <w:r>
+        <w:rPr>
+          <w:b/>
+          <w:bCs/>
+          <w:noProof w:val="0"/>
+          <w:lang w:val="es-419"/>
+        </w:rPr>
         <w:t>Preguntas de análisis</w:t>
       </w:r>
     </w:p>
@@ -6893,6 +11864,55 @@
     </w:p>
     <w:p>
       <w:pPr>
+        <w:rPr>
+          <w:rFonts w:ascii="Dax-Regular" w:hAnsi="Dax-Regular"/>
+          <w:lang w:val="es-419"/>
+        </w:rPr>
+      </w:pPr>
+    </w:p>
+    <w:p>
+      <w:pPr>
+        <w:ind w:left="720"/>
+        <w:rPr>
+          <w:rFonts w:ascii="Dax-Regular" w:hAnsi="Dax-Regular"/>
+          <w:lang w:val="es-419"/>
+        </w:rPr>
+      </w:pPr>
+      <w:r>
+        <w:rPr>
+          <w:rFonts w:ascii="Dax-Regular" w:hAnsi="Dax-Regular"/>
+          <w:lang w:val="es-419"/>
+        </w:rPr>
+        <w:t>El comportamiento si es de acuerdo a la enunciado teóricamente debido a que se puede ver evidenciado que en las tres máquinas el sort que fue más lento fue el selection sort, debido a que cuando aumenta el tamaño de la lista significativamente su eficacia es más lenta ya que es de orden O(n^2) mientras que el más rápido fue el shell sort debido a su complejidad de O(n^logn) en el mejor caso e incluso en su peor caso cuando tiene complejidad de O(n^3/2) es mejor que el caso promedio del insert y selection. Por lo tanto, si es acorde con lo visto en la teoría.</w:t>
+      </w:r>
+    </w:p>
+    <w:p>
+      <w:pPr>
+        <w:ind w:left="720"/>
+        <w:rPr>
+          <w:rFonts w:ascii="Dax-Regular" w:hAnsi="Dax-Regular"/>
+          <w:lang w:val="es-419"/>
+        </w:rPr>
+      </w:pPr>
+    </w:p>
+    <w:p>
+      <w:pPr>
+        <w:ind w:left="720"/>
+        <w:rPr>
+          <w:rFonts w:ascii="Dax-Regular" w:hAnsi="Dax-Regular"/>
+          <w:lang w:val="es-419"/>
+        </w:rPr>
+      </w:pPr>
+      <w:r>
+        <w:rPr>
+          <w:rFonts w:ascii="Dax-Regular" w:hAnsi="Dax-Regular"/>
+          <w:lang w:val="es-419"/>
+        </w:rPr>
+        <w:t>Adicionalmente, la estructura de Single Linked List se demoraba mucho más en poder ordenar los elementos debido a su estructura que solo permite seguir al siguiente elemento y no saber de cual provenía. Esto causa que se demore bastante.</w:t>
+      </w:r>
+    </w:p>
+    <w:p>
+      <w:pPr>
         <w:ind w:left="360"/>
         <w:rPr>
           <w:rFonts w:ascii="Dax-Regular" w:hAnsi="Dax-Regular"/>
@@ -6917,7 +11937,39 @@
           <w:rFonts w:ascii="Dax-Regular" w:hAnsi="Dax-Regular"/>
           <w:lang w:val="es-419"/>
         </w:rPr>
+        <w:lastRenderedPageBreak/>
         <w:t>¿Existe alguna diferencia entre los resultados obtenidos al ejecutar las pruebas en diferentes máquinas?</w:t>
+      </w:r>
+    </w:p>
+    <w:p>
+      <w:pPr>
+        <w:rPr>
+          <w:rFonts w:ascii="Dax-Regular" w:hAnsi="Dax-Regular"/>
+          <w:lang w:val="es-419"/>
+        </w:rPr>
+      </w:pPr>
+    </w:p>
+    <w:p>
+      <w:pPr>
+        <w:ind w:left="720"/>
+        <w:rPr>
+          <w:rFonts w:ascii="Dax-Regular" w:hAnsi="Dax-Regular"/>
+          <w:lang w:val="es-CO"/>
+        </w:rPr>
+      </w:pPr>
+      <w:r>
+        <w:rPr>
+          <w:rFonts w:ascii="Dax-Regular" w:hAnsi="Dax-Regular"/>
+          <w:lang w:val="es-CO"/>
+        </w:rPr>
+        <w:t>Si existen diferencias por ejemplo el equipo 2 tiende a ser más rápido que los otros equipos, no obstante el rango entre el que oscilan todos los equipos no varía tan significativamente puesto que son equipos con características relativamente parecidas, excepto el equipo 2 que tiene menos memoría RAM</w:t>
+      </w:r>
+      <w:r>
+        <w:rPr>
+          <w:rFonts w:ascii="Dax-Regular" w:hAnsi="Dax-Regular"/>
+          <w:lang w:val="es-CO"/>
+        </w:rPr>
+        <w:t>.</w:t>
       </w:r>
     </w:p>
     <w:p>
@@ -6951,6 +12003,51 @@
     </w:p>
     <w:p>
       <w:pPr>
+        <w:rPr>
+          <w:rFonts w:ascii="Dax-Regular" w:hAnsi="Dax-Regular"/>
+          <w:lang w:val="es-419"/>
+        </w:rPr>
+      </w:pPr>
+    </w:p>
+    <w:p>
+      <w:pPr>
+        <w:ind w:left="720"/>
+        <w:rPr>
+          <w:rFonts w:ascii="Dax-Regular" w:hAnsi="Dax-Regular"/>
+          <w:lang w:val="es-CO"/>
+        </w:rPr>
+      </w:pPr>
+      <w:r>
+        <w:rPr>
+          <w:rFonts w:ascii="Dax-Regular" w:hAnsi="Dax-Regular"/>
+          <w:lang w:val="es-CO"/>
+        </w:rPr>
+        <w:t>Las diferencias se pueden ocasionar a la memoria RAM que es aquella que se utiliza para el almacenamiento rápido o instantáneo de los datos que estamos utilizando, por lo que en teoría entre mayor RAM mejor debería ser el equipo en términos de eficiencia de tiempo. No obstante, la CPU también juega un rol importante ya que entre mejor sea la CPU tendrá más capacidad de procesar tareas y el tiempo de ejecución será menor. Sin embargo es importante recalcar que el estado en el que está el equipo actualmente también puede influir</w:t>
+      </w:r>
+      <w:r>
+        <w:rPr>
+          <w:rFonts w:ascii="Dax-Regular" w:hAnsi="Dax-Regular"/>
+          <w:lang w:val="es-CO"/>
+        </w:rPr>
+        <w:t xml:space="preserve"> </w:t>
+      </w:r>
+      <w:r>
+        <w:rPr>
+          <w:rFonts w:ascii="Dax-Regular" w:hAnsi="Dax-Regular"/>
+          <w:lang w:val="es-CO"/>
+        </w:rPr>
+        <w:t>(si la computadora está maltratada o dañada parcialmente también puede afectar su rendimiento)</w:t>
+      </w:r>
+      <w:r>
+        <w:rPr>
+          <w:rFonts w:ascii="Dax-Regular" w:hAnsi="Dax-Regular"/>
+          <w:lang w:val="es-CO"/>
+        </w:rPr>
+        <w:t>.</w:t>
+      </w:r>
+    </w:p>
+    <w:p>
+      <w:pPr>
         <w:ind w:left="360"/>
         <w:rPr>
           <w:rFonts w:ascii="Dax-Regular" w:hAnsi="Dax-Regular"/>
@@ -6976,6 +12073,30 @@
           <w:lang w:val="es-419"/>
         </w:rPr>
         <w:t>¿Cuál Estructura de Datos es mejor utilizar si solo se tiene en cuenta los tiempos de ejecución de los algoritmos?</w:t>
+      </w:r>
+    </w:p>
+    <w:p>
+      <w:pPr>
+        <w:rPr>
+          <w:rFonts w:ascii="Dax-Regular" w:hAnsi="Dax-Regular"/>
+          <w:lang w:val="es-419"/>
+        </w:rPr>
+      </w:pPr>
+    </w:p>
+    <w:p>
+      <w:pPr>
+        <w:ind w:left="720"/>
+        <w:rPr>
+          <w:rFonts w:ascii="Dax-Regular" w:hAnsi="Dax-Regular"/>
+          <w:lang w:val="es-CO"/>
+        </w:rPr>
+      </w:pPr>
+      <w:r>
+        <w:rPr>
+          <w:rFonts w:ascii="Dax-Regular" w:hAnsi="Dax-Regular"/>
+          <w:lang w:val="es-CO"/>
+        </w:rPr>
+        <w:t>Si solo se tuviera en cuenta los tiempos de ejecución de los algoritmos, la mejor estructura de dato es claramente el ARRAY LIST, debido a que en todos los casos con cualquier tipo de sort se demoró menos de 10 minutos en comparación al Single Linked List.</w:t>
       </w:r>
     </w:p>
     <w:p>
@@ -7013,7 +12134,7 @@
 </file>
 
 <file path=word/endnotes.xml><?xml version="1.0" encoding="utf-8"?>
-<w:endnotes xmlns:wpc="http://schemas.microsoft.com/office/word/2010/wordprocessingCanvas" xmlns:cx="http://schemas.microsoft.com/office/drawing/2014/chartex" xmlns:cx1="http://schemas.microsoft.com/office/drawing/2015/9/8/chartex" xmlns:cx2="http://schemas.microsoft.com/office/drawing/2015/10/21/chartex" xmlns:cx3="http://schemas.microsoft.com/office/drawing/2016/5/9/chartex" xmlns:cx4="http://schemas.microsoft.com/office/drawing/2016/5/10/chartex" xmlns:cx5="http://schemas.microsoft.com/office/drawing/2016/5/11/chartex" xmlns:cx6="http://schemas.microsoft.com/office/drawing/2016/5/12/chartex" xmlns:cx7="http://schemas.microsoft.com/office/drawing/2016/5/13/chartex" xmlns:cx8="http://schemas.microsoft.com/office/drawing/2016/5/14/chartex" xmlns:mc="http://schemas.openxmlformats.org/markup-compatibility/2006" xmlns:aink="http://schemas.microsoft.com/office/drawing/2016/ink" xmlns:am3d="http://schemas.microsoft.com/office/drawing/2017/model3d" xmlns:o="urn:schemas-microsoft-com:office:office" xmlns:r="http://schemas.openxmlformats.org/officeDocument/2006/relationships" xmlns:m="http://schemas.openxmlformats.org/officeDocument/2006/math" xmlns:v="urn:schemas-microsoft-com:vml" xmlns:wp14="http://schemas.microsoft.com/office/word/2010/wordprocessingDrawing" xmlns:wp="http://schemas.openxmlformats.org/drawingml/2006/wordprocessingDrawing" xmlns:w10="urn:schemas-microsoft-com:office:word" xmlns:w="http://schemas.openxmlformats.org/wordprocessingml/2006/main" xmlns:w14="http://schemas.microsoft.com/office/word/2010/wordml" xmlns:w15="http://schemas.microsoft.com/office/word/2012/wordml" xmlns:w16cex="http://schemas.microsoft.com/office/word/2018/wordml/cex" xmlns:w16cid="http://schemas.microsoft.com/office/word/2016/wordml/cid" xmlns:w16="http://schemas.microsoft.com/office/word/2018/wordml" xmlns:w16sdtdh="http://schemas.microsoft.com/office/word/2020/wordml/sdtdatahash" xmlns:w16se="http://schemas.microsoft.com/office/word/2015/wordml/symex" xmlns:wpg="http://schemas.microsoft.com/office/word/2010/wordprocessingGroup" xmlns:wpi="http://schemas.microsoft.com/office/word/2010/wordprocessingInk" xmlns:wne="http://schemas.microsoft.com/office/word/2006/wordml" xmlns:wps="http://schemas.microsoft.com/office/word/2010/wordprocessingShape" mc:Ignorable="w14 w15 w16se w16cid w16 w16cex w16sdtdh wp14">
+<w:endnotes xmlns:wpc="http://schemas.microsoft.com/office/word/2010/wordprocessingCanvas" xmlns:cx="http://schemas.microsoft.com/office/drawing/2014/chartex" xmlns:cx1="http://schemas.microsoft.com/office/drawing/2015/9/8/chartex" xmlns:cx2="http://schemas.microsoft.com/office/drawing/2015/10/21/chartex" xmlns:cx3="http://schemas.microsoft.com/office/drawing/2016/5/9/chartex" xmlns:cx4="http://schemas.microsoft.com/office/drawing/2016/5/10/chartex" xmlns:cx5="http://schemas.microsoft.com/office/drawing/2016/5/11/chartex" xmlns:cx6="http://schemas.microsoft.com/office/drawing/2016/5/12/chartex" xmlns:cx7="http://schemas.microsoft.com/office/drawing/2016/5/13/chartex" xmlns:cx8="http://schemas.microsoft.com/office/drawing/2016/5/14/chartex" xmlns:mc="http://schemas.openxmlformats.org/markup-compatibility/2006" xmlns:aink="http://schemas.microsoft.com/office/drawing/2016/ink" xmlns:am3d="http://schemas.microsoft.com/office/drawing/2017/model3d" xmlns:o="urn:schemas-microsoft-com:office:office" xmlns:oel="http://schemas.microsoft.com/office/2019/extlst" xmlns:r="http://schemas.openxmlformats.org/officeDocument/2006/relationships" xmlns:m="http://schemas.openxmlformats.org/officeDocument/2006/math" xmlns:v="urn:schemas-microsoft-com:vml" xmlns:wp14="http://schemas.microsoft.com/office/word/2010/wordprocessingDrawing" xmlns:wp="http://schemas.openxmlformats.org/drawingml/2006/wordprocessingDrawing" xmlns:w10="urn:schemas-microsoft-com:office:word" xmlns:w="http://schemas.openxmlformats.org/wordprocessingml/2006/main" xmlns:w14="http://schemas.microsoft.com/office/word/2010/wordml" xmlns:w15="http://schemas.microsoft.com/office/word/2012/wordml" xmlns:w16cex="http://schemas.microsoft.com/office/word/2018/wordml/cex" xmlns:w16cid="http://schemas.microsoft.com/office/word/2016/wordml/cid" xmlns:w16="http://schemas.microsoft.com/office/word/2018/wordml" xmlns:w16sdtdh="http://schemas.microsoft.com/office/word/2020/wordml/sdtdatahash" xmlns:w16se="http://schemas.microsoft.com/office/word/2015/wordml/symex" xmlns:wpg="http://schemas.microsoft.com/office/word/2010/wordprocessingGroup" xmlns:wpi="http://schemas.microsoft.com/office/word/2010/wordprocessingInk" xmlns:wne="http://schemas.microsoft.com/office/word/2006/wordml" xmlns:wps="http://schemas.microsoft.com/office/word/2010/wordprocessingShape" mc:Ignorable="w14 w15 w16se w16cid w16 w16cex w16sdtdh wp14">
   <w:endnote w:type="separator" w:id="-1">
     <w:p>
       <w:pPr>
@@ -7045,7 +12166,7 @@
 </file>
 
 <file path=word/footnotes.xml><?xml version="1.0" encoding="utf-8"?>
-<w:footnotes xmlns:wpc="http://schemas.microsoft.com/office/word/2010/wordprocessingCanvas" xmlns:cx="http://schemas.microsoft.com/office/drawing/2014/chartex" xmlns:cx1="http://schemas.microsoft.com/office/drawing/2015/9/8/chartex" xmlns:cx2="http://schemas.microsoft.com/office/drawing/2015/10/21/chartex" xmlns:cx3="http://schemas.microsoft.com/office/drawing/2016/5/9/chartex" xmlns:cx4="http://schemas.microsoft.com/office/drawing/2016/5/10/chartex" xmlns:cx5="http://schemas.microsoft.com/office/drawing/2016/5/11/chartex" xmlns:cx6="http://schemas.microsoft.com/office/drawing/2016/5/12/chartex" xmlns:cx7="http://schemas.microsoft.com/office/drawing/2016/5/13/chartex" xmlns:cx8="http://schemas.microsoft.com/office/drawing/2016/5/14/chartex" xmlns:mc="http://schemas.openxmlformats.org/markup-compatibility/2006" xmlns:aink="http://schemas.microsoft.com/office/drawing/2016/ink" xmlns:am3d="http://schemas.microsoft.com/office/drawing/2017/model3d" xmlns:o="urn:schemas-microsoft-com:office:office" xmlns:r="http://schemas.openxmlformats.org/officeDocument/2006/relationships" xmlns:m="http://schemas.openxmlformats.org/officeDocument/2006/math" xmlns:v="urn:schemas-microsoft-com:vml" xmlns:wp14="http://schemas.microsoft.com/office/word/2010/wordprocessingDrawing" xmlns:wp="http://schemas.openxmlformats.org/drawingml/2006/wordprocessingDrawing" xmlns:w10="urn:schemas-microsoft-com:office:word" xmlns:w="http://schemas.openxmlformats.org/wordprocessingml/2006/main" xmlns:w14="http://schemas.microsoft.com/office/word/2010/wordml" xmlns:w15="http://schemas.microsoft.com/office/word/2012/wordml" xmlns:w16cex="http://schemas.microsoft.com/office/word/2018/wordml/cex" xmlns:w16cid="http://schemas.microsoft.com/office/word/2016/wordml/cid" xmlns:w16="http://schemas.microsoft.com/office/word/2018/wordml" xmlns:w16sdtdh="http://schemas.microsoft.com/office/word/2020/wordml/sdtdatahash" xmlns:w16se="http://schemas.microsoft.com/office/word/2015/wordml/symex" xmlns:wpg="http://schemas.microsoft.com/office/word/2010/wordprocessingGroup" xmlns:wpi="http://schemas.microsoft.com/office/word/2010/wordprocessingInk" xmlns:wne="http://schemas.microsoft.com/office/word/2006/wordml" xmlns:wps="http://schemas.microsoft.com/office/word/2010/wordprocessingShape" mc:Ignorable="w14 w15 w16se w16cid w16 w16cex w16sdtdh wp14">
+<w:footnotes xmlns:wpc="http://schemas.microsoft.com/office/word/2010/wordprocessingCanvas" xmlns:cx="http://schemas.microsoft.com/office/drawing/2014/chartex" xmlns:cx1="http://schemas.microsoft.com/office/drawing/2015/9/8/chartex" xmlns:cx2="http://schemas.microsoft.com/office/drawing/2015/10/21/chartex" xmlns:cx3="http://schemas.microsoft.com/office/drawing/2016/5/9/chartex" xmlns:cx4="http://schemas.microsoft.com/office/drawing/2016/5/10/chartex" xmlns:cx5="http://schemas.microsoft.com/office/drawing/2016/5/11/chartex" xmlns:cx6="http://schemas.microsoft.com/office/drawing/2016/5/12/chartex" xmlns:cx7="http://schemas.microsoft.com/office/drawing/2016/5/13/chartex" xmlns:cx8="http://schemas.microsoft.com/office/drawing/2016/5/14/chartex" xmlns:mc="http://schemas.openxmlformats.org/markup-compatibility/2006" xmlns:aink="http://schemas.microsoft.com/office/drawing/2016/ink" xmlns:am3d="http://schemas.microsoft.com/office/drawing/2017/model3d" xmlns:o="urn:schemas-microsoft-com:office:office" xmlns:oel="http://schemas.microsoft.com/office/2019/extlst" xmlns:r="http://schemas.openxmlformats.org/officeDocument/2006/relationships" xmlns:m="http://schemas.openxmlformats.org/officeDocument/2006/math" xmlns:v="urn:schemas-microsoft-com:vml" xmlns:wp14="http://schemas.microsoft.com/office/word/2010/wordprocessingDrawing" xmlns:wp="http://schemas.openxmlformats.org/drawingml/2006/wordprocessingDrawing" xmlns:w10="urn:schemas-microsoft-com:office:word" xmlns:w="http://schemas.openxmlformats.org/wordprocessingml/2006/main" xmlns:w14="http://schemas.microsoft.com/office/word/2010/wordml" xmlns:w15="http://schemas.microsoft.com/office/word/2012/wordml" xmlns:w16cex="http://schemas.microsoft.com/office/word/2018/wordml/cex" xmlns:w16cid="http://schemas.microsoft.com/office/word/2016/wordml/cid" xmlns:w16="http://schemas.microsoft.com/office/word/2018/wordml" xmlns:w16sdtdh="http://schemas.microsoft.com/office/word/2020/wordml/sdtdatahash" xmlns:w16se="http://schemas.microsoft.com/office/word/2015/wordml/symex" xmlns:wpg="http://schemas.microsoft.com/office/word/2010/wordprocessingGroup" xmlns:wpi="http://schemas.microsoft.com/office/word/2010/wordprocessingInk" xmlns:wne="http://schemas.microsoft.com/office/word/2006/wordml" xmlns:wps="http://schemas.microsoft.com/office/word/2010/wordprocessingShape" mc:Ignorable="w14 w15 w16se w16cid w16 w16cex w16sdtdh wp14">
   <w:footnote w:type="separator" w:id="-1">
     <w:p>
       <w:pPr>
@@ -7077,7 +12198,7 @@
 </file>
 
 <file path=word/numbering.xml><?xml version="1.0" encoding="utf-8"?>
-<w:numbering xmlns:wpc="http://schemas.microsoft.com/office/word/2010/wordprocessingCanvas" xmlns:cx="http://schemas.microsoft.com/office/drawing/2014/chartex" xmlns:cx1="http://schemas.microsoft.com/office/drawing/2015/9/8/chartex" xmlns:cx2="http://schemas.microsoft.com/office/drawing/2015/10/21/chartex" xmlns:cx3="http://schemas.microsoft.com/office/drawing/2016/5/9/chartex" xmlns:cx4="http://schemas.microsoft.com/office/drawing/2016/5/10/chartex" xmlns:cx5="http://schemas.microsoft.com/office/drawing/2016/5/11/chartex" xmlns:cx6="http://schemas.microsoft.com/office/drawing/2016/5/12/chartex" xmlns:cx7="http://schemas.microsoft.com/office/drawing/2016/5/13/chartex" xmlns:cx8="http://schemas.microsoft.com/office/drawing/2016/5/14/chartex" xmlns:mc="http://schemas.openxmlformats.org/markup-compatibility/2006" xmlns:aink="http://schemas.microsoft.com/office/drawing/2016/ink" xmlns:am3d="http://schemas.microsoft.com/office/drawing/2017/model3d" xmlns:o="urn:schemas-microsoft-com:office:office" xmlns:r="http://schemas.openxmlformats.org/officeDocument/2006/relationships" xmlns:m="http://schemas.openxmlformats.org/officeDocument/2006/math" xmlns:v="urn:schemas-microsoft-com:vml" xmlns:wp14="http://schemas.microsoft.com/office/word/2010/wordprocessingDrawing" xmlns:wp="http://schemas.openxmlformats.org/drawingml/2006/wordprocessingDrawing" xmlns:w10="urn:schemas-microsoft-com:office:word" xmlns:w="http://schemas.openxmlformats.org/wordprocessingml/2006/main" xmlns:w14="http://schemas.microsoft.com/office/word/2010/wordml" xmlns:w15="http://schemas.microsoft.com/office/word/2012/wordml" xmlns:w16cex="http://schemas.microsoft.com/office/word/2018/wordml/cex" xmlns:w16cid="http://schemas.microsoft.com/office/word/2016/wordml/cid" xmlns:w16="http://schemas.microsoft.com/office/word/2018/wordml" xmlns:w16sdtdh="http://schemas.microsoft.com/office/word/2020/wordml/sdtdatahash" xmlns:w16se="http://schemas.microsoft.com/office/word/2015/wordml/symex" xmlns:wpg="http://schemas.microsoft.com/office/word/2010/wordprocessingGroup" xmlns:wpi="http://schemas.microsoft.com/office/word/2010/wordprocessingInk" xmlns:wne="http://schemas.microsoft.com/office/word/2006/wordml" xmlns:wps="http://schemas.microsoft.com/office/word/2010/wordprocessingShape" mc:Ignorable="w14 w15 w16se w16cid w16 w16cex w16sdtdh wp14">
+<w:numbering xmlns:wpc="http://schemas.microsoft.com/office/word/2010/wordprocessingCanvas" xmlns:cx="http://schemas.microsoft.com/office/drawing/2014/chartex" xmlns:cx1="http://schemas.microsoft.com/office/drawing/2015/9/8/chartex" xmlns:cx2="http://schemas.microsoft.com/office/drawing/2015/10/21/chartex" xmlns:cx3="http://schemas.microsoft.com/office/drawing/2016/5/9/chartex" xmlns:cx4="http://schemas.microsoft.com/office/drawing/2016/5/10/chartex" xmlns:cx5="http://schemas.microsoft.com/office/drawing/2016/5/11/chartex" xmlns:cx6="http://schemas.microsoft.com/office/drawing/2016/5/12/chartex" xmlns:cx7="http://schemas.microsoft.com/office/drawing/2016/5/13/chartex" xmlns:cx8="http://schemas.microsoft.com/office/drawing/2016/5/14/chartex" xmlns:mc="http://schemas.openxmlformats.org/markup-compatibility/2006" xmlns:aink="http://schemas.microsoft.com/office/drawing/2016/ink" xmlns:am3d="http://schemas.microsoft.com/office/drawing/2017/model3d" xmlns:o="urn:schemas-microsoft-com:office:office" xmlns:oel="http://schemas.microsoft.com/office/2019/extlst" xmlns:r="http://schemas.openxmlformats.org/officeDocument/2006/relationships" xmlns:m="http://schemas.openxmlformats.org/officeDocument/2006/math" xmlns:v="urn:schemas-microsoft-com:vml" xmlns:wp14="http://schemas.microsoft.com/office/word/2010/wordprocessingDrawing" xmlns:wp="http://schemas.openxmlformats.org/drawingml/2006/wordprocessingDrawing" xmlns:w10="urn:schemas-microsoft-com:office:word" xmlns:w="http://schemas.openxmlformats.org/wordprocessingml/2006/main" xmlns:w14="http://schemas.microsoft.com/office/word/2010/wordml" xmlns:w15="http://schemas.microsoft.com/office/word/2012/wordml" xmlns:w16cex="http://schemas.microsoft.com/office/word/2018/wordml/cex" xmlns:w16cid="http://schemas.microsoft.com/office/word/2016/wordml/cid" xmlns:w16="http://schemas.microsoft.com/office/word/2018/wordml" xmlns:w16sdtdh="http://schemas.microsoft.com/office/word/2020/wordml/sdtdatahash" xmlns:w16se="http://schemas.microsoft.com/office/word/2015/wordml/symex" xmlns:wpg="http://schemas.microsoft.com/office/word/2010/wordprocessingGroup" xmlns:wpi="http://schemas.microsoft.com/office/word/2010/wordprocessingInk" xmlns:wne="http://schemas.microsoft.com/office/word/2006/wordml" xmlns:wps="http://schemas.microsoft.com/office/word/2010/wordprocessingShape" mc:Ignorable="w14 w15 w16se w16cid w16 w16cex w16sdtdh wp14">
   <w:abstractNum w:abstractNumId="0" w15:restartNumberingAfterBreak="0">
     <w:nsid w:val="04A55406"/>
     <w:multiLevelType w:val="hybridMultilevel"/>
@@ -8738,55 +13859,55 @@
       </w:rPr>
     </w:lvl>
   </w:abstractNum>
-  <w:num w:numId="1">
+  <w:num w:numId="1" w16cid:durableId="118380216">
     <w:abstractNumId w:val="10"/>
   </w:num>
-  <w:num w:numId="2">
+  <w:num w:numId="2" w16cid:durableId="538399396">
     <w:abstractNumId w:val="11"/>
   </w:num>
-  <w:num w:numId="3">
+  <w:num w:numId="3" w16cid:durableId="836506845">
     <w:abstractNumId w:val="13"/>
   </w:num>
-  <w:num w:numId="4">
+  <w:num w:numId="4" w16cid:durableId="969482605">
     <w:abstractNumId w:val="7"/>
   </w:num>
-  <w:num w:numId="5">
+  <w:num w:numId="5" w16cid:durableId="1571572139">
     <w:abstractNumId w:val="0"/>
   </w:num>
-  <w:num w:numId="6">
+  <w:num w:numId="6" w16cid:durableId="1318803846">
     <w:abstractNumId w:val="9"/>
   </w:num>
-  <w:num w:numId="7">
+  <w:num w:numId="7" w16cid:durableId="7224529">
     <w:abstractNumId w:val="2"/>
   </w:num>
-  <w:num w:numId="8">
+  <w:num w:numId="8" w16cid:durableId="375080142">
     <w:abstractNumId w:val="14"/>
   </w:num>
-  <w:num w:numId="9">
+  <w:num w:numId="9" w16cid:durableId="652829250">
     <w:abstractNumId w:val="6"/>
   </w:num>
-  <w:num w:numId="10">
+  <w:num w:numId="10" w16cid:durableId="2029485364">
     <w:abstractNumId w:val="12"/>
   </w:num>
-  <w:num w:numId="11">
+  <w:num w:numId="11" w16cid:durableId="1243878283">
     <w:abstractNumId w:val="5"/>
   </w:num>
-  <w:num w:numId="12">
+  <w:num w:numId="12" w16cid:durableId="532427742">
     <w:abstractNumId w:val="3"/>
   </w:num>
-  <w:num w:numId="13">
+  <w:num w:numId="13" w16cid:durableId="2145812345">
     <w:abstractNumId w:val="4"/>
   </w:num>
-  <w:num w:numId="14">
+  <w:num w:numId="14" w16cid:durableId="560294380">
     <w:abstractNumId w:val="1"/>
   </w:num>
-  <w:num w:numId="15">
+  <w:num w:numId="15" w16cid:durableId="88896718">
     <w:abstractNumId w:val="16"/>
   </w:num>
-  <w:num w:numId="16">
+  <w:num w:numId="16" w16cid:durableId="533035485">
     <w:abstractNumId w:val="15"/>
   </w:num>
-  <w:num w:numId="17">
+  <w:num w:numId="17" w16cid:durableId="2139374419">
     <w:abstractNumId w:val="8"/>
   </w:num>
 </w:numbering>
@@ -9241,7 +14362,6 @@
   <w:style w:type="character" w:default="1" w:styleId="DefaultParagraphFont">
     <w:name w:val="Default Paragraph Font"/>
     <w:uiPriority w:val="1"/>
-    <w:semiHidden/>
     <w:unhideWhenUsed/>
   </w:style>
   <w:style w:type="table" w:default="1" w:styleId="TableNormal">
@@ -9861,15 +14981,6 @@
 </file>
 
 <file path=customXml/item1.xml><?xml version="1.0" encoding="utf-8"?>
-<?mso-contentType ?>
-<FormTemplates xmlns="http://schemas.microsoft.com/sharepoint/v3/contenttype/forms">
-  <Display>DocumentLibraryForm</Display>
-  <Edit>DocumentLibraryForm</Edit>
-  <New>DocumentLibraryForm</New>
-</FormTemplates>
-</file>
-
-<file path=customXml/item2.xml><?xml version="1.0" encoding="utf-8"?>
 <ct:contentTypeSchema xmlns:ct="http://schemas.microsoft.com/office/2006/metadata/contentType" xmlns:ma="http://schemas.microsoft.com/office/2006/metadata/properties/metaAttributes" ct:_="" ma:_="" ma:contentTypeName="Documento" ma:contentTypeID="0x01010023858CF01A2EF24688B692775F4C60A4" ma:contentTypeVersion="12" ma:contentTypeDescription="Crear nuevo documento." ma:contentTypeScope="" ma:versionID="6ca5caf3e573104b48cd489fb7ebf238">
   <xsd:schema xmlns:xsd="http://www.w3.org/2001/XMLSchema" xmlns:xs="http://www.w3.org/2001/XMLSchema" xmlns:p="http://schemas.microsoft.com/office/2006/metadata/properties" xmlns:ns2="164883f8-7691-4ecf-b54a-664c0d0edefe" xmlns:ns3="85e30bcc-d76c-4413-8e4d-2dce22fb0743" targetNamespace="http://schemas.microsoft.com/office/2006/metadata/properties" ma:root="true" ma:fieldsID="f8ff97dc266d6a6a16fe4e7cad907b60" ns2:_="" ns3:_="">
     <xsd:import namespace="164883f8-7691-4ecf-b54a-664c0d0edefe"/>
@@ -10086,7 +15197,125 @@
 </ct:contentTypeSchema>
 </file>
 
+<file path=customXml/item2.xml><?xml version="1.0" encoding="utf-8"?>
+<?mso-contentType ?>
+<FormTemplates xmlns="http://schemas.microsoft.com/sharepoint/v3/contenttype/forms">
+  <Display>DocumentLibraryForm</Display>
+  <Edit>DocumentLibraryForm</Edit>
+  <New>DocumentLibraryForm</New>
+</FormTemplates>
+</file>
+
 <file path=customXml/item3.xml><?xml version="1.0" encoding="utf-8"?>
+<p:properties xmlns:p="http://schemas.microsoft.com/office/2006/metadata/properties" xmlns:xsi="http://www.w3.org/2001/XMLSchema-instance" xmlns:pc="http://schemas.microsoft.com/office/infopath/2007/PartnerControls">
+  <documentManagement>
+    <SharedWithUsers xmlns="85e30bcc-d76c-4413-8e4d-2dce22fb0743">
+      <UserInfo>
+        <DisplayName>Carlos Andres Lozano Garzon</DisplayName>
+        <AccountId>13</AccountId>
+        <AccountType/>
+      </UserInfo>
+      <UserInfo>
+        <DisplayName>Dario Ernesto Correal Torres</DisplayName>
+        <AccountId>15</AccountId>
+        <AccountType/>
+      </UserInfo>
+      <UserInfo>
+        <DisplayName>Mario  Fernando De la rosa Rosero</DisplayName>
+        <AccountId>16</AccountId>
+        <AccountType/>
+      </UserInfo>
+      <UserInfo>
+        <DisplayName>Christian Camilo Aparicio Baquen</DisplayName>
+        <AccountId>50</AccountId>
+        <AccountType/>
+      </UserInfo>
+      <UserInfo>
+        <DisplayName>Arturo Henao Chaparro</DisplayName>
+        <AccountId>48</AccountId>
+        <AccountType/>
+      </UserInfo>
+      <UserInfo>
+        <DisplayName>Luis Esteban Florez Salamanca</DisplayName>
+        <AccountId>33</AccountId>
+        <AccountType/>
+      </UserInfo>
+      <UserInfo>
+        <DisplayName>Ivan David Salazar Cardenas</DisplayName>
+        <AccountId>52</AccountId>
+        <AccountType/>
+      </UserInfo>
+      <UserInfo>
+        <DisplayName>Juan Carlos Marin Morales</DisplayName>
+        <AccountId>53</AccountId>
+        <AccountType/>
+      </UserInfo>
+      <UserInfo>
+        <DisplayName>Sofia Duque Gomez</DisplayName>
+        <AccountId>60</AccountId>
+        <AccountType/>
+      </UserInfo>
+      <UserInfo>
+        <DisplayName>Andres Felipe Romero Brand</DisplayName>
+        <AccountId>91</AccountId>
+        <AccountType/>
+      </UserInfo>
+      <UserInfo>
+        <DisplayName>Lindsay Vanessa Pinto Morato</DisplayName>
+        <AccountId>92</AccountId>
+        <AccountType/>
+      </UserInfo>
+      <UserInfo>
+        <DisplayName>Miguel Angel Acosta Walteros</DisplayName>
+        <AccountId>94</AccountId>
+        <AccountType/>
+      </UserInfo>
+      <UserInfo>
+        <DisplayName>Juan David Diaz Ipuz</DisplayName>
+        <AccountId>90</AccountId>
+        <AccountType/>
+      </UserInfo>
+      <UserInfo>
+        <DisplayName>Lily Aitana valentina Duque Chavez</DisplayName>
+        <AccountId>17</AccountId>
+        <AccountType/>
+      </UserInfo>
+      <UserInfo>
+        <DisplayName>Isaac David Bermudez Lara</DisplayName>
+        <AccountId>95</AccountId>
+        <AccountType/>
+      </UserInfo>
+      <UserInfo>
+        <DisplayName>Daniel Alejandro Angel Fuertes</DisplayName>
+        <AccountId>55</AccountId>
+        <AccountType/>
+      </UserInfo>
+      <UserInfo>
+        <DisplayName>Jeniffer Liliam Mendoza Espinosa</DisplayName>
+        <AccountId>97</AccountId>
+        <AccountType/>
+      </UserInfo>
+      <UserInfo>
+        <DisplayName>Kevin Cohen Solano</DisplayName>
+        <AccountId>93</AccountId>
+        <AccountType/>
+      </UserInfo>
+      <UserInfo>
+        <DisplayName>Cesar Luis Moreno Gonzalez</DisplayName>
+        <AccountId>96</AccountId>
+        <AccountType/>
+      </UserInfo>
+      <UserInfo>
+        <DisplayName>Jose Cristobal Arroyo Castellanos</DisplayName>
+        <AccountId>54</AccountId>
+        <AccountType/>
+      </UserInfo>
+    </SharedWithUsers>
+  </documentManagement>
+</p:properties>
+</file>
+
+<file path=customXml/item4.xml><?xml version="1.0" encoding="utf-8"?>
 <ct:contentTypeSchema xmlns:ct="http://schemas.microsoft.com/office/2006/metadata/contentType" xmlns:ma="http://schemas.microsoft.com/office/2006/metadata/properties/metaAttributes" ct:_="" ma:_="" ma:contentTypeName="Document" ma:contentTypeID="0x01010023858CF01A2EF24688B692775F4C60A4" ma:contentTypeVersion="12" ma:contentTypeDescription="Create a new document." ma:contentTypeScope="" ma:versionID="b7514a57228e1ec4fd10d00283bc8dd1">
   <xsd:schema xmlns:xsd="http://www.w3.org/2001/XMLSchema" xmlns:xs="http://www.w3.org/2001/XMLSchema" xmlns:p="http://schemas.microsoft.com/office/2006/metadata/properties" xmlns:ns2="164883f8-7691-4ecf-b54a-664c0d0edefe" xmlns:ns3="85e30bcc-d76c-4413-8e4d-2dce22fb0743" targetNamespace="http://schemas.microsoft.com/office/2006/metadata/properties" ma:root="true" ma:fieldsID="581261643acbb38c481ad6091da5c7ed" ns2:_="" ns3:_="">
     <xsd:import namespace="164883f8-7691-4ecf-b54a-664c0d0edefe"/>
@@ -10303,124 +15532,7 @@
 </ct:contentTypeSchema>
 </file>
 
-<file path=customXml/item4.xml><?xml version="1.0" encoding="utf-8"?>
-<p:properties xmlns:p="http://schemas.microsoft.com/office/2006/metadata/properties" xmlns:xsi="http://www.w3.org/2001/XMLSchema-instance" xmlns:pc="http://schemas.microsoft.com/office/infopath/2007/PartnerControls">
-  <documentManagement>
-    <SharedWithUsers xmlns="85e30bcc-d76c-4413-8e4d-2dce22fb0743">
-      <UserInfo>
-        <DisplayName>Carlos Andres Lozano Garzon</DisplayName>
-        <AccountId>13</AccountId>
-        <AccountType/>
-      </UserInfo>
-      <UserInfo>
-        <DisplayName>Dario Ernesto Correal Torres</DisplayName>
-        <AccountId>15</AccountId>
-        <AccountType/>
-      </UserInfo>
-      <UserInfo>
-        <DisplayName>Mario  Fernando De la rosa Rosero</DisplayName>
-        <AccountId>16</AccountId>
-        <AccountType/>
-      </UserInfo>
-      <UserInfo>
-        <DisplayName>Christian Camilo Aparicio Baquen</DisplayName>
-        <AccountId>50</AccountId>
-        <AccountType/>
-      </UserInfo>
-      <UserInfo>
-        <DisplayName>Arturo Henao Chaparro</DisplayName>
-        <AccountId>48</AccountId>
-        <AccountType/>
-      </UserInfo>
-      <UserInfo>
-        <DisplayName>Luis Esteban Florez Salamanca</DisplayName>
-        <AccountId>33</AccountId>
-        <AccountType/>
-      </UserInfo>
-      <UserInfo>
-        <DisplayName>Ivan David Salazar Cardenas</DisplayName>
-        <AccountId>52</AccountId>
-        <AccountType/>
-      </UserInfo>
-      <UserInfo>
-        <DisplayName>Juan Carlos Marin Morales</DisplayName>
-        <AccountId>53</AccountId>
-        <AccountType/>
-      </UserInfo>
-      <UserInfo>
-        <DisplayName>Sofia Duque Gomez</DisplayName>
-        <AccountId>60</AccountId>
-        <AccountType/>
-      </UserInfo>
-      <UserInfo>
-        <DisplayName>Andres Felipe Romero Brand</DisplayName>
-        <AccountId>91</AccountId>
-        <AccountType/>
-      </UserInfo>
-      <UserInfo>
-        <DisplayName>Lindsay Vanessa Pinto Morato</DisplayName>
-        <AccountId>92</AccountId>
-        <AccountType/>
-      </UserInfo>
-      <UserInfo>
-        <DisplayName>Miguel Angel Acosta Walteros</DisplayName>
-        <AccountId>94</AccountId>
-        <AccountType/>
-      </UserInfo>
-      <UserInfo>
-        <DisplayName>Juan David Diaz Ipuz</DisplayName>
-        <AccountId>90</AccountId>
-        <AccountType/>
-      </UserInfo>
-      <UserInfo>
-        <DisplayName>Lily Aitana valentina Duque Chavez</DisplayName>
-        <AccountId>17</AccountId>
-        <AccountType/>
-      </UserInfo>
-      <UserInfo>
-        <DisplayName>Isaac David Bermudez Lara</DisplayName>
-        <AccountId>95</AccountId>
-        <AccountType/>
-      </UserInfo>
-      <UserInfo>
-        <DisplayName>Daniel Alejandro Angel Fuertes</DisplayName>
-        <AccountId>55</AccountId>
-        <AccountType/>
-      </UserInfo>
-      <UserInfo>
-        <DisplayName>Jeniffer Liliam Mendoza Espinosa</DisplayName>
-        <AccountId>97</AccountId>
-        <AccountType/>
-      </UserInfo>
-      <UserInfo>
-        <DisplayName>Kevin Cohen Solano</DisplayName>
-        <AccountId>93</AccountId>
-        <AccountType/>
-      </UserInfo>
-      <UserInfo>
-        <DisplayName>Cesar Luis Moreno Gonzalez</DisplayName>
-        <AccountId>96</AccountId>
-        <AccountType/>
-      </UserInfo>
-      <UserInfo>
-        <DisplayName>Jose Cristobal Arroyo Castellanos</DisplayName>
-        <AccountId>54</AccountId>
-        <AccountType/>
-      </UserInfo>
-    </SharedWithUsers>
-  </documentManagement>
-</p:properties>
-</file>
-
 <file path=customXml/itemProps1.xml><?xml version="1.0" encoding="utf-8"?>
-<ds:datastoreItem xmlns:ds="http://schemas.openxmlformats.org/officeDocument/2006/customXml" ds:itemID="{7DBE8262-9C92-4A1B-85FF-A533173B85D6}">
-  <ds:schemaRefs>
-    <ds:schemaRef ds:uri="http://schemas.microsoft.com/sharepoint/v3/contenttype/forms"/>
-  </ds:schemaRefs>
-</ds:datastoreItem>
-</file>
-
-<file path=customXml/itemProps2.xml><?xml version="1.0" encoding="utf-8"?>
 <ds:datastoreItem xmlns:ds="http://schemas.openxmlformats.org/officeDocument/2006/customXml" ds:itemID="{DDDDE25B-B28A-41B7-A3F0-6557AEA12B12}">
   <ds:schemaRefs>
     <ds:schemaRef ds:uri="http://schemas.microsoft.com/office/2006/metadata/contentType"/>
@@ -10439,7 +15551,25 @@
 </ds:datastoreItem>
 </file>
 
+<file path=customXml/itemProps2.xml><?xml version="1.0" encoding="utf-8"?>
+<ds:datastoreItem xmlns:ds="http://schemas.openxmlformats.org/officeDocument/2006/customXml" ds:itemID="{7DBE8262-9C92-4A1B-85FF-A533173B85D6}">
+  <ds:schemaRefs>
+    <ds:schemaRef ds:uri="http://schemas.microsoft.com/sharepoint/v3/contenttype/forms"/>
+  </ds:schemaRefs>
+</ds:datastoreItem>
+</file>
+
 <file path=customXml/itemProps3.xml><?xml version="1.0" encoding="utf-8"?>
+<ds:datastoreItem xmlns:ds="http://schemas.openxmlformats.org/officeDocument/2006/customXml" ds:itemID="{D8D55360-DA4E-4EE6-A532-0D8BE99E30A4}">
+  <ds:schemaRefs>
+    <ds:schemaRef ds:uri="http://schemas.microsoft.com/office/2006/metadata/properties"/>
+    <ds:schemaRef ds:uri="http://schemas.microsoft.com/office/infopath/2007/PartnerControls"/>
+    <ds:schemaRef ds:uri="85e30bcc-d76c-4413-8e4d-2dce22fb0743"/>
+  </ds:schemaRefs>
+</ds:datastoreItem>
+</file>
+
+<file path=customXml/itemProps4.xml><?xml version="1.0" encoding="utf-8"?>
 <ds:datastoreItem xmlns:ds="http://schemas.openxmlformats.org/officeDocument/2006/customXml" ds:itemID="{31D49AC1-D273-4F9E-B73C-1CAADF9F26BC}">
   <ds:schemaRefs>
     <ds:schemaRef ds:uri="http://schemas.microsoft.com/office/2006/metadata/contentType"/>
@@ -10456,14 +15586,4 @@
     <ds:schemaRef ds:uri="http://schemas.microsoft.com/internal/obd"/>
   </ds:schemaRefs>
 </ds:datastoreItem>
-</file>
-
-<file path=customXml/itemProps4.xml><?xml version="1.0" encoding="utf-8"?>
-<ds:datastoreItem xmlns:ds="http://schemas.openxmlformats.org/officeDocument/2006/customXml" ds:itemID="{D8D55360-DA4E-4EE6-A532-0D8BE99E30A4}">
-  <ds:schemaRefs>
-    <ds:schemaRef ds:uri="http://schemas.microsoft.com/office/2006/metadata/properties"/>
-    <ds:schemaRef ds:uri="http://schemas.microsoft.com/office/infopath/2007/PartnerControls"/>
-    <ds:schemaRef ds:uri="85e30bcc-d76c-4413-8e4d-2dce22fb0743"/>
-  </ds:schemaRefs>
-</ds:datastoreItem>
 </file>
--- a/Docs/Observaciones-Lab 4.docx
+++ b/Docs/Observaciones-Lab 4.docx
@@ -4890,9 +4890,9 @@
             <w:tcW w:w="1430" w:type="dxa"/>
             <w:tcBorders>
               <w:top w:val="single" w:color="c9c9c9" w:sz="2"/>
-              <w:left w:val="single" w:color="000000" w:sz="0"/>
+              <w:left w:val="single" w:color="836967" w:sz="0"/>
               <w:bottom w:val="single" w:color="c9c9c9" w:sz="2"/>
-              <w:right w:val="single" w:color="000000" w:sz="0"/>
+              <w:right w:val="single" w:color="836967" w:sz="0"/>
             </w:tcBorders>
             <w:shd w:color="000000" w:fill="ffffff" w:val="clear"/>
             <w:tcMar>
@@ -4931,9 +4931,9 @@
             <w:tcW w:w="2362" w:type="dxa"/>
             <w:tcBorders>
               <w:top w:val="single" w:color="c9c9c9" w:sz="2"/>
-              <w:left w:val="single" w:color="000000" w:sz="0"/>
+              <w:left w:val="single" w:color="836967" w:sz="0"/>
               <w:bottom w:val="single" w:color="c9c9c9" w:sz="2"/>
-              <w:right w:val="single" w:color="000000" w:sz="0"/>
+              <w:right w:val="single" w:color="836967" w:sz="0"/>
             </w:tcBorders>
             <w:shd w:color="000000" w:fill="ffffff" w:val="clear"/>
             <w:tcMar>
@@ -4972,9 +4972,9 @@
             <w:tcW w:w="3061" w:type="dxa"/>
             <w:tcBorders>
               <w:top w:val="single" w:color="c9c9c9" w:sz="2"/>
-              <w:left w:val="single" w:color="000000" w:sz="0"/>
+              <w:left w:val="single" w:color="836967" w:sz="0"/>
               <w:bottom w:val="single" w:color="c9c9c9" w:sz="2"/>
-              <w:right w:val="single" w:color="000000" w:sz="0"/>
+              <w:right w:val="single" w:color="836967" w:sz="0"/>
             </w:tcBorders>
             <w:shd w:color="000000" w:fill="ffffff" w:val="clear"/>
             <w:tcMar>
@@ -5019,9 +5019,9 @@
             <w:tcW w:w="1430" w:type="dxa"/>
             <w:tcBorders>
               <w:top w:val="single" w:color="c9c9c9" w:sz="2"/>
-              <w:left w:val="single" w:color="000000" w:sz="0"/>
+              <w:left w:val="single" w:color="836967" w:sz="0"/>
               <w:bottom w:val="single" w:color="c9c9c9" w:sz="2"/>
-              <w:right w:val="single" w:color="000000" w:sz="0"/>
+              <w:right w:val="single" w:color="836967" w:sz="0"/>
             </w:tcBorders>
             <w:shd w:color="000000" w:fill="ffffff" w:val="clear"/>
             <w:tcMar>
@@ -5065,9 +5065,9 @@
             <w:tcW w:w="2362" w:type="dxa"/>
             <w:tcBorders>
               <w:top w:val="single" w:color="c9c9c9" w:sz="2"/>
-              <w:left w:val="single" w:color="000000" w:sz="0"/>
+              <w:left w:val="single" w:color="836967" w:sz="0"/>
               <w:bottom w:val="single" w:color="c9c9c9" w:sz="2"/>
-              <w:right w:val="single" w:color="000000" w:sz="0"/>
+              <w:right w:val="single" w:color="836967" w:sz="0"/>
             </w:tcBorders>
             <w:shd w:color="000000" w:fill="ffffff" w:val="clear"/>
             <w:tcMar>
@@ -5090,6 +5090,58 @@
                 <w:shd w:fill="auto" w:val="clear"/>
               </w:rPr>
             </w:pPr>
+            <w:r>
+              <w:rPr>
+                <w:rFonts w:ascii="Calibri" w:hAnsi="Calibri" w:cs="Calibri" w:eastAsia="Calibri"/>
+                <w:color w:val="auto"/>
+                <w:spacing w:val="0"/>
+                <w:position w:val="0"/>
+                <w:sz w:val="22"/>
+                <w:shd w:fill="auto" w:val="clear"/>
+              </w:rPr>
+              <w:t xml:space="preserve">x^2</w:t>
+            </w:r>
+          </w:p>
+          <w:p>
+            <w:pPr>
+              <w:spacing w:before="0" w:after="0" w:line="240"/>
+              <w:ind w:right="0" w:left="0" w:firstLine="0"/>
+              <w:jc w:val="both"/>
+              <w:rPr>
+                <w:rFonts w:ascii="Calibri" w:hAnsi="Calibri" w:cs="Calibri" w:eastAsia="Calibri"/>
+                <w:color w:val="auto"/>
+                <w:spacing w:val="0"/>
+                <w:position w:val="0"/>
+                <w:sz w:val="22"/>
+                <w:shd w:fill="auto" w:val="clear"/>
+              </w:rPr>
+            </w:pPr>
+          </w:p>
+          <w:p>
+            <w:pPr>
+              <w:spacing w:before="0" w:after="0" w:line="240"/>
+              <w:ind w:right="0" w:left="0" w:firstLine="0"/>
+              <w:jc w:val="both"/>
+              <w:rPr>
+                <w:rFonts w:ascii="Calibri" w:hAnsi="Calibri" w:cs="Calibri" w:eastAsia="Calibri"/>
+                <w:color w:val="auto"/>
+                <w:spacing w:val="0"/>
+                <w:position w:val="0"/>
+                <w:sz w:val="22"/>
+                <w:shd w:fill="auto" w:val="clear"/>
+              </w:rPr>
+            </w:pPr>
+            <w:r>
+              <w:rPr>
+                <w:rFonts w:ascii="Calibri" w:hAnsi="Calibri" w:cs="Calibri" w:eastAsia="Calibri"/>
+                <w:color w:val="auto"/>
+                <w:spacing w:val="0"/>
+                <w:position w:val="0"/>
+                <w:sz w:val="22"/>
+                <w:shd w:fill="auto" w:val="clear"/>
+              </w:rPr>
+              <w:t xml:space="preserve">1858x^2</w:t>
+            </w:r>
           </w:p>
         </w:tc>
         <w:tc>
@@ -5097,9 +5149,9 @@
             <w:tcW w:w="3061" w:type="dxa"/>
             <w:tcBorders>
               <w:top w:val="single" w:color="c9c9c9" w:sz="2"/>
-              <w:left w:val="single" w:color="000000" w:sz="0"/>
+              <w:left w:val="single" w:color="836967" w:sz="0"/>
               <w:bottom w:val="single" w:color="c9c9c9" w:sz="2"/>
-              <w:right w:val="single" w:color="000000" w:sz="0"/>
+              <w:right w:val="single" w:color="836967" w:sz="0"/>
             </w:tcBorders>
             <w:shd w:color="000000" w:fill="ffffff" w:val="clear"/>
             <w:tcMar>
@@ -5122,6 +5174,58 @@
                 <w:shd w:fill="auto" w:val="clear"/>
               </w:rPr>
             </w:pPr>
+            <w:r>
+              <w:rPr>
+                <w:rFonts w:ascii="Calibri" w:hAnsi="Calibri" w:cs="Calibri" w:eastAsia="Calibri"/>
+                <w:color w:val="auto"/>
+                <w:spacing w:val="0"/>
+                <w:position w:val="0"/>
+                <w:sz w:val="22"/>
+                <w:shd w:fill="auto" w:val="clear"/>
+              </w:rPr>
+              <w:t xml:space="preserve">x^2</w:t>
+            </w:r>
+          </w:p>
+          <w:p>
+            <w:pPr>
+              <w:spacing w:before="0" w:after="0" w:line="240"/>
+              <w:ind w:right="0" w:left="0" w:firstLine="0"/>
+              <w:jc w:val="both"/>
+              <w:rPr>
+                <w:rFonts w:ascii="Calibri" w:hAnsi="Calibri" w:cs="Calibri" w:eastAsia="Calibri"/>
+                <w:color w:val="auto"/>
+                <w:spacing w:val="0"/>
+                <w:position w:val="0"/>
+                <w:sz w:val="22"/>
+                <w:shd w:fill="auto" w:val="clear"/>
+              </w:rPr>
+            </w:pPr>
+          </w:p>
+          <w:p>
+            <w:pPr>
+              <w:spacing w:before="0" w:after="0" w:line="240"/>
+              <w:ind w:right="0" w:left="0" w:firstLine="0"/>
+              <w:jc w:val="both"/>
+              <w:rPr>
+                <w:rFonts w:ascii="Calibri" w:hAnsi="Calibri" w:cs="Calibri" w:eastAsia="Calibri"/>
+                <w:color w:val="auto"/>
+                <w:spacing w:val="0"/>
+                <w:position w:val="0"/>
+                <w:sz w:val="22"/>
+                <w:shd w:fill="auto" w:val="clear"/>
+              </w:rPr>
+            </w:pPr>
+            <w:r>
+              <w:rPr>
+                <w:rFonts w:ascii="Calibri" w:hAnsi="Calibri" w:cs="Calibri" w:eastAsia="Calibri"/>
+                <w:color w:val="auto"/>
+                <w:spacing w:val="0"/>
+                <w:position w:val="0"/>
+                <w:sz w:val="22"/>
+                <w:shd w:fill="auto" w:val="clear"/>
+              </w:rPr>
+              <w:t xml:space="preserve">20535x^2</w:t>
+            </w:r>
           </w:p>
         </w:tc>
       </w:tr>
@@ -5135,9 +5239,9 @@
             <w:tcW w:w="1430" w:type="dxa"/>
             <w:tcBorders>
               <w:top w:val="single" w:color="c9c9c9" w:sz="2"/>
-              <w:left w:val="single" w:color="000000" w:sz="0"/>
+              <w:left w:val="single" w:color="836967" w:sz="0"/>
               <w:bottom w:val="single" w:color="c9c9c9" w:sz="2"/>
-              <w:right w:val="single" w:color="000000" w:sz="0"/>
+              <w:right w:val="single" w:color="836967" w:sz="0"/>
             </w:tcBorders>
             <w:shd w:color="000000" w:fill="ffffff" w:val="clear"/>
             <w:tcMar>
@@ -5181,9 +5285,9 @@
             <w:tcW w:w="2362" w:type="dxa"/>
             <w:tcBorders>
               <w:top w:val="single" w:color="c9c9c9" w:sz="2"/>
-              <w:left w:val="single" w:color="000000" w:sz="0"/>
+              <w:left w:val="single" w:color="836967" w:sz="0"/>
               <w:bottom w:val="single" w:color="c9c9c9" w:sz="2"/>
-              <w:right w:val="single" w:color="000000" w:sz="0"/>
+              <w:right w:val="single" w:color="836967" w:sz="0"/>
             </w:tcBorders>
             <w:shd w:color="000000" w:fill="ffffff" w:val="clear"/>
             <w:tcMar>
@@ -5206,6 +5310,58 @@
                 <w:shd w:fill="auto" w:val="clear"/>
               </w:rPr>
             </w:pPr>
+            <w:r>
+              <w:rPr>
+                <w:rFonts w:ascii="Calibri" w:hAnsi="Calibri" w:cs="Calibri" w:eastAsia="Calibri"/>
+                <w:color w:val="auto"/>
+                <w:spacing w:val="0"/>
+                <w:position w:val="0"/>
+                <w:sz w:val="22"/>
+                <w:shd w:fill="auto" w:val="clear"/>
+              </w:rPr>
+              <w:t xml:space="preserve">x^2</w:t>
+            </w:r>
+          </w:p>
+          <w:p>
+            <w:pPr>
+              <w:spacing w:before="0" w:after="0" w:line="240"/>
+              <w:ind w:right="0" w:left="0" w:firstLine="0"/>
+              <w:jc w:val="both"/>
+              <w:rPr>
+                <w:rFonts w:ascii="Calibri" w:hAnsi="Calibri" w:cs="Calibri" w:eastAsia="Calibri"/>
+                <w:color w:val="auto"/>
+                <w:spacing w:val="0"/>
+                <w:position w:val="0"/>
+                <w:sz w:val="22"/>
+                <w:shd w:fill="auto" w:val="clear"/>
+              </w:rPr>
+            </w:pPr>
+          </w:p>
+          <w:p>
+            <w:pPr>
+              <w:spacing w:before="0" w:after="0" w:line="240"/>
+              <w:ind w:right="0" w:left="0" w:firstLine="0"/>
+              <w:jc w:val="both"/>
+              <w:rPr>
+                <w:rFonts w:ascii="Calibri" w:hAnsi="Calibri" w:cs="Calibri" w:eastAsia="Calibri"/>
+                <w:color w:val="auto"/>
+                <w:spacing w:val="0"/>
+                <w:position w:val="0"/>
+                <w:sz w:val="22"/>
+                <w:shd w:fill="auto" w:val="clear"/>
+              </w:rPr>
+            </w:pPr>
+            <w:r>
+              <w:rPr>
+                <w:rFonts w:ascii="Calibri" w:hAnsi="Calibri" w:cs="Calibri" w:eastAsia="Calibri"/>
+                <w:color w:val="auto"/>
+                <w:spacing w:val="0"/>
+                <w:position w:val="0"/>
+                <w:sz w:val="22"/>
+                <w:shd w:fill="auto" w:val="clear"/>
+              </w:rPr>
+              <w:t xml:space="preserve">3324 x^2</w:t>
+            </w:r>
           </w:p>
         </w:tc>
         <w:tc>
@@ -5213,9 +5369,9 @@
             <w:tcW w:w="3061" w:type="dxa"/>
             <w:tcBorders>
               <w:top w:val="single" w:color="c9c9c9" w:sz="2"/>
-              <w:left w:val="single" w:color="000000" w:sz="0"/>
+              <w:left w:val="single" w:color="836967" w:sz="0"/>
               <w:bottom w:val="single" w:color="c9c9c9" w:sz="2"/>
-              <w:right w:val="single" w:color="000000" w:sz="0"/>
+              <w:right w:val="single" w:color="836967" w:sz="0"/>
             </w:tcBorders>
             <w:shd w:color="000000" w:fill="ffffff" w:val="clear"/>
             <w:tcMar>
@@ -5238,6 +5394,58 @@
                 <w:shd w:fill="auto" w:val="clear"/>
               </w:rPr>
             </w:pPr>
+            <w:r>
+              <w:rPr>
+                <w:rFonts w:ascii="Calibri" w:hAnsi="Calibri" w:cs="Calibri" w:eastAsia="Calibri"/>
+                <w:color w:val="auto"/>
+                <w:spacing w:val="0"/>
+                <w:position w:val="0"/>
+                <w:sz w:val="22"/>
+                <w:shd w:fill="auto" w:val="clear"/>
+              </w:rPr>
+              <w:t xml:space="preserve">x^2</w:t>
+            </w:r>
+          </w:p>
+          <w:p>
+            <w:pPr>
+              <w:spacing w:before="0" w:after="0" w:line="240"/>
+              <w:ind w:right="0" w:left="0" w:firstLine="0"/>
+              <w:jc w:val="both"/>
+              <w:rPr>
+                <w:rFonts w:ascii="Calibri" w:hAnsi="Calibri" w:cs="Calibri" w:eastAsia="Calibri"/>
+                <w:color w:val="auto"/>
+                <w:spacing w:val="0"/>
+                <w:position w:val="0"/>
+                <w:sz w:val="22"/>
+                <w:shd w:fill="auto" w:val="clear"/>
+              </w:rPr>
+            </w:pPr>
+          </w:p>
+          <w:p>
+            <w:pPr>
+              <w:spacing w:before="0" w:after="0" w:line="240"/>
+              <w:ind w:right="0" w:left="0" w:firstLine="0"/>
+              <w:jc w:val="both"/>
+              <w:rPr>
+                <w:rFonts w:ascii="Calibri" w:hAnsi="Calibri" w:cs="Calibri" w:eastAsia="Calibri"/>
+                <w:color w:val="auto"/>
+                <w:spacing w:val="0"/>
+                <w:position w:val="0"/>
+                <w:sz w:val="22"/>
+                <w:shd w:fill="auto" w:val="clear"/>
+              </w:rPr>
+            </w:pPr>
+            <w:r>
+              <w:rPr>
+                <w:rFonts w:ascii="Calibri" w:hAnsi="Calibri" w:cs="Calibri" w:eastAsia="Calibri"/>
+                <w:color w:val="auto"/>
+                <w:spacing w:val="0"/>
+                <w:position w:val="0"/>
+                <w:sz w:val="22"/>
+                <w:shd w:fill="auto" w:val="clear"/>
+              </w:rPr>
+              <w:t xml:space="preserve">21071x^2</w:t>
+            </w:r>
           </w:p>
         </w:tc>
       </w:tr>
@@ -5251,9 +5459,9 @@
             <w:tcW w:w="1430" w:type="dxa"/>
             <w:tcBorders>
               <w:top w:val="single" w:color="c9c9c9" w:sz="2"/>
-              <w:left w:val="single" w:color="000000" w:sz="0"/>
+              <w:left w:val="single" w:color="836967" w:sz="0"/>
               <w:bottom w:val="single" w:color="c9c9c9" w:sz="2"/>
-              <w:right w:val="single" w:color="000000" w:sz="0"/>
+              <w:right w:val="single" w:color="836967" w:sz="0"/>
             </w:tcBorders>
             <w:shd w:color="000000" w:fill="ffffff" w:val="clear"/>
             <w:tcMar>
@@ -5294,9 +5502,9 @@
             <w:tcW w:w="2362" w:type="dxa"/>
             <w:tcBorders>
               <w:top w:val="single" w:color="c9c9c9" w:sz="2"/>
-              <w:left w:val="single" w:color="000000" w:sz="0"/>
+              <w:left w:val="single" w:color="836967" w:sz="0"/>
               <w:bottom w:val="single" w:color="c9c9c9" w:sz="2"/>
-              <w:right w:val="single" w:color="000000" w:sz="0"/>
+              <w:right w:val="single" w:color="836967" w:sz="0"/>
             </w:tcBorders>
             <w:shd w:color="000000" w:fill="ffffff" w:val="clear"/>
             <w:tcMar>
@@ -5319,6 +5527,20 @@
                 <w:shd w:fill="auto" w:val="clear"/>
               </w:rPr>
             </w:pPr>
+            <w:r>
+              <w:rPr>
+                <w:rFonts w:ascii="Calibri" w:hAnsi="Calibri" w:cs="Calibri" w:eastAsia="Calibri"/>
+                <w:color w:val="auto"/>
+                <w:spacing w:val="0"/>
+                <w:position w:val="0"/>
+                <w:sz w:val="22"/>
+                <w:shd w:fill="auto" w:val="clear"/>
+              </w:rPr>
+              <w:t xml:space="preserve">logx</w:t>
+              <w:br/>
+              <w:br/>
+              <w:t xml:space="preserve">1979lnx</w:t>
+            </w:r>
           </w:p>
         </w:tc>
         <w:tc>
@@ -5326,9 +5548,9 @@
             <w:tcW w:w="3061" w:type="dxa"/>
             <w:tcBorders>
               <w:top w:val="single" w:color="c9c9c9" w:sz="2"/>
-              <w:left w:val="single" w:color="000000" w:sz="0"/>
+              <w:left w:val="single" w:color="836967" w:sz="0"/>
               <w:bottom w:val="single" w:color="c9c9c9" w:sz="2"/>
-              <w:right w:val="single" w:color="000000" w:sz="0"/>
+              <w:right w:val="single" w:color="836967" w:sz="0"/>
             </w:tcBorders>
             <w:shd w:color="000000" w:fill="ffffff" w:val="clear"/>
             <w:tcMar>
@@ -5352,6 +5574,60 @@
                 <w:shd w:fill="auto" w:val="clear"/>
               </w:rPr>
             </w:pPr>
+            <w:r>
+              <w:rPr>
+                <w:rFonts w:ascii="Calibri" w:hAnsi="Calibri" w:cs="Calibri" w:eastAsia="Calibri"/>
+                <w:color w:val="auto"/>
+                <w:spacing w:val="0"/>
+                <w:position w:val="0"/>
+                <w:sz w:val="22"/>
+                <w:shd w:fill="auto" w:val="clear"/>
+              </w:rPr>
+              <w:t xml:space="preserve">4506x^2</w:t>
+            </w:r>
+          </w:p>
+          <w:p>
+            <w:pPr>
+              <w:keepNext w:val="true"/>
+              <w:spacing w:before="0" w:after="0" w:line="240"/>
+              <w:ind w:right="0" w:left="0" w:firstLine="0"/>
+              <w:jc w:val="both"/>
+              <w:rPr>
+                <w:rFonts w:ascii="Calibri" w:hAnsi="Calibri" w:cs="Calibri" w:eastAsia="Calibri"/>
+                <w:color w:val="auto"/>
+                <w:spacing w:val="0"/>
+                <w:position w:val="0"/>
+                <w:sz w:val="22"/>
+                <w:shd w:fill="auto" w:val="clear"/>
+              </w:rPr>
+            </w:pPr>
+          </w:p>
+          <w:p>
+            <w:pPr>
+              <w:keepNext w:val="true"/>
+              <w:spacing w:before="0" w:after="0" w:line="240"/>
+              <w:ind w:right="0" w:left="0" w:firstLine="0"/>
+              <w:jc w:val="both"/>
+              <w:rPr>
+                <w:rFonts w:ascii="Calibri" w:hAnsi="Calibri" w:cs="Calibri" w:eastAsia="Calibri"/>
+                <w:color w:val="auto"/>
+                <w:spacing w:val="0"/>
+                <w:position w:val="0"/>
+                <w:sz w:val="22"/>
+                <w:shd w:fill="auto" w:val="clear"/>
+              </w:rPr>
+            </w:pPr>
+            <w:r>
+              <w:rPr>
+                <w:rFonts w:ascii="Calibri" w:hAnsi="Calibri" w:cs="Calibri" w:eastAsia="Calibri"/>
+                <w:color w:val="auto"/>
+                <w:spacing w:val="0"/>
+                <w:position w:val="0"/>
+                <w:sz w:val="22"/>
+                <w:shd w:fill="auto" w:val="clear"/>
+              </w:rPr>
+              <w:t xml:space="preserve">aunque se puede asumir que en este caso correspondería al de x^3/2</w:t>
+            </w:r>
           </w:p>
         </w:tc>
       </w:tr>
@@ -9377,9 +9653,9 @@
             <w:tcW w:w="1430" w:type="dxa"/>
             <w:tcBorders>
               <w:top w:val="single" w:color="c9c9c9" w:sz="2"/>
-              <w:left w:val="single" w:color="000000" w:sz="0"/>
+              <w:left w:val="single" w:color="836967" w:sz="0"/>
               <w:bottom w:val="single" w:color="c9c9c9" w:sz="2"/>
-              <w:right w:val="single" w:color="000000" w:sz="0"/>
+              <w:right w:val="single" w:color="836967" w:sz="0"/>
             </w:tcBorders>
             <w:shd w:color="000000" w:fill="ffffff" w:val="clear"/>
             <w:tcMar>
@@ -9418,9 +9694,9 @@
             <w:tcW w:w="2362" w:type="dxa"/>
             <w:tcBorders>
               <w:top w:val="single" w:color="c9c9c9" w:sz="2"/>
-              <w:left w:val="single" w:color="000000" w:sz="0"/>
+              <w:left w:val="single" w:color="836967" w:sz="0"/>
               <w:bottom w:val="single" w:color="c9c9c9" w:sz="2"/>
-              <w:right w:val="single" w:color="000000" w:sz="0"/>
+              <w:right w:val="single" w:color="836967" w:sz="0"/>
             </w:tcBorders>
             <w:shd w:color="000000" w:fill="ffffff" w:val="clear"/>
             <w:tcMar>
@@ -9459,9 +9735,9 @@
             <w:tcW w:w="3061" w:type="dxa"/>
             <w:tcBorders>
               <w:top w:val="single" w:color="c9c9c9" w:sz="2"/>
-              <w:left w:val="single" w:color="000000" w:sz="0"/>
+              <w:left w:val="single" w:color="836967" w:sz="0"/>
               <w:bottom w:val="single" w:color="c9c9c9" w:sz="2"/>
-              <w:right w:val="single" w:color="000000" w:sz="0"/>
+              <w:right w:val="single" w:color="836967" w:sz="0"/>
             </w:tcBorders>
             <w:shd w:color="000000" w:fill="ffffff" w:val="clear"/>
             <w:tcMar>
@@ -9506,9 +9782,9 @@
             <w:tcW w:w="1430" w:type="dxa"/>
             <w:tcBorders>
               <w:top w:val="single" w:color="c9c9c9" w:sz="2"/>
-              <w:left w:val="single" w:color="000000" w:sz="0"/>
+              <w:left w:val="single" w:color="836967" w:sz="0"/>
               <w:bottom w:val="single" w:color="c9c9c9" w:sz="2"/>
-              <w:right w:val="single" w:color="000000" w:sz="0"/>
+              <w:right w:val="single" w:color="836967" w:sz="0"/>
             </w:tcBorders>
             <w:shd w:color="000000" w:fill="ffffff" w:val="clear"/>
             <w:tcMar>
@@ -9552,9 +9828,9 @@
             <w:tcW w:w="2362" w:type="dxa"/>
             <w:tcBorders>
               <w:top w:val="single" w:color="c9c9c9" w:sz="2"/>
-              <w:left w:val="single" w:color="000000" w:sz="0"/>
+              <w:left w:val="single" w:color="836967" w:sz="0"/>
               <w:bottom w:val="single" w:color="c9c9c9" w:sz="2"/>
-              <w:right w:val="single" w:color="000000" w:sz="0"/>
+              <w:right w:val="single" w:color="836967" w:sz="0"/>
             </w:tcBorders>
             <w:shd w:color="000000" w:fill="ffffff" w:val="clear"/>
             <w:tcMar>
@@ -9577,6 +9853,58 @@
                 <w:shd w:fill="auto" w:val="clear"/>
               </w:rPr>
             </w:pPr>
+            <w:r>
+              <w:rPr>
+                <w:rFonts w:ascii="Calibri" w:hAnsi="Calibri" w:cs="Calibri" w:eastAsia="Calibri"/>
+                <w:color w:val="auto"/>
+                <w:spacing w:val="0"/>
+                <w:position w:val="0"/>
+                <w:sz w:val="22"/>
+                <w:shd w:fill="auto" w:val="clear"/>
+              </w:rPr>
+              <w:t xml:space="preserve">x^2</w:t>
+            </w:r>
+          </w:p>
+          <w:p>
+            <w:pPr>
+              <w:spacing w:before="0" w:after="0" w:line="240"/>
+              <w:ind w:right="0" w:left="0" w:firstLine="0"/>
+              <w:jc w:val="both"/>
+              <w:rPr>
+                <w:rFonts w:ascii="Calibri" w:hAnsi="Calibri" w:cs="Calibri" w:eastAsia="Calibri"/>
+                <w:color w:val="auto"/>
+                <w:spacing w:val="0"/>
+                <w:position w:val="0"/>
+                <w:sz w:val="22"/>
+                <w:shd w:fill="auto" w:val="clear"/>
+              </w:rPr>
+            </w:pPr>
+          </w:p>
+          <w:p>
+            <w:pPr>
+              <w:spacing w:before="0" w:after="0" w:line="240"/>
+              <w:ind w:right="0" w:left="0" w:firstLine="0"/>
+              <w:jc w:val="both"/>
+              <w:rPr>
+                <w:rFonts w:ascii="Calibri" w:hAnsi="Calibri" w:cs="Calibri" w:eastAsia="Calibri"/>
+                <w:color w:val="auto"/>
+                <w:spacing w:val="0"/>
+                <w:position w:val="0"/>
+                <w:sz w:val="22"/>
+                <w:shd w:fill="auto" w:val="clear"/>
+              </w:rPr>
+            </w:pPr>
+            <w:r>
+              <w:rPr>
+                <w:rFonts w:ascii="Calibri" w:hAnsi="Calibri" w:cs="Calibri" w:eastAsia="Calibri"/>
+                <w:color w:val="auto"/>
+                <w:spacing w:val="0"/>
+                <w:position w:val="0"/>
+                <w:sz w:val="22"/>
+                <w:shd w:fill="auto" w:val="clear"/>
+              </w:rPr>
+              <w:t xml:space="preserve">629x^2</w:t>
+            </w:r>
           </w:p>
         </w:tc>
         <w:tc>
@@ -9584,9 +9912,9 @@
             <w:tcW w:w="3061" w:type="dxa"/>
             <w:tcBorders>
               <w:top w:val="single" w:color="c9c9c9" w:sz="2"/>
-              <w:left w:val="single" w:color="000000" w:sz="0"/>
+              <w:left w:val="single" w:color="836967" w:sz="0"/>
               <w:bottom w:val="single" w:color="c9c9c9" w:sz="2"/>
-              <w:right w:val="single" w:color="000000" w:sz="0"/>
+              <w:right w:val="single" w:color="836967" w:sz="0"/>
             </w:tcBorders>
             <w:shd w:color="000000" w:fill="ffffff" w:val="clear"/>
             <w:tcMar>
@@ -9609,6 +9937,17 @@
                 <w:shd w:fill="auto" w:val="clear"/>
               </w:rPr>
             </w:pPr>
+            <w:r>
+              <w:rPr>
+                <w:rFonts w:ascii="Calibri" w:hAnsi="Calibri" w:cs="Calibri" w:eastAsia="Calibri"/>
+                <w:color w:val="auto"/>
+                <w:spacing w:val="0"/>
+                <w:position w:val="0"/>
+                <w:sz w:val="22"/>
+                <w:shd w:fill="auto" w:val="clear"/>
+              </w:rPr>
+              <w:t xml:space="preserve">17378x^2</w:t>
+            </w:r>
           </w:p>
         </w:tc>
       </w:tr>
@@ -9622,9 +9961,9 @@
             <w:tcW w:w="1430" w:type="dxa"/>
             <w:tcBorders>
               <w:top w:val="single" w:color="c9c9c9" w:sz="2"/>
-              <w:left w:val="single" w:color="000000" w:sz="0"/>
+              <w:left w:val="single" w:color="836967" w:sz="0"/>
               <w:bottom w:val="single" w:color="c9c9c9" w:sz="2"/>
-              <w:right w:val="single" w:color="000000" w:sz="0"/>
+              <w:right w:val="single" w:color="836967" w:sz="0"/>
             </w:tcBorders>
             <w:shd w:color="000000" w:fill="ffffff" w:val="clear"/>
             <w:tcMar>
@@ -9668,9 +10007,9 @@
             <w:tcW w:w="2362" w:type="dxa"/>
             <w:tcBorders>
               <w:top w:val="single" w:color="c9c9c9" w:sz="2"/>
-              <w:left w:val="single" w:color="000000" w:sz="0"/>
+              <w:left w:val="single" w:color="836967" w:sz="0"/>
               <w:bottom w:val="single" w:color="c9c9c9" w:sz="2"/>
-              <w:right w:val="single" w:color="000000" w:sz="0"/>
+              <w:right w:val="single" w:color="836967" w:sz="0"/>
             </w:tcBorders>
             <w:shd w:color="000000" w:fill="ffffff" w:val="clear"/>
             <w:tcMar>
@@ -9693,6 +10032,17 @@
                 <w:shd w:fill="auto" w:val="clear"/>
               </w:rPr>
             </w:pPr>
+            <w:r>
+              <w:rPr>
+                <w:rFonts w:ascii="Calibri" w:hAnsi="Calibri" w:cs="Calibri" w:eastAsia="Calibri"/>
+                <w:color w:val="auto"/>
+                <w:spacing w:val="0"/>
+                <w:position w:val="0"/>
+                <w:sz w:val="22"/>
+                <w:shd w:fill="auto" w:val="clear"/>
+              </w:rPr>
+              <w:t xml:space="preserve">922x^2</w:t>
+            </w:r>
           </w:p>
         </w:tc>
         <w:tc>
@@ -9700,9 +10050,9 @@
             <w:tcW w:w="3061" w:type="dxa"/>
             <w:tcBorders>
               <w:top w:val="single" w:color="c9c9c9" w:sz="2"/>
-              <w:left w:val="single" w:color="000000" w:sz="0"/>
+              <w:left w:val="single" w:color="836967" w:sz="0"/>
               <w:bottom w:val="single" w:color="c9c9c9" w:sz="2"/>
-              <w:right w:val="single" w:color="000000" w:sz="0"/>
+              <w:right w:val="single" w:color="836967" w:sz="0"/>
             </w:tcBorders>
             <w:shd w:color="000000" w:fill="ffffff" w:val="clear"/>
             <w:tcMar>
@@ -9725,6 +10075,17 @@
                 <w:shd w:fill="auto" w:val="clear"/>
               </w:rPr>
             </w:pPr>
+            <w:r>
+              <w:rPr>
+                <w:rFonts w:ascii="Calibri" w:hAnsi="Calibri" w:cs="Calibri" w:eastAsia="Calibri"/>
+                <w:color w:val="auto"/>
+                <w:spacing w:val="0"/>
+                <w:position w:val="0"/>
+                <w:sz w:val="22"/>
+                <w:shd w:fill="auto" w:val="clear"/>
+              </w:rPr>
+              <w:t xml:space="preserve">18266x^2</w:t>
+            </w:r>
           </w:p>
         </w:tc>
       </w:tr>
@@ -9738,9 +10099,9 @@
             <w:tcW w:w="1430" w:type="dxa"/>
             <w:tcBorders>
               <w:top w:val="single" w:color="c9c9c9" w:sz="2"/>
-              <w:left w:val="single" w:color="000000" w:sz="0"/>
+              <w:left w:val="single" w:color="836967" w:sz="0"/>
               <w:bottom w:val="single" w:color="c9c9c9" w:sz="2"/>
-              <w:right w:val="single" w:color="000000" w:sz="0"/>
+              <w:right w:val="single" w:color="836967" w:sz="0"/>
             </w:tcBorders>
             <w:shd w:color="000000" w:fill="ffffff" w:val="clear"/>
             <w:tcMar>
@@ -9781,9 +10142,9 @@
             <w:tcW w:w="2362" w:type="dxa"/>
             <w:tcBorders>
               <w:top w:val="single" w:color="c9c9c9" w:sz="2"/>
-              <w:left w:val="single" w:color="000000" w:sz="0"/>
+              <w:left w:val="single" w:color="836967" w:sz="0"/>
               <w:bottom w:val="single" w:color="c9c9c9" w:sz="2"/>
-              <w:right w:val="single" w:color="000000" w:sz="0"/>
+              <w:right w:val="single" w:color="836967" w:sz="0"/>
             </w:tcBorders>
             <w:shd w:color="000000" w:fill="ffffff" w:val="clear"/>
             <w:tcMar>
@@ -9806,6 +10167,17 @@
                 <w:shd w:fill="auto" w:val="clear"/>
               </w:rPr>
             </w:pPr>
+            <w:r>
+              <w:rPr>
+                <w:rFonts w:ascii="Calibri" w:hAnsi="Calibri" w:cs="Calibri" w:eastAsia="Calibri"/>
+                <w:color w:val="auto"/>
+                <w:spacing w:val="0"/>
+                <w:position w:val="0"/>
+                <w:sz w:val="22"/>
+                <w:shd w:fill="auto" w:val="clear"/>
+              </w:rPr>
+              <w:t xml:space="preserve">4802ln(x)</w:t>
+            </w:r>
           </w:p>
         </w:tc>
         <w:tc>
@@ -9813,9 +10185,9 @@
             <w:tcW w:w="3061" w:type="dxa"/>
             <w:tcBorders>
               <w:top w:val="single" w:color="c9c9c9" w:sz="2"/>
-              <w:left w:val="single" w:color="000000" w:sz="0"/>
+              <w:left w:val="single" w:color="836967" w:sz="0"/>
               <w:bottom w:val="single" w:color="c9c9c9" w:sz="2"/>
-              <w:right w:val="single" w:color="000000" w:sz="0"/>
+              <w:right w:val="single" w:color="836967" w:sz="0"/>
             </w:tcBorders>
             <w:shd w:color="000000" w:fill="ffffff" w:val="clear"/>
             <w:tcMar>
@@ -9839,6 +10211,60 @@
                 <w:shd w:fill="auto" w:val="clear"/>
               </w:rPr>
             </w:pPr>
+            <w:r>
+              <w:rPr>
+                <w:rFonts w:ascii="Calibri" w:hAnsi="Calibri" w:cs="Calibri" w:eastAsia="Calibri"/>
+                <w:color w:val="auto"/>
+                <w:spacing w:val="0"/>
+                <w:position w:val="0"/>
+                <w:sz w:val="22"/>
+                <w:shd w:fill="auto" w:val="clear"/>
+              </w:rPr>
+              <w:t xml:space="preserve">4121x^2</w:t>
+            </w:r>
+          </w:p>
+          <w:p>
+            <w:pPr>
+              <w:keepNext w:val="true"/>
+              <w:spacing w:before="0" w:after="0" w:line="240"/>
+              <w:ind w:right="0" w:left="0" w:firstLine="0"/>
+              <w:jc w:val="both"/>
+              <w:rPr>
+                <w:rFonts w:ascii="Calibri" w:hAnsi="Calibri" w:cs="Calibri" w:eastAsia="Calibri"/>
+                <w:color w:val="auto"/>
+                <w:spacing w:val="0"/>
+                <w:position w:val="0"/>
+                <w:sz w:val="22"/>
+                <w:shd w:fill="auto" w:val="clear"/>
+              </w:rPr>
+            </w:pPr>
+          </w:p>
+          <w:p>
+            <w:pPr>
+              <w:keepNext w:val="true"/>
+              <w:spacing w:before="0" w:after="0" w:line="240"/>
+              <w:ind w:right="0" w:left="0" w:firstLine="0"/>
+              <w:jc w:val="both"/>
+              <w:rPr>
+                <w:rFonts w:ascii="Calibri" w:hAnsi="Calibri" w:cs="Calibri" w:eastAsia="Calibri"/>
+                <w:color w:val="auto"/>
+                <w:spacing w:val="0"/>
+                <w:position w:val="0"/>
+                <w:sz w:val="22"/>
+                <w:shd w:fill="auto" w:val="clear"/>
+              </w:rPr>
+            </w:pPr>
+            <w:r>
+              <w:rPr>
+                <w:rFonts w:ascii="Calibri" w:hAnsi="Calibri" w:cs="Calibri" w:eastAsia="Calibri"/>
+                <w:color w:val="auto"/>
+                <w:spacing w:val="0"/>
+                <w:position w:val="0"/>
+                <w:sz w:val="22"/>
+                <w:shd w:fill="auto" w:val="clear"/>
+              </w:rPr>
+              <w:t xml:space="preserve">aunque se puede asumir que es x^3/2</w:t>
+            </w:r>
           </w:p>
         </w:tc>
       </w:tr>
@@ -10158,7 +10584,7 @@
       </w:tr>
       <w:tr>
         <w:trPr>
-          <w:trHeight w:val="287" w:hRule="auto"/>
+          <w:trHeight w:val="307" w:hRule="auto"/>
           <w:jc w:val="left"/>
         </w:trPr>
         <w:tc>
@@ -10797,7 +11223,7 @@
       </w:tr>
       <w:tr>
         <w:trPr>
-          <w:trHeight w:val="287" w:hRule="auto"/>
+          <w:trHeight w:val="277" w:hRule="auto"/>
           <w:jc w:val="left"/>
         </w:trPr>
         <w:tc>
@@ -13985,7 +14411,7 @@
       </w:tr>
       <w:tr>
         <w:trPr>
-          <w:trHeight w:val="1" w:hRule="atLeast"/>
+          <w:trHeight w:val="450" w:hRule="auto"/>
           <w:jc w:val="center"/>
         </w:trPr>
         <w:tc>
@@ -14064,6 +14490,17 @@
                 <w:shd w:fill="auto" w:val="clear"/>
               </w:rPr>
             </w:pPr>
+            <w:r>
+              <w:rPr>
+                <w:rFonts w:ascii="Calibri" w:hAnsi="Calibri" w:cs="Calibri" w:eastAsia="Calibri"/>
+                <w:color w:val="auto"/>
+                <w:spacing w:val="0"/>
+                <w:position w:val="0"/>
+                <w:sz w:val="22"/>
+                <w:shd w:fill="auto" w:val="clear"/>
+              </w:rPr>
+              <w:t xml:space="preserve">15197x^2</w:t>
+            </w:r>
           </w:p>
         </w:tc>
         <w:tc>
@@ -14096,6 +14533,155 @@
                 <w:shd w:fill="auto" w:val="clear"/>
               </w:rPr>
             </w:pPr>
+            <w:r>
+              <w:rPr>
+                <w:rFonts w:ascii="Calibri" w:hAnsi="Calibri" w:cs="Calibri" w:eastAsia="Calibri"/>
+                <w:color w:val="auto"/>
+                <w:spacing w:val="0"/>
+                <w:position w:val="0"/>
+                <w:sz w:val="22"/>
+                <w:shd w:fill="auto" w:val="clear"/>
+              </w:rPr>
+              <w:t xml:space="preserve">92500x^2</w:t>
+            </w:r>
+          </w:p>
+        </w:tc>
+      </w:tr>
+      <w:tr>
+        <w:trPr>
+          <w:trHeight w:val="330" w:hRule="auto"/>
+          <w:jc w:val="center"/>
+        </w:trPr>
+        <w:tc>
+          <w:tcPr>
+            <w:tcW w:w="1430" w:type="dxa"/>
+            <w:tcBorders>
+              <w:top w:val="single" w:color="c9c9c9" w:sz="2"/>
+              <w:left w:val="single" w:color="000000" w:sz="0"/>
+              <w:bottom w:val="single" w:color="c9c9c9" w:sz="2"/>
+              <w:right w:val="single" w:color="000000" w:sz="0"/>
+            </w:tcBorders>
+            <w:shd w:color="000000" w:fill="ffffff" w:val="clear"/>
+            <w:tcMar>
+              <w:left w:w="108" w:type="dxa"/>
+              <w:right w:w="108" w:type="dxa"/>
+            </w:tcMar>
+            <w:vAlign w:val="top"/>
+          </w:tcPr>
+          <w:p>
+            <w:pPr>
+              <w:tabs>
+                <w:tab w:val="right" w:pos="2121" w:leader="none"/>
+              </w:tabs>
+              <w:spacing w:before="0" w:after="0" w:line="240"/>
+              <w:ind w:right="0" w:left="0" w:firstLine="0"/>
+              <w:jc w:val="center"/>
+              <w:rPr>
+                <w:color w:val="auto"/>
+                <w:spacing w:val="0"/>
+                <w:position w:val="0"/>
+                <w:sz w:val="22"/>
+                <w:shd w:fill="auto" w:val="clear"/>
+              </w:rPr>
+            </w:pPr>
+            <w:r>
+              <w:rPr>
+                <w:rFonts w:ascii="Dax-Regular" w:hAnsi="Dax-Regular" w:cs="Dax-Regular" w:eastAsia="Dax-Regular"/>
+                <w:i/>
+                <w:color w:val="auto"/>
+                <w:spacing w:val="0"/>
+                <w:position w:val="0"/>
+                <w:sz w:val="22"/>
+                <w:shd w:fill="auto" w:val="clear"/>
+              </w:rPr>
+              <w:t xml:space="preserve">Selection Sort</w:t>
+            </w:r>
+          </w:p>
+        </w:tc>
+        <w:tc>
+          <w:tcPr>
+            <w:tcW w:w="2362" w:type="dxa"/>
+            <w:tcBorders>
+              <w:top w:val="single" w:color="c9c9c9" w:sz="2"/>
+              <w:left w:val="single" w:color="000000" w:sz="0"/>
+              <w:bottom w:val="single" w:color="c9c9c9" w:sz="2"/>
+              <w:right w:val="single" w:color="000000" w:sz="0"/>
+            </w:tcBorders>
+            <w:shd w:color="000000" w:fill="ffffff" w:val="clear"/>
+            <w:tcMar>
+              <w:left w:w="108" w:type="dxa"/>
+              <w:right w:w="108" w:type="dxa"/>
+            </w:tcMar>
+            <w:vAlign w:val="top"/>
+          </w:tcPr>
+          <w:p>
+            <w:pPr>
+              <w:spacing w:before="0" w:after="0" w:line="240"/>
+              <w:ind w:right="0" w:left="0" w:firstLine="0"/>
+              <w:jc w:val="both"/>
+              <w:rPr>
+                <w:rFonts w:ascii="Calibri" w:hAnsi="Calibri" w:cs="Calibri" w:eastAsia="Calibri"/>
+                <w:color w:val="auto"/>
+                <w:spacing w:val="0"/>
+                <w:position w:val="0"/>
+                <w:sz w:val="22"/>
+                <w:shd w:fill="auto" w:val="clear"/>
+              </w:rPr>
+            </w:pPr>
+            <w:r>
+              <w:rPr>
+                <w:rFonts w:ascii="Calibri" w:hAnsi="Calibri" w:cs="Calibri" w:eastAsia="Calibri"/>
+                <w:color w:val="auto"/>
+                <w:spacing w:val="0"/>
+                <w:position w:val="0"/>
+                <w:sz w:val="22"/>
+                <w:shd w:fill="auto" w:val="clear"/>
+              </w:rPr>
+              <w:t xml:space="preserve">1675x^2</w:t>
+            </w:r>
+          </w:p>
+        </w:tc>
+        <w:tc>
+          <w:tcPr>
+            <w:tcW w:w="3061" w:type="dxa"/>
+            <w:tcBorders>
+              <w:top w:val="single" w:color="c9c9c9" w:sz="2"/>
+              <w:left w:val="single" w:color="000000" w:sz="0"/>
+              <w:bottom w:val="single" w:color="c9c9c9" w:sz="2"/>
+              <w:right w:val="single" w:color="000000" w:sz="0"/>
+            </w:tcBorders>
+            <w:shd w:color="000000" w:fill="ffffff" w:val="clear"/>
+            <w:tcMar>
+              <w:left w:w="108" w:type="dxa"/>
+              <w:right w:w="108" w:type="dxa"/>
+            </w:tcMar>
+            <w:vAlign w:val="top"/>
+          </w:tcPr>
+          <w:p>
+            <w:pPr>
+              <w:spacing w:before="0" w:after="0" w:line="240"/>
+              <w:ind w:right="0" w:left="0" w:firstLine="0"/>
+              <w:jc w:val="both"/>
+              <w:rPr>
+                <w:rFonts w:ascii="Calibri" w:hAnsi="Calibri" w:cs="Calibri" w:eastAsia="Calibri"/>
+                <w:color w:val="auto"/>
+                <w:spacing w:val="0"/>
+                <w:position w:val="0"/>
+                <w:sz w:val="22"/>
+                <w:shd w:fill="auto" w:val="clear"/>
+              </w:rPr>
+            </w:pPr>
+            <w:r>
+              <w:rPr>
+                <w:rFonts w:ascii="Calibri" w:hAnsi="Calibri" w:cs="Calibri" w:eastAsia="Calibri"/>
+                <w:color w:val="auto"/>
+                <w:spacing w:val="0"/>
+                <w:position w:val="0"/>
+                <w:sz w:val="22"/>
+                <w:shd w:fill="auto" w:val="clear"/>
+              </w:rPr>
+              <w:t xml:space="preserve">30291x^2</w:t>
+            </w:r>
           </w:p>
         </w:tc>
       </w:tr>
@@ -14122,9 +14708,6 @@
           </w:tcPr>
           <w:p>
             <w:pPr>
-              <w:tabs>
-                <w:tab w:val="right" w:pos="2121" w:leader="none"/>
-              </w:tabs>
               <w:spacing w:before="0" w:after="0" w:line="240"/>
               <w:ind w:right="0" w:left="0" w:firstLine="0"/>
               <w:jc w:val="center"/>
@@ -14146,7 +14729,7 @@
                 <w:sz w:val="22"/>
                 <w:shd w:fill="auto" w:val="clear"/>
               </w:rPr>
-              <w:t xml:space="preserve">Selection Sort</w:t>
+              <w:t xml:space="preserve">Shell Sort</w:t>
             </w:r>
           </w:p>
         </w:tc>
@@ -14180,6 +14763,17 @@
                 <w:shd w:fill="auto" w:val="clear"/>
               </w:rPr>
             </w:pPr>
+            <w:r>
+              <w:rPr>
+                <w:rFonts w:ascii="Calibri" w:hAnsi="Calibri" w:cs="Calibri" w:eastAsia="Calibri"/>
+                <w:color w:val="auto"/>
+                <w:spacing w:val="0"/>
+                <w:position w:val="0"/>
+                <w:sz w:val="22"/>
+                <w:shd w:fill="auto" w:val="clear"/>
+              </w:rPr>
+              <w:t xml:space="preserve">962ln(x)</w:t>
+            </w:r>
           </w:p>
         </w:tc>
         <w:tc>
@@ -14200,6 +14794,7 @@
           </w:tcPr>
           <w:p>
             <w:pPr>
+              <w:keepNext w:val="true"/>
               <w:spacing w:before="0" w:after="0" w:line="240"/>
               <w:ind w:right="0" w:left="0" w:firstLine="0"/>
               <w:jc w:val="both"/>
@@ -14212,75 +14807,21 @@
                 <w:shd w:fill="auto" w:val="clear"/>
               </w:rPr>
             </w:pPr>
-          </w:p>
-        </w:tc>
-      </w:tr>
-      <w:tr>
-        <w:trPr>
-          <w:trHeight w:val="1" w:hRule="atLeast"/>
-          <w:jc w:val="center"/>
-        </w:trPr>
-        <w:tc>
-          <w:tcPr>
-            <w:tcW w:w="1430" w:type="dxa"/>
-            <w:tcBorders>
-              <w:top w:val="single" w:color="c9c9c9" w:sz="2"/>
-              <w:left w:val="single" w:color="000000" w:sz="0"/>
-              <w:bottom w:val="single" w:color="c9c9c9" w:sz="2"/>
-              <w:right w:val="single" w:color="000000" w:sz="0"/>
-            </w:tcBorders>
-            <w:shd w:color="000000" w:fill="ffffff" w:val="clear"/>
-            <w:tcMar>
-              <w:left w:w="108" w:type="dxa"/>
-              <w:right w:w="108" w:type="dxa"/>
-            </w:tcMar>
-            <w:vAlign w:val="top"/>
-          </w:tcPr>
-          <w:p>
-            <w:pPr>
-              <w:spacing w:before="0" w:after="0" w:line="240"/>
-              <w:ind w:right="0" w:left="0" w:firstLine="0"/>
-              <w:jc w:val="center"/>
-              <w:rPr>
-                <w:color w:val="auto"/>
-                <w:spacing w:val="0"/>
-                <w:position w:val="0"/>
-                <w:sz w:val="22"/>
-                <w:shd w:fill="auto" w:val="clear"/>
-              </w:rPr>
-            </w:pPr>
-            <w:r>
-              <w:rPr>
-                <w:rFonts w:ascii="Dax-Regular" w:hAnsi="Dax-Regular" w:cs="Dax-Regular" w:eastAsia="Dax-Regular"/>
-                <w:i/>
-                <w:color w:val="auto"/>
-                <w:spacing w:val="0"/>
-                <w:position w:val="0"/>
-                <w:sz w:val="22"/>
-                <w:shd w:fill="auto" w:val="clear"/>
-              </w:rPr>
-              <w:t xml:space="preserve">Shell Sort</w:t>
-            </w:r>
-          </w:p>
-        </w:tc>
-        <w:tc>
-          <w:tcPr>
-            <w:tcW w:w="2362" w:type="dxa"/>
-            <w:tcBorders>
-              <w:top w:val="single" w:color="c9c9c9" w:sz="2"/>
-              <w:left w:val="single" w:color="000000" w:sz="0"/>
-              <w:bottom w:val="single" w:color="c9c9c9" w:sz="2"/>
-              <w:right w:val="single" w:color="000000" w:sz="0"/>
-            </w:tcBorders>
-            <w:shd w:color="000000" w:fill="ffffff" w:val="clear"/>
-            <w:tcMar>
-              <w:left w:w="108" w:type="dxa"/>
-              <w:right w:w="108" w:type="dxa"/>
-            </w:tcMar>
-            <w:vAlign w:val="top"/>
-          </w:tcPr>
-          <w:p>
-            <w:pPr>
+            <w:r>
+              <w:rPr>
+                <w:rFonts w:ascii="Calibri" w:hAnsi="Calibri" w:cs="Calibri" w:eastAsia="Calibri"/>
+                <w:color w:val="auto"/>
+                <w:spacing w:val="0"/>
+                <w:position w:val="0"/>
+                <w:sz w:val="22"/>
+                <w:shd w:fill="auto" w:val="clear"/>
+              </w:rPr>
+              <w:t xml:space="preserve">5883x^2</w:t>
+            </w:r>
+          </w:p>
+          <w:p>
+            <w:pPr>
+              <w:keepNext w:val="true"/>
               <w:spacing w:before="0" w:after="0" w:line="240"/>
               <w:ind w:right="0" w:left="0" w:firstLine="0"/>
               <w:jc w:val="both"/>
@@ -14294,23 +14835,6 @@
               </w:rPr>
             </w:pPr>
           </w:p>
-        </w:tc>
-        <w:tc>
-          <w:tcPr>
-            <w:tcW w:w="3061" w:type="dxa"/>
-            <w:tcBorders>
-              <w:top w:val="single" w:color="c9c9c9" w:sz="2"/>
-              <w:left w:val="single" w:color="000000" w:sz="0"/>
-              <w:bottom w:val="single" w:color="c9c9c9" w:sz="2"/>
-              <w:right w:val="single" w:color="000000" w:sz="0"/>
-            </w:tcBorders>
-            <w:shd w:color="000000" w:fill="ffffff" w:val="clear"/>
-            <w:tcMar>
-              <w:left w:w="108" w:type="dxa"/>
-              <w:right w:w="108" w:type="dxa"/>
-            </w:tcMar>
-            <w:vAlign w:val="top"/>
-          </w:tcPr>
           <w:p>
             <w:pPr>
               <w:keepNext w:val="true"/>
@@ -14326,6 +14850,17 @@
                 <w:shd w:fill="auto" w:val="clear"/>
               </w:rPr>
             </w:pPr>
+            <w:r>
+              <w:rPr>
+                <w:rFonts w:ascii="Calibri" w:hAnsi="Calibri" w:cs="Calibri" w:eastAsia="Calibri"/>
+                <w:color w:val="auto"/>
+                <w:spacing w:val="0"/>
+                <w:position w:val="0"/>
+                <w:sz w:val="22"/>
+                <w:shd w:fill="auto" w:val="clear"/>
+              </w:rPr>
+              <w:t xml:space="preserve">aunque se puede asumir que es x^3/2</w:t>
+            </w:r>
           </w:p>
         </w:tc>
       </w:tr>
